--- a/DoAnMonHoc/37_1241310_1241315_1241335_1241393_1241444/TaiLieuThuThapYeuCau/ThuThapYeuCau.docx
+++ b/DoAnMonHoc/37_1241310_1241315_1241335_1241393_1241444/TaiLieuThuThapYeuCau/ThuThapYeuCau.docx
@@ -10,22 +10,215 @@
           <w:rFonts w:ascii="Times New Roman" w:hAnsi="Times New Roman" w:cs="Times New Roman"/>
           <w:b/>
           <w:color w:val="000000" w:themeColor="text1"/>
-          <w:sz w:val="26"/>
+          <w:sz w:val="32"/>
           <w:szCs w:val="26"/>
         </w:rPr>
       </w:pPr>
       <w:bookmarkStart w:id="0" w:name="_Toc364419294"/>
       <w:bookmarkStart w:id="1" w:name="_Toc364448126"/>
       <w:bookmarkStart w:id="2" w:name="_Toc367206893"/>
+      <w:bookmarkStart w:id="3" w:name="_Toc372555974"/>
+      <w:bookmarkStart w:id="4" w:name="_Toc376789128"/>
+      <w:bookmarkStart w:id="5" w:name="_Toc378276416"/>
+      <w:bookmarkStart w:id="6" w:name="_Toc379442390"/>
+      <w:bookmarkStart w:id="7" w:name="_Toc371951656"/>
       <w:r>
         <w:rPr>
           <w:rFonts w:ascii="Times New Roman" w:hAnsi="Times New Roman" w:cs="Times New Roman"/>
           <w:b/>
           <w:color w:val="000000" w:themeColor="text1"/>
-          <w:sz w:val="26"/>
+          <w:sz w:val="32"/>
           <w:szCs w:val="26"/>
         </w:rPr>
         <w:t>TRƯỜNG ĐẠI HỌC KHOA HỌC TỰ NHIÊN</w:t>
+      </w:r>
+    </w:p>
+    <w:p>
+      <w:pPr>
+        <w:spacing w:before="120" w:after="120" w:line="240" w:lineRule="auto"/>
+        <w:jc w:val="center"/>
+        <w:rPr>
+          <w:rFonts w:ascii="Times New Roman" w:hAnsi="Times New Roman" w:cs="Times New Roman"/>
+          <w:b/>
+          <w:color w:val="000000" w:themeColor="text1"/>
+          <w:sz w:val="32"/>
+          <w:szCs w:val="26"/>
+        </w:rPr>
+      </w:pPr>
+      <w:r>
+        <w:rPr>
+          <w:rFonts w:ascii="Times New Roman" w:hAnsi="Times New Roman" w:cs="Times New Roman"/>
+          <w:b/>
+          <w:color w:val="000000" w:themeColor="text1"/>
+          <w:sz w:val="32"/>
+          <w:szCs w:val="26"/>
+        </w:rPr>
+        <w:t>KHOA CÔNG NGHỆ THÔNG TIN</w:t>
+      </w:r>
+      <w:r>
+        <w:rPr>
+          <w:rFonts w:ascii="Times New Roman" w:hAnsi="Times New Roman" w:cs="Times New Roman"/>
+          <w:b/>
+          <w:color w:val="000000" w:themeColor="text1"/>
+          <w:sz w:val="32"/>
+          <w:szCs w:val="26"/>
+        </w:rPr>
+        <w:br/>
+      </w:r>
+      <w:r>
+        <w:rPr>
+          <w:rFonts w:ascii="Times New Roman" w:hAnsi="Times New Roman" w:cs="Times New Roman"/>
+          <w:b/>
+          <w:color w:val="000000" w:themeColor="text1"/>
+          <w:sz w:val="32"/>
+          <w:szCs w:val="26"/>
+        </w:rPr>
+        <w:sym w:font="Wingdings" w:char="F09A"/>
+      </w:r>
+      <w:r>
+        <w:rPr>
+          <w:rFonts w:ascii="Times New Roman" w:hAnsi="Times New Roman" w:cs="Times New Roman"/>
+          <w:b/>
+          <w:color w:val="000000" w:themeColor="text1"/>
+          <w:sz w:val="32"/>
+          <w:szCs w:val="26"/>
+        </w:rPr>
+        <w:sym w:font="Wingdings" w:char="F09B"/>
+      </w:r>
+    </w:p>
+    <w:p>
+      <w:pPr>
+        <w:spacing w:before="120" w:after="120" w:line="240" w:lineRule="auto"/>
+        <w:jc w:val="center"/>
+        <w:rPr>
+          <w:rFonts w:ascii="Times New Roman" w:hAnsi="Times New Roman" w:cs="Times New Roman"/>
+          <w:b/>
+          <w:color w:val="000000" w:themeColor="text1"/>
+          <w:sz w:val="26"/>
+          <w:szCs w:val="26"/>
+        </w:rPr>
+      </w:pPr>
+    </w:p>
+    <w:p>
+      <w:pPr>
+        <w:spacing w:before="120" w:after="120" w:line="240" w:lineRule="auto"/>
+        <w:jc w:val="both"/>
+        <w:rPr>
+          <w:rFonts w:ascii="Times New Roman" w:hAnsi="Times New Roman" w:cs="Times New Roman"/>
+          <w:b/>
+          <w:color w:val="000000" w:themeColor="text1"/>
+          <w:sz w:val="26"/>
+          <w:szCs w:val="26"/>
+        </w:rPr>
+      </w:pPr>
+    </w:p>
+    <w:p>
+      <w:pPr>
+        <w:spacing w:before="120" w:after="120" w:line="240" w:lineRule="auto"/>
+        <w:jc w:val="both"/>
+        <w:rPr>
+          <w:rFonts w:ascii="Times New Roman" w:hAnsi="Times New Roman" w:cs="Times New Roman"/>
+          <w:b/>
+          <w:color w:val="000000" w:themeColor="text1"/>
+          <w:sz w:val="26"/>
+          <w:szCs w:val="26"/>
+        </w:rPr>
+      </w:pPr>
+    </w:p>
+    <w:p>
+      <w:pPr>
+        <w:spacing w:before="120" w:after="120" w:line="240" w:lineRule="auto"/>
+        <w:jc w:val="center"/>
+        <w:rPr>
+          <w:rFonts w:ascii="Times New Roman" w:hAnsi="Times New Roman" w:cs="Times New Roman"/>
+          <w:b/>
+          <w:color w:val="000000" w:themeColor="text1"/>
+          <w:sz w:val="52"/>
+          <w:szCs w:val="26"/>
+        </w:rPr>
+      </w:pPr>
+      <w:r>
+        <w:rPr>
+          <w:rFonts w:ascii="Times New Roman" w:hAnsi="Times New Roman" w:cs="Times New Roman"/>
+          <w:b/>
+          <w:color w:val="000000" w:themeColor="text1"/>
+          <w:sz w:val="52"/>
+          <w:szCs w:val="26"/>
+        </w:rPr>
+        <w:t>Nhóm: 37</w:t>
+      </w:r>
+    </w:p>
+    <w:p>
+      <w:pPr>
+        <w:spacing w:before="120" w:after="120" w:line="240" w:lineRule="auto"/>
+        <w:jc w:val="center"/>
+        <w:rPr>
+          <w:rFonts w:ascii="Times New Roman" w:hAnsi="Times New Roman" w:cs="Times New Roman"/>
+          <w:b/>
+          <w:color w:val="000000" w:themeColor="text1"/>
+          <w:sz w:val="26"/>
+          <w:szCs w:val="26"/>
+        </w:rPr>
+      </w:pPr>
+    </w:p>
+    <w:p>
+      <w:pPr>
+        <w:spacing w:before="120" w:after="120" w:line="240" w:lineRule="auto"/>
+        <w:jc w:val="center"/>
+        <w:rPr>
+          <w:rFonts w:ascii="Times New Roman" w:hAnsi="Times New Roman" w:cs="Times New Roman"/>
+          <w:b/>
+          <w:color w:val="000000" w:themeColor="text1"/>
+          <w:sz w:val="26"/>
+          <w:szCs w:val="26"/>
+        </w:rPr>
+      </w:pPr>
+    </w:p>
+    <w:p>
+      <w:pPr>
+        <w:spacing w:before="120" w:after="120" w:line="240" w:lineRule="auto"/>
+        <w:jc w:val="center"/>
+        <w:rPr>
+          <w:rFonts w:ascii="Times New Roman" w:hAnsi="Times New Roman" w:cs="Times New Roman"/>
+          <w:b/>
+          <w:color w:val="000000" w:themeColor="text1"/>
+          <w:sz w:val="26"/>
+          <w:szCs w:val="26"/>
+        </w:rPr>
+      </w:pPr>
+    </w:p>
+    <w:p>
+      <w:pPr>
+        <w:spacing w:before="120" w:after="120" w:line="240" w:lineRule="auto"/>
+        <w:jc w:val="center"/>
+        <w:rPr>
+          <w:rFonts w:ascii="Times New Roman" w:hAnsi="Times New Roman" w:cs="Times New Roman"/>
+          <w:b/>
+          <w:color w:val="000000" w:themeColor="text1"/>
+          <w:sz w:val="52"/>
+          <w:szCs w:val="26"/>
+        </w:rPr>
+      </w:pPr>
+      <w:r>
+        <w:rPr>
+          <w:rFonts w:ascii="Times New Roman" w:hAnsi="Times New Roman" w:cs="Times New Roman"/>
+          <w:b/>
+          <w:color w:val="000000" w:themeColor="text1"/>
+          <w:sz w:val="52"/>
+          <w:szCs w:val="26"/>
+        </w:rPr>
+        <w:t>WEBSITE QUẢNG BÁ ĐỊA DIỂM</w:t>
+      </w:r>
+      <w:r>
+        <w:rPr>
+          <w:rFonts w:ascii="Times New Roman" w:hAnsi="Times New Roman" w:cs="Times New Roman"/>
+          <w:b/>
+          <w:color w:val="000000" w:themeColor="text1"/>
+          <w:sz w:val="52"/>
+          <w:szCs w:val="26"/>
+        </w:rPr>
+        <w:br/>
+        <w:t xml:space="preserve">NỔI TIẾNG VỀ CAFE </w:t>
       </w:r>
     </w:p>
     <w:p>
@@ -45,21 +238,12 @@
           <w:rFonts w:ascii="Times New Roman" w:hAnsi="Times New Roman" w:cs="Times New Roman"/>
           <w:b/>
           <w:color w:val="000000" w:themeColor="text1"/>
-          <w:sz w:val="26"/>
-          <w:szCs w:val="26"/>
-        </w:rPr>
-        <w:t>KHOA CÔNG NGHỆ THÔNG TIN</w:t>
-      </w:r>
-      <w:r>
-        <w:rPr>
-          <w:rFonts w:ascii="Times New Roman" w:hAnsi="Times New Roman" w:cs="Times New Roman"/>
-          <w:b/>
-          <w:color w:val="000000" w:themeColor="text1"/>
-          <w:sz w:val="26"/>
-          <w:szCs w:val="26"/>
-        </w:rPr>
-        <w:br/>
-      </w:r>
+          <w:sz w:val="40"/>
+          <w:szCs w:val="26"/>
+        </w:rPr>
+        <w:t xml:space="preserve">Đồ </w:t>
+      </w:r>
+      <w:proofErr w:type="gramStart"/>
       <w:r>
         <w:rPr>
           <w:rFonts w:ascii="Times New Roman" w:hAnsi="Times New Roman" w:cs="Times New Roman"/>
@@ -68,8 +252,9 @@
           <w:sz w:val="40"/>
           <w:szCs w:val="26"/>
         </w:rPr>
-        <w:sym w:font="Wingdings" w:char="F09A"/>
-      </w:r>
+        <w:t>án</w:t>
+      </w:r>
+      <w:proofErr w:type="gramEnd"/>
       <w:r>
         <w:rPr>
           <w:rFonts w:ascii="Times New Roman" w:hAnsi="Times New Roman" w:cs="Times New Roman"/>
@@ -78,169 +263,7 @@
           <w:sz w:val="40"/>
           <w:szCs w:val="26"/>
         </w:rPr>
-        <w:sym w:font="Wingdings" w:char="F09B"/>
-      </w:r>
-    </w:p>
-    <w:p>
-      <w:pPr>
-        <w:spacing w:before="120" w:after="120" w:line="240" w:lineRule="auto"/>
-        <w:jc w:val="center"/>
-        <w:rPr>
-          <w:rFonts w:ascii="Times New Roman" w:hAnsi="Times New Roman" w:cs="Times New Roman"/>
-          <w:b/>
-          <w:color w:val="000000" w:themeColor="text1"/>
-          <w:sz w:val="26"/>
-          <w:szCs w:val="26"/>
-        </w:rPr>
-      </w:pPr>
-    </w:p>
-    <w:p>
-      <w:pPr>
-        <w:spacing w:before="120" w:after="120" w:line="240" w:lineRule="auto"/>
-        <w:jc w:val="both"/>
-        <w:rPr>
-          <w:rFonts w:ascii="Times New Roman" w:hAnsi="Times New Roman" w:cs="Times New Roman"/>
-          <w:b/>
-          <w:color w:val="000000" w:themeColor="text1"/>
-        </w:rPr>
-      </w:pPr>
-    </w:p>
-    <w:p>
-      <w:pPr>
-        <w:spacing w:before="120" w:after="120" w:line="240" w:lineRule="auto"/>
-        <w:jc w:val="both"/>
-        <w:rPr>
-          <w:rFonts w:ascii="Times New Roman" w:hAnsi="Times New Roman" w:cs="Times New Roman"/>
-          <w:b/>
-          <w:color w:val="000000" w:themeColor="text1"/>
-          <w:sz w:val="26"/>
-          <w:szCs w:val="26"/>
-        </w:rPr>
-      </w:pPr>
-    </w:p>
-    <w:p>
-      <w:pPr>
-        <w:spacing w:before="120" w:after="120" w:line="240" w:lineRule="auto"/>
-        <w:jc w:val="center"/>
-        <w:rPr>
-          <w:rFonts w:ascii="Times New Roman" w:hAnsi="Times New Roman" w:cs="Times New Roman"/>
-          <w:b/>
-          <w:color w:val="000000" w:themeColor="text1"/>
-          <w:sz w:val="88"/>
-          <w:szCs w:val="88"/>
-        </w:rPr>
-      </w:pPr>
-      <w:r>
-        <w:rPr>
-          <w:rFonts w:ascii="Times New Roman" w:hAnsi="Times New Roman" w:cs="Times New Roman"/>
-          <w:b/>
-          <w:color w:val="000000" w:themeColor="text1"/>
-          <w:sz w:val="88"/>
-          <w:szCs w:val="88"/>
-        </w:rPr>
-        <w:t>Nhóm: 37</w:t>
-      </w:r>
-    </w:p>
-    <w:p>
-      <w:pPr>
-        <w:spacing w:before="120" w:after="120" w:line="240" w:lineRule="auto"/>
-        <w:jc w:val="center"/>
-        <w:rPr>
-          <w:rFonts w:ascii="Times New Roman" w:hAnsi="Times New Roman" w:cs="Times New Roman"/>
-          <w:b/>
-          <w:color w:val="000000" w:themeColor="text1"/>
-          <w:sz w:val="56"/>
-          <w:szCs w:val="44"/>
-        </w:rPr>
-      </w:pPr>
-    </w:p>
-    <w:p>
-      <w:pPr>
-        <w:spacing w:before="120" w:after="120" w:line="240" w:lineRule="auto"/>
-        <w:jc w:val="center"/>
-        <w:rPr>
-          <w:rFonts w:ascii="Times New Roman" w:hAnsi="Times New Roman" w:cs="Times New Roman"/>
-          <w:b/>
-          <w:color w:val="000000" w:themeColor="text1"/>
-          <w:sz w:val="56"/>
-          <w:szCs w:val="44"/>
-        </w:rPr>
-      </w:pPr>
-    </w:p>
-    <w:p>
-      <w:pPr>
-        <w:spacing w:before="120" w:after="120" w:line="240" w:lineRule="auto"/>
-        <w:jc w:val="center"/>
-        <w:rPr>
-          <w:rFonts w:ascii="Times New Roman" w:hAnsi="Times New Roman" w:cs="Times New Roman"/>
-          <w:b/>
-          <w:color w:val="000000" w:themeColor="text1"/>
-          <w:sz w:val="52"/>
-          <w:szCs w:val="44"/>
-        </w:rPr>
-      </w:pPr>
-      <w:r>
-        <w:rPr>
-          <w:rFonts w:ascii="Times New Roman" w:hAnsi="Times New Roman" w:cs="Times New Roman"/>
-          <w:b/>
-          <w:color w:val="000000" w:themeColor="text1"/>
-          <w:sz w:val="52"/>
-          <w:szCs w:val="44"/>
-        </w:rPr>
-        <w:t>WEBSITE QUẢNG BÁ ĐỊ</w:t>
-      </w:r>
-      <w:r>
-        <w:rPr>
-          <w:rFonts w:ascii="Times New Roman" w:hAnsi="Times New Roman" w:cs="Times New Roman"/>
-          <w:b/>
-          <w:color w:val="000000" w:themeColor="text1"/>
-          <w:sz w:val="52"/>
-          <w:szCs w:val="44"/>
-        </w:rPr>
-        <w:t>A Đ</w:t>
-      </w:r>
-      <w:r>
-        <w:rPr>
-          <w:rFonts w:ascii="Times New Roman" w:hAnsi="Times New Roman" w:cs="Times New Roman"/>
-          <w:b/>
-          <w:color w:val="000000" w:themeColor="text1"/>
-          <w:sz w:val="52"/>
-          <w:szCs w:val="44"/>
-        </w:rPr>
-        <w:t xml:space="preserve">IỂM </w:t>
-      </w:r>
-    </w:p>
-    <w:p>
-      <w:pPr>
-        <w:spacing w:before="120" w:after="120" w:line="240" w:lineRule="auto"/>
-        <w:jc w:val="center"/>
-        <w:rPr>
-          <w:rFonts w:ascii="Times New Roman" w:hAnsi="Times New Roman" w:cs="Times New Roman"/>
-          <w:b/>
-          <w:color w:val="000000" w:themeColor="text1"/>
-          <w:sz w:val="52"/>
-          <w:szCs w:val="44"/>
-        </w:rPr>
-      </w:pPr>
-      <w:r>
-        <w:rPr>
-          <w:rFonts w:ascii="Times New Roman" w:hAnsi="Times New Roman" w:cs="Times New Roman"/>
-          <w:b/>
-          <w:color w:val="000000" w:themeColor="text1"/>
-          <w:sz w:val="52"/>
-          <w:szCs w:val="44"/>
-        </w:rPr>
-        <w:t xml:space="preserve">NỔI TIẾNG VỀ </w:t>
-      </w:r>
-      <w:r>
-        <w:rPr>
-          <w:rFonts w:ascii="Times New Roman" w:hAnsi="Times New Roman" w:cs="Times New Roman"/>
-          <w:b/>
-          <w:color w:val="000000" w:themeColor="text1"/>
-          <w:sz w:val="52"/>
-          <w:szCs w:val="44"/>
-        </w:rPr>
-        <w:t>CAFÉ</w:t>
+        <w:t xml:space="preserve"> môn học: Phân tích &amp; quản lý yêu cầu phần mềm</w:t>
       </w:r>
     </w:p>
     <w:p>
@@ -252,7 +275,7 @@
           <w:b/>
           <w:color w:val="000000" w:themeColor="text1"/>
           <w:sz w:val="40"/>
-          <w:szCs w:val="44"/>
+          <w:szCs w:val="26"/>
         </w:rPr>
       </w:pPr>
       <w:r>
@@ -261,9 +284,9 @@
           <w:b/>
           <w:color w:val="000000" w:themeColor="text1"/>
           <w:sz w:val="40"/>
-          <w:szCs w:val="44"/>
-        </w:rPr>
-        <w:t xml:space="preserve">Đồ án môn học: </w:t>
+          <w:szCs w:val="26"/>
+        </w:rPr>
+        <w:t xml:space="preserve">Tài liệu: </w:t>
       </w:r>
       <w:r>
         <w:rPr>
@@ -271,23 +294,10 @@
           <w:b/>
           <w:color w:val="000000" w:themeColor="text1"/>
           <w:sz w:val="40"/>
-          <w:szCs w:val="44"/>
-        </w:rPr>
-        <w:t>Phân tích &amp; quản lý yêu cầu phần mềm</w:t>
-      </w:r>
-    </w:p>
-    <w:p>
-      <w:pPr>
-        <w:spacing w:before="120" w:after="120" w:line="240" w:lineRule="auto"/>
-        <w:jc w:val="center"/>
-        <w:rPr>
-          <w:rFonts w:ascii="Times New Roman" w:hAnsi="Times New Roman" w:cs="Times New Roman"/>
-          <w:b/>
-          <w:color w:val="000000" w:themeColor="text1"/>
-          <w:sz w:val="28"/>
-          <w:szCs w:val="28"/>
-        </w:rPr>
-      </w:pPr>
+          <w:szCs w:val="26"/>
+        </w:rPr>
+        <w:t>Thu thập yêu cầu</w:t>
+      </w:r>
     </w:p>
     <w:p>
       <w:pPr>
@@ -298,43 +308,46 @@
           <w:b/>
           <w:color w:val="000000" w:themeColor="text1"/>
           <w:sz w:val="40"/>
-          <w:szCs w:val="40"/>
-        </w:rPr>
-      </w:pPr>
-      <w:r>
+          <w:szCs w:val="26"/>
+        </w:rPr>
+      </w:pPr>
+    </w:p>
+    <w:p>
+      <w:pPr>
+        <w:spacing w:before="120" w:after="120" w:line="240" w:lineRule="auto"/>
+        <w:jc w:val="both"/>
         <w:rPr>
           <w:rFonts w:ascii="Times New Roman" w:hAnsi="Times New Roman" w:cs="Times New Roman"/>
           <w:b/>
           <w:color w:val="000000" w:themeColor="text1"/>
-          <w:sz w:val="40"/>
-          <w:szCs w:val="40"/>
-        </w:rPr>
-        <w:t>Tài liệu: Thu thập yêu cầu</w:t>
-      </w:r>
+          <w:sz w:val="26"/>
+          <w:szCs w:val="26"/>
+        </w:rPr>
+      </w:pPr>
     </w:p>
     <w:p>
       <w:pPr>
         <w:spacing w:before="120" w:after="120" w:line="240" w:lineRule="auto"/>
-        <w:jc w:val="center"/>
+        <w:jc w:val="both"/>
         <w:rPr>
           <w:rFonts w:ascii="Times New Roman" w:hAnsi="Times New Roman" w:cs="Times New Roman"/>
           <w:b/>
           <w:color w:val="000000" w:themeColor="text1"/>
-          <w:sz w:val="28"/>
-          <w:szCs w:val="28"/>
+          <w:sz w:val="26"/>
+          <w:szCs w:val="26"/>
         </w:rPr>
       </w:pPr>
     </w:p>
     <w:p>
       <w:pPr>
         <w:spacing w:before="120" w:after="120" w:line="240" w:lineRule="auto"/>
-        <w:jc w:val="center"/>
+        <w:jc w:val="both"/>
         <w:rPr>
           <w:rFonts w:ascii="Times New Roman" w:hAnsi="Times New Roman" w:cs="Times New Roman"/>
           <w:b/>
           <w:color w:val="000000" w:themeColor="text1"/>
-          <w:sz w:val="36"/>
-          <w:szCs w:val="36"/>
+          <w:sz w:val="26"/>
+          <w:szCs w:val="26"/>
         </w:rPr>
       </w:pPr>
       <w:r>
@@ -342,10 +355,10 @@
           <w:rFonts w:ascii="Times New Roman" w:hAnsi="Times New Roman" w:cs="Times New Roman"/>
           <w:b/>
           <w:color w:val="000000" w:themeColor="text1"/>
-          <w:sz w:val="36"/>
-          <w:szCs w:val="36"/>
-        </w:rPr>
-        <w:t>GVHD: Phạm Nguyễn Sơn Tùng</w:t>
+          <w:sz w:val="26"/>
+          <w:szCs w:val="26"/>
+        </w:rPr>
+        <w:t>GVLT: Lâm Quang Vũ</w:t>
       </w:r>
     </w:p>
     <w:p>
@@ -356,54 +369,55 @@
           <w:rFonts w:ascii="Times New Roman" w:hAnsi="Times New Roman" w:cs="Times New Roman"/>
           <w:b/>
           <w:color w:val="000000" w:themeColor="text1"/>
-          <w:sz w:val="28"/>
-          <w:szCs w:val="28"/>
-        </w:rPr>
-      </w:pPr>
-    </w:p>
-    <w:p>
-      <w:pPr>
-        <w:spacing w:before="120" w:after="120" w:line="240" w:lineRule="auto"/>
-        <w:jc w:val="both"/>
+          <w:sz w:val="26"/>
+          <w:szCs w:val="26"/>
+        </w:rPr>
+      </w:pPr>
+      <w:r>
         <w:rPr>
           <w:rFonts w:ascii="Times New Roman" w:hAnsi="Times New Roman" w:cs="Times New Roman"/>
           <w:b/>
           <w:color w:val="000000" w:themeColor="text1"/>
-          <w:sz w:val="28"/>
-          <w:szCs w:val="28"/>
-        </w:rPr>
-      </w:pPr>
+          <w:sz w:val="26"/>
+          <w:szCs w:val="26"/>
+        </w:rPr>
+        <w:t>GVTH</w:t>
+      </w:r>
+      <w:proofErr w:type="gramStart"/>
       <w:r>
         <w:rPr>
           <w:rFonts w:ascii="Times New Roman" w:hAnsi="Times New Roman" w:cs="Times New Roman"/>
           <w:b/>
           <w:color w:val="000000" w:themeColor="text1"/>
-          <w:sz w:val="28"/>
-          <w:szCs w:val="28"/>
-        </w:rPr>
-        <w:t>1241310</w:t>
-      </w:r>
+          <w:sz w:val="26"/>
+          <w:szCs w:val="26"/>
+        </w:rPr>
+        <w:t>:Phạm</w:t>
+      </w:r>
+      <w:proofErr w:type="gramEnd"/>
       <w:r>
         <w:rPr>
           <w:rFonts w:ascii="Times New Roman" w:hAnsi="Times New Roman" w:cs="Times New Roman"/>
           <w:b/>
           <w:color w:val="000000" w:themeColor="text1"/>
-          <w:sz w:val="28"/>
-          <w:szCs w:val="28"/>
-        </w:rPr>
-        <w:tab/>
-        <w:t xml:space="preserve">Nguyễn </w:t>
-      </w:r>
-      <w:r>
+          <w:sz w:val="26"/>
+          <w:szCs w:val="26"/>
+        </w:rPr>
+        <w:t xml:space="preserve"> Nguyễn Sơn Tùng</w:t>
+      </w:r>
+    </w:p>
+    <w:p>
+      <w:pPr>
+        <w:spacing w:before="120" w:after="120" w:line="240" w:lineRule="auto"/>
+        <w:jc w:val="both"/>
         <w:rPr>
           <w:rFonts w:ascii="Times New Roman" w:hAnsi="Times New Roman" w:cs="Times New Roman"/>
           <w:b/>
           <w:color w:val="000000" w:themeColor="text1"/>
-          <w:sz w:val="28"/>
-          <w:szCs w:val="28"/>
-        </w:rPr>
-        <w:t>Ngọc Bình</w:t>
-      </w:r>
+          <w:sz w:val="26"/>
+          <w:szCs w:val="26"/>
+        </w:rPr>
+      </w:pPr>
     </w:p>
     <w:p>
       <w:pPr>
@@ -413,8 +427,8 @@
           <w:rFonts w:ascii="Times New Roman" w:hAnsi="Times New Roman" w:cs="Times New Roman"/>
           <w:b/>
           <w:color w:val="000000" w:themeColor="text1"/>
-          <w:sz w:val="28"/>
-          <w:szCs w:val="28"/>
+          <w:sz w:val="26"/>
+          <w:szCs w:val="26"/>
         </w:rPr>
       </w:pPr>
       <w:r>
@@ -422,120 +436,177 @@
           <w:rFonts w:ascii="Times New Roman" w:hAnsi="Times New Roman" w:cs="Times New Roman"/>
           <w:b/>
           <w:color w:val="000000" w:themeColor="text1"/>
-          <w:sz w:val="28"/>
-          <w:szCs w:val="28"/>
-        </w:rPr>
-        <w:t>1241315</w:t>
-      </w:r>
-      <w:r>
+          <w:sz w:val="26"/>
+          <w:szCs w:val="26"/>
+        </w:rPr>
+        <w:t>Sinh viên thực hiện.</w:t>
+      </w:r>
+    </w:p>
+    <w:p>
+      <w:pPr>
+        <w:spacing w:before="120" w:after="120" w:line="240" w:lineRule="auto"/>
+        <w:jc w:val="both"/>
         <w:rPr>
           <w:rFonts w:ascii="Times New Roman" w:hAnsi="Times New Roman" w:cs="Times New Roman"/>
           <w:b/>
           <w:color w:val="000000" w:themeColor="text1"/>
-          <w:sz w:val="28"/>
-          <w:szCs w:val="28"/>
-        </w:rPr>
-        <w:tab/>
-        <w:t>Trương Thành Chân</w:t>
-      </w:r>
-    </w:p>
-    <w:p>
-      <w:pPr>
-        <w:spacing w:before="120" w:after="120" w:line="240" w:lineRule="auto"/>
-        <w:jc w:val="both"/>
+          <w:sz w:val="26"/>
+          <w:szCs w:val="26"/>
+        </w:rPr>
+      </w:pPr>
+      <w:r>
         <w:rPr>
           <w:rFonts w:ascii="Times New Roman" w:hAnsi="Times New Roman" w:cs="Times New Roman"/>
           <w:b/>
           <w:color w:val="000000" w:themeColor="text1"/>
-          <w:sz w:val="28"/>
-          <w:szCs w:val="28"/>
-        </w:rPr>
-      </w:pPr>
+          <w:sz w:val="26"/>
+          <w:szCs w:val="26"/>
+        </w:rPr>
+        <w:t>1241310</w:t>
+      </w:r>
       <w:r>
         <w:rPr>
           <w:rFonts w:ascii="Times New Roman" w:hAnsi="Times New Roman" w:cs="Times New Roman"/>
           <w:b/>
           <w:color w:val="000000" w:themeColor="text1"/>
-          <w:sz w:val="28"/>
-          <w:szCs w:val="28"/>
-        </w:rPr>
-        <w:t>1241335</w:t>
-      </w:r>
-      <w:r>
+          <w:sz w:val="26"/>
+          <w:szCs w:val="26"/>
+        </w:rPr>
+        <w:tab/>
+        <w:t xml:space="preserve">Nguyễn Ngọc Bình </w:t>
+      </w:r>
+    </w:p>
+    <w:p>
+      <w:pPr>
+        <w:spacing w:before="120" w:after="120" w:line="240" w:lineRule="auto"/>
+        <w:jc w:val="both"/>
         <w:rPr>
           <w:rFonts w:ascii="Times New Roman" w:hAnsi="Times New Roman" w:cs="Times New Roman"/>
           <w:b/>
           <w:color w:val="000000" w:themeColor="text1"/>
-          <w:sz w:val="28"/>
-          <w:szCs w:val="28"/>
-        </w:rPr>
-        <w:tab/>
-        <w:t>Trần Quang Hậu</w:t>
-      </w:r>
-    </w:p>
-    <w:p>
-      <w:pPr>
-        <w:spacing w:before="120" w:after="120" w:line="240" w:lineRule="auto"/>
-        <w:jc w:val="both"/>
+          <w:sz w:val="26"/>
+          <w:szCs w:val="26"/>
+        </w:rPr>
+      </w:pPr>
+      <w:r>
         <w:rPr>
           <w:rFonts w:ascii="Times New Roman" w:hAnsi="Times New Roman" w:cs="Times New Roman"/>
           <w:b/>
           <w:color w:val="000000" w:themeColor="text1"/>
-          <w:sz w:val="28"/>
-          <w:szCs w:val="28"/>
-        </w:rPr>
-      </w:pPr>
+          <w:sz w:val="26"/>
+          <w:szCs w:val="26"/>
+        </w:rPr>
+        <w:t>1241315</w:t>
+      </w:r>
       <w:r>
         <w:rPr>
           <w:rFonts w:ascii="Times New Roman" w:hAnsi="Times New Roman" w:cs="Times New Roman"/>
           <w:b/>
           <w:color w:val="000000" w:themeColor="text1"/>
-          <w:sz w:val="28"/>
-          <w:szCs w:val="28"/>
-        </w:rPr>
-        <w:t>1241393</w:t>
-      </w:r>
-      <w:r>
+          <w:sz w:val="26"/>
+          <w:szCs w:val="26"/>
+        </w:rPr>
+        <w:tab/>
+        <w:t xml:space="preserve">Trương Thành Chân </w:t>
+      </w:r>
+    </w:p>
+    <w:p>
+      <w:pPr>
+        <w:spacing w:before="120" w:after="120" w:line="240" w:lineRule="auto"/>
+        <w:jc w:val="both"/>
         <w:rPr>
           <w:rFonts w:ascii="Times New Roman" w:hAnsi="Times New Roman" w:cs="Times New Roman"/>
           <w:b/>
           <w:color w:val="000000" w:themeColor="text1"/>
-          <w:sz w:val="28"/>
-          <w:szCs w:val="28"/>
-        </w:rPr>
-        <w:tab/>
-        <w:t>Đàm Thiệu Quang</w:t>
-      </w:r>
-    </w:p>
-    <w:p>
-      <w:pPr>
-        <w:spacing w:before="120" w:after="120" w:line="240" w:lineRule="auto"/>
-        <w:jc w:val="both"/>
+          <w:sz w:val="26"/>
+          <w:szCs w:val="26"/>
+        </w:rPr>
+      </w:pPr>
+      <w:r>
         <w:rPr>
           <w:rFonts w:ascii="Times New Roman" w:hAnsi="Times New Roman" w:cs="Times New Roman"/>
           <w:b/>
           <w:color w:val="000000" w:themeColor="text1"/>
-          <w:sz w:val="28"/>
-          <w:szCs w:val="28"/>
-        </w:rPr>
-      </w:pPr>
+          <w:sz w:val="26"/>
+          <w:szCs w:val="26"/>
+        </w:rPr>
+        <w:t>1241335</w:t>
+      </w:r>
       <w:r>
         <w:rPr>
           <w:rFonts w:ascii="Times New Roman" w:hAnsi="Times New Roman" w:cs="Times New Roman"/>
           <w:b/>
           <w:color w:val="000000" w:themeColor="text1"/>
-          <w:sz w:val="28"/>
-          <w:szCs w:val="28"/>
-        </w:rPr>
-        <w:t>1241444</w:t>
-      </w:r>
-      <w:r>
+          <w:sz w:val="26"/>
+          <w:szCs w:val="26"/>
+        </w:rPr>
+        <w:tab/>
+        <w:t>Trần Quang Hậu</w:t>
+      </w:r>
+    </w:p>
+    <w:p>
+      <w:pPr>
+        <w:spacing w:before="120" w:after="120" w:line="240" w:lineRule="auto"/>
+        <w:jc w:val="both"/>
         <w:rPr>
           <w:rFonts w:ascii="Times New Roman" w:hAnsi="Times New Roman" w:cs="Times New Roman"/>
           <w:b/>
           <w:color w:val="000000" w:themeColor="text1"/>
-          <w:sz w:val="28"/>
-          <w:szCs w:val="28"/>
+          <w:sz w:val="26"/>
+          <w:szCs w:val="26"/>
+        </w:rPr>
+      </w:pPr>
+      <w:r>
+        <w:rPr>
+          <w:rFonts w:ascii="Times New Roman" w:hAnsi="Times New Roman" w:cs="Times New Roman"/>
+          <w:b/>
+          <w:color w:val="000000" w:themeColor="text1"/>
+          <w:sz w:val="26"/>
+          <w:szCs w:val="26"/>
+        </w:rPr>
+        <w:t>1241393</w:t>
+      </w:r>
+      <w:r>
+        <w:rPr>
+          <w:rFonts w:ascii="Times New Roman" w:hAnsi="Times New Roman" w:cs="Times New Roman"/>
+          <w:b/>
+          <w:color w:val="000000" w:themeColor="text1"/>
+          <w:sz w:val="26"/>
+          <w:szCs w:val="26"/>
+        </w:rPr>
+        <w:tab/>
+        <w:t>Đàm Thiệu Quang</w:t>
+      </w:r>
+    </w:p>
+    <w:p>
+      <w:pPr>
+        <w:spacing w:before="120" w:after="120" w:line="240" w:lineRule="auto"/>
+        <w:jc w:val="both"/>
+        <w:rPr>
+          <w:rFonts w:ascii="Times New Roman" w:hAnsi="Times New Roman" w:cs="Times New Roman"/>
+          <w:b/>
+          <w:color w:val="000000" w:themeColor="text1"/>
+          <w:sz w:val="26"/>
+          <w:szCs w:val="26"/>
+        </w:rPr>
+      </w:pPr>
+      <w:r>
+        <w:rPr>
+          <w:rFonts w:ascii="Times New Roman" w:hAnsi="Times New Roman" w:cs="Times New Roman"/>
+          <w:b/>
+          <w:color w:val="000000" w:themeColor="text1"/>
+          <w:sz w:val="26"/>
+          <w:szCs w:val="26"/>
+        </w:rPr>
+        <w:t>1241444</w:t>
+      </w:r>
+      <w:r>
+        <w:rPr>
+          <w:rFonts w:ascii="Times New Roman" w:hAnsi="Times New Roman" w:cs="Times New Roman"/>
+          <w:b/>
+          <w:color w:val="000000" w:themeColor="text1"/>
+          <w:sz w:val="26"/>
+          <w:szCs w:val="26"/>
         </w:rPr>
         <w:tab/>
         <w:t>Nguyễn Thị Yến</w:t>
@@ -558,11 +629,13 @@
     </w:p>
     <w:p>
       <w:pPr>
+        <w:tabs>
+          <w:tab w:val="left" w:pos="4410"/>
+        </w:tabs>
         <w:spacing w:before="120" w:after="120" w:line="240" w:lineRule="auto"/>
-        <w:jc w:val="center"/>
+        <w:jc w:val="both"/>
         <w:rPr>
           <w:rFonts w:ascii="Times New Roman" w:hAnsi="Times New Roman" w:cs="Times New Roman"/>
-          <w:b/>
           <w:color w:val="000000" w:themeColor="text1"/>
           <w:sz w:val="26"/>
           <w:szCs w:val="26"/>
@@ -571,24 +644,13 @@
     </w:p>
     <w:p>
       <w:pPr>
+        <w:tabs>
+          <w:tab w:val="left" w:pos="4410"/>
+        </w:tabs>
         <w:spacing w:before="120" w:after="120" w:line="240" w:lineRule="auto"/>
-        <w:jc w:val="center"/>
+        <w:jc w:val="both"/>
         <w:rPr>
           <w:rFonts w:ascii="Times New Roman" w:hAnsi="Times New Roman" w:cs="Times New Roman"/>
-          <w:b/>
-          <w:color w:val="000000" w:themeColor="text1"/>
-          <w:sz w:val="26"/>
-          <w:szCs w:val="26"/>
-        </w:rPr>
-      </w:pPr>
-    </w:p>
-    <w:p>
-      <w:pPr>
-        <w:spacing w:before="120" w:after="120" w:line="240" w:lineRule="auto"/>
-        <w:jc w:val="center"/>
-        <w:rPr>
-          <w:rFonts w:ascii="Times New Roman" w:hAnsi="Times New Roman" w:cs="Times New Roman"/>
-          <w:b/>
           <w:color w:val="000000" w:themeColor="text1"/>
           <w:sz w:val="26"/>
           <w:szCs w:val="26"/>
@@ -629,9 +691,11 @@
         </w:rPr>
         <w:t>TP HCM – 2013</w:t>
       </w:r>
-      <w:bookmarkStart w:id="3" w:name="_Toc351574582"/>
-      <w:bookmarkStart w:id="4" w:name="_Toc352624857"/>
+      <w:bookmarkStart w:id="8" w:name="_Toc351574582"/>
+      <w:bookmarkStart w:id="9" w:name="_Toc352624857"/>
     </w:p>
+    <w:bookmarkEnd w:id="8"/>
+    <w:bookmarkEnd w:id="9"/>
     <w:p>
       <w:pPr>
         <w:pStyle w:val="Heading1"/>
@@ -645,24 +709,17 @@
           <w:sz w:val="44"/>
         </w:rPr>
       </w:pPr>
-      <w:bookmarkStart w:id="5" w:name="_Toc372555974"/>
-      <w:bookmarkStart w:id="6" w:name="_Toc376789128"/>
-      <w:bookmarkStart w:id="7" w:name="_Toc378276416"/>
-      <w:bookmarkStart w:id="8" w:name="_Toc371951656"/>
-      <w:bookmarkStart w:id="9" w:name="_Toc379442390"/>
+      <w:r>
+        <w:rPr>
+          <w:sz w:val="44"/>
+        </w:rPr>
+        <w:lastRenderedPageBreak/>
+        <w:t>BẢNG GHI NHẬN THAY ĐỔI DỮ LIỆU</w:t>
+      </w:r>
       <w:bookmarkEnd w:id="3"/>
       <w:bookmarkEnd w:id="4"/>
-      <w:r>
-        <w:rPr>
-          <w:sz w:val="44"/>
-        </w:rPr>
-        <w:lastRenderedPageBreak/>
-        <w:t>BẢNG GHI NHẬN THAY ĐỔI DỮ LIỆU</w:t>
-      </w:r>
       <w:bookmarkEnd w:id="5"/>
       <w:bookmarkEnd w:id="6"/>
-      <w:bookmarkEnd w:id="7"/>
-      <w:bookmarkEnd w:id="9"/>
     </w:p>
     <w:tbl>
       <w:tblPr>
@@ -1357,6 +1414,8 @@
       <w:bookmarkStart w:id="10" w:name="_Toc376789129"/>
       <w:bookmarkStart w:id="11" w:name="_Toc378276417"/>
       <w:bookmarkStart w:id="12" w:name="_Toc379442391"/>
+      <w:bookmarkStart w:id="13" w:name="_GoBack"/>
+      <w:bookmarkEnd w:id="13"/>
       <w:r>
         <w:rPr>
           <w:sz w:val="44"/>
@@ -1394,7 +1453,7 @@
         <w:sym w:font="Wingdings" w:char="F09B"/>
       </w:r>
       <w:bookmarkEnd w:id="2"/>
-      <w:bookmarkEnd w:id="8"/>
+      <w:bookmarkEnd w:id="7"/>
       <w:bookmarkEnd w:id="10"/>
       <w:bookmarkEnd w:id="11"/>
       <w:bookmarkEnd w:id="12"/>
@@ -2622,27 +2681,45 @@
         </w:rPr>
         <w:fldChar w:fldCharType="end"/>
       </w:r>
-      <w:bookmarkStart w:id="13" w:name="_GoBack"/>
-      <w:bookmarkEnd w:id="13"/>
     </w:p>
     <w:p>
       <w:pPr>
         <w:pStyle w:val="Heading1"/>
         <w:spacing w:before="120" w:after="120" w:line="240" w:lineRule="auto"/>
         <w:jc w:val="both"/>
+        <w:rPr>
+          <w:rFonts w:cs="Times New Roman"/>
+          <w:sz w:val="26"/>
+          <w:szCs w:val="26"/>
+        </w:rPr>
       </w:pPr>
       <w:bookmarkStart w:id="14" w:name="_Toc364448127"/>
       <w:bookmarkStart w:id="15" w:name="_Toc367206894"/>
       <w:bookmarkStart w:id="16" w:name="_Toc371951657"/>
       <w:bookmarkStart w:id="17" w:name="_Toc379442392"/>
       <w:r>
+        <w:rPr>
+          <w:rFonts w:cs="Times New Roman"/>
+          <w:sz w:val="26"/>
+          <w:szCs w:val="26"/>
+        </w:rPr>
         <w:lastRenderedPageBreak/>
         <w:t>DANH SÁCH CHỨC NĂNG</w:t>
       </w:r>
       <w:r>
+        <w:rPr>
+          <w:rFonts w:cs="Times New Roman"/>
+          <w:sz w:val="26"/>
+          <w:szCs w:val="26"/>
+        </w:rPr>
         <w:t xml:space="preserve"> PHÂN RÃ</w:t>
       </w:r>
       <w:r>
+        <w:rPr>
+          <w:rFonts w:cs="Times New Roman"/>
+          <w:sz w:val="26"/>
+          <w:szCs w:val="26"/>
+        </w:rPr>
         <w:t>.</w:t>
       </w:r>
       <w:bookmarkEnd w:id="14"/>
@@ -2666,9 +2743,11 @@
         <w:tc>
           <w:tcPr>
             <w:tcW w:w="0" w:type="auto"/>
-          </w:tcPr>
-          <w:p>
-            <w:pPr>
+            <w:vAlign w:val="center"/>
+          </w:tcPr>
+          <w:p>
+            <w:pPr>
+              <w:spacing w:before="120" w:after="120"/>
               <w:jc w:val="center"/>
               <w:rPr>
                 <w:rFonts w:ascii="Times New Roman" w:hAnsi="Times New Roman" w:cs="Times New Roman"/>
@@ -2691,9 +2770,11 @@
         <w:tc>
           <w:tcPr>
             <w:tcW w:w="0" w:type="auto"/>
-          </w:tcPr>
-          <w:p>
-            <w:pPr>
+            <w:vAlign w:val="center"/>
+          </w:tcPr>
+          <w:p>
+            <w:pPr>
+              <w:spacing w:before="120" w:after="120"/>
               <w:jc w:val="center"/>
               <w:rPr>
                 <w:rFonts w:ascii="Times New Roman" w:hAnsi="Times New Roman" w:cs="Times New Roman"/>
@@ -2716,9 +2797,11 @@
         <w:tc>
           <w:tcPr>
             <w:tcW w:w="0" w:type="auto"/>
-          </w:tcPr>
-          <w:p>
-            <w:pPr>
+            <w:vAlign w:val="center"/>
+          </w:tcPr>
+          <w:p>
+            <w:pPr>
+              <w:spacing w:before="120" w:after="120"/>
               <w:jc w:val="center"/>
               <w:rPr>
                 <w:rFonts w:ascii="Times New Roman" w:hAnsi="Times New Roman" w:cs="Times New Roman"/>
@@ -2741,9 +2824,11 @@
         <w:tc>
           <w:tcPr>
             <w:tcW w:w="0" w:type="auto"/>
-          </w:tcPr>
-          <w:p>
-            <w:pPr>
+            <w:vAlign w:val="center"/>
+          </w:tcPr>
+          <w:p>
+            <w:pPr>
+              <w:spacing w:before="120" w:after="120"/>
               <w:jc w:val="center"/>
               <w:rPr>
                 <w:rFonts w:ascii="Times New Roman" w:hAnsi="Times New Roman" w:cs="Times New Roman"/>
@@ -2771,6 +2856,7 @@
           </w:tcPr>
           <w:p>
             <w:pPr>
+              <w:spacing w:before="120" w:after="120"/>
               <w:rPr>
                 <w:rFonts w:ascii="Times New Roman" w:hAnsi="Times New Roman" w:cs="Times New Roman"/>
                 <w:sz w:val="26"/>
@@ -2793,6 +2879,7 @@
           </w:tcPr>
           <w:p>
             <w:pPr>
+              <w:spacing w:before="120" w:after="120"/>
               <w:rPr>
                 <w:rFonts w:ascii="Times New Roman" w:hAnsi="Times New Roman" w:cs="Times New Roman"/>
                 <w:sz w:val="26"/>
@@ -2815,6 +2902,7 @@
           </w:tcPr>
           <w:p>
             <w:pPr>
+              <w:spacing w:before="120" w:after="120"/>
               <w:rPr>
                 <w:rFonts w:ascii="Times New Roman" w:hAnsi="Times New Roman" w:cs="Times New Roman"/>
                 <w:sz w:val="26"/>
@@ -2837,6 +2925,7 @@
           </w:tcPr>
           <w:p>
             <w:pPr>
+              <w:spacing w:before="120" w:after="120"/>
               <w:rPr>
                 <w:rFonts w:ascii="Times New Roman" w:hAnsi="Times New Roman" w:cs="Times New Roman"/>
                 <w:sz w:val="26"/>
@@ -2853,6 +2942,7 @@
           </w:tcPr>
           <w:p>
             <w:pPr>
+              <w:spacing w:before="120" w:after="120"/>
               <w:rPr>
                 <w:rFonts w:ascii="Times New Roman" w:hAnsi="Times New Roman" w:cs="Times New Roman"/>
                 <w:sz w:val="26"/>
@@ -2875,6 +2965,7 @@
           </w:tcPr>
           <w:p>
             <w:pPr>
+              <w:spacing w:before="120" w:after="120"/>
               <w:rPr>
                 <w:rFonts w:ascii="Times New Roman" w:hAnsi="Times New Roman" w:cs="Times New Roman"/>
                 <w:sz w:val="26"/>
@@ -2897,6 +2988,7 @@
           </w:tcPr>
           <w:p>
             <w:pPr>
+              <w:spacing w:before="120" w:after="120"/>
               <w:rPr>
                 <w:rFonts w:ascii="Times New Roman" w:hAnsi="Times New Roman" w:cs="Times New Roman"/>
                 <w:sz w:val="26"/>
@@ -2919,6 +3011,7 @@
           </w:tcPr>
           <w:p>
             <w:pPr>
+              <w:spacing w:before="120" w:after="120"/>
               <w:rPr>
                 <w:rFonts w:ascii="Times New Roman" w:hAnsi="Times New Roman" w:cs="Times New Roman"/>
                 <w:sz w:val="26"/>
@@ -2935,6 +3028,7 @@
           </w:tcPr>
           <w:p>
             <w:pPr>
+              <w:spacing w:before="120" w:after="120"/>
               <w:rPr>
                 <w:rFonts w:ascii="Times New Roman" w:hAnsi="Times New Roman" w:cs="Times New Roman"/>
                 <w:sz w:val="26"/>
@@ -2957,6 +3051,7 @@
           </w:tcPr>
           <w:p>
             <w:pPr>
+              <w:spacing w:before="120" w:after="120"/>
               <w:rPr>
                 <w:rFonts w:ascii="Times New Roman" w:hAnsi="Times New Roman" w:cs="Times New Roman"/>
                 <w:sz w:val="26"/>
@@ -2979,6 +3074,7 @@
           </w:tcPr>
           <w:p>
             <w:pPr>
+              <w:spacing w:before="120" w:after="120"/>
               <w:rPr>
                 <w:rFonts w:ascii="Times New Roman" w:hAnsi="Times New Roman" w:cs="Times New Roman"/>
                 <w:sz w:val="26"/>
@@ -3001,6 +3097,7 @@
           </w:tcPr>
           <w:p>
             <w:pPr>
+              <w:spacing w:before="120" w:after="120"/>
               <w:rPr>
                 <w:rFonts w:ascii="Times New Roman" w:hAnsi="Times New Roman" w:cs="Times New Roman"/>
                 <w:sz w:val="26"/>
@@ -3017,6 +3114,7 @@
           </w:tcPr>
           <w:p>
             <w:pPr>
+              <w:spacing w:before="120" w:after="120"/>
               <w:rPr>
                 <w:rFonts w:ascii="Times New Roman" w:hAnsi="Times New Roman" w:cs="Times New Roman"/>
                 <w:sz w:val="26"/>
@@ -3039,6 +3137,7 @@
           </w:tcPr>
           <w:p>
             <w:pPr>
+              <w:spacing w:before="120" w:after="120"/>
               <w:rPr>
                 <w:rFonts w:ascii="Times New Roman" w:hAnsi="Times New Roman" w:cs="Times New Roman"/>
                 <w:sz w:val="26"/>
@@ -3061,6 +3160,7 @@
           </w:tcPr>
           <w:p>
             <w:pPr>
+              <w:spacing w:before="120" w:after="120"/>
               <w:rPr>
                 <w:rFonts w:ascii="Times New Roman" w:hAnsi="Times New Roman" w:cs="Times New Roman"/>
                 <w:sz w:val="26"/>
@@ -3083,6 +3183,7 @@
           </w:tcPr>
           <w:p>
             <w:pPr>
+              <w:spacing w:before="120" w:after="120"/>
               <w:rPr>
                 <w:rFonts w:ascii="Times New Roman" w:hAnsi="Times New Roman" w:cs="Times New Roman"/>
                 <w:sz w:val="26"/>
@@ -3099,6 +3200,7 @@
           </w:tcPr>
           <w:p>
             <w:pPr>
+              <w:spacing w:before="120" w:after="120"/>
               <w:rPr>
                 <w:rFonts w:ascii="Times New Roman" w:hAnsi="Times New Roman" w:cs="Times New Roman"/>
                 <w:sz w:val="26"/>
@@ -3121,6 +3223,7 @@
           </w:tcPr>
           <w:p>
             <w:pPr>
+              <w:spacing w:before="120" w:after="120"/>
               <w:rPr>
                 <w:rFonts w:ascii="Times New Roman" w:hAnsi="Times New Roman" w:cs="Times New Roman"/>
                 <w:sz w:val="26"/>
@@ -3143,6 +3246,7 @@
           </w:tcPr>
           <w:p>
             <w:pPr>
+              <w:spacing w:before="120" w:after="120"/>
               <w:rPr>
                 <w:rFonts w:ascii="Times New Roman" w:hAnsi="Times New Roman" w:cs="Times New Roman"/>
                 <w:sz w:val="26"/>
@@ -3165,6 +3269,7 @@
           </w:tcPr>
           <w:p>
             <w:pPr>
+              <w:spacing w:before="120" w:after="120"/>
               <w:rPr>
                 <w:rFonts w:ascii="Times New Roman" w:hAnsi="Times New Roman" w:cs="Times New Roman"/>
                 <w:sz w:val="26"/>
@@ -3181,6 +3286,7 @@
           </w:tcPr>
           <w:p>
             <w:pPr>
+              <w:spacing w:before="120" w:after="120"/>
               <w:rPr>
                 <w:rFonts w:ascii="Times New Roman" w:hAnsi="Times New Roman" w:cs="Times New Roman"/>
                 <w:sz w:val="26"/>
@@ -3203,6 +3309,7 @@
           </w:tcPr>
           <w:p>
             <w:pPr>
+              <w:spacing w:before="120" w:after="120"/>
               <w:rPr>
                 <w:rFonts w:ascii="Times New Roman" w:hAnsi="Times New Roman" w:cs="Times New Roman"/>
                 <w:sz w:val="26"/>
@@ -3225,6 +3332,7 @@
           </w:tcPr>
           <w:p>
             <w:pPr>
+              <w:spacing w:before="120" w:after="120"/>
               <w:rPr>
                 <w:rFonts w:ascii="Times New Roman" w:hAnsi="Times New Roman" w:cs="Times New Roman"/>
                 <w:sz w:val="26"/>
@@ -3242,19 +3350,30 @@
           </w:p>
           <w:p>
             <w:pPr>
-              <w:rPr>
-                <w:rFonts w:ascii="Times New Roman" w:hAnsi="Times New Roman" w:cs="Times New Roman"/>
-                <w:sz w:val="26"/>
-                <w:szCs w:val="26"/>
-              </w:rPr>
-            </w:pPr>
-            <w:r>
-              <w:rPr>
-                <w:rFonts w:ascii="Times New Roman" w:hAnsi="Times New Roman" w:cs="Times New Roman"/>
-                <w:sz w:val="26"/>
-                <w:szCs w:val="26"/>
-              </w:rPr>
-              <w:t>cafe, địa chỉ, lĩnh vực kinh doanh,…</w:t>
+              <w:spacing w:before="120" w:after="120"/>
+              <w:rPr>
+                <w:rFonts w:ascii="Times New Roman" w:hAnsi="Times New Roman" w:cs="Times New Roman"/>
+                <w:sz w:val="26"/>
+                <w:szCs w:val="26"/>
+              </w:rPr>
+            </w:pPr>
+            <w:proofErr w:type="gramStart"/>
+            <w:r>
+              <w:rPr>
+                <w:rFonts w:ascii="Times New Roman" w:hAnsi="Times New Roman" w:cs="Times New Roman"/>
+                <w:sz w:val="26"/>
+                <w:szCs w:val="26"/>
+              </w:rPr>
+              <w:t>cafe</w:t>
+            </w:r>
+            <w:proofErr w:type="gramEnd"/>
+            <w:r>
+              <w:rPr>
+                <w:rFonts w:ascii="Times New Roman" w:hAnsi="Times New Roman" w:cs="Times New Roman"/>
+                <w:sz w:val="26"/>
+                <w:szCs w:val="26"/>
+              </w:rPr>
+              <w:t>, địa chỉ, lĩnh vực kinh doanh,…</w:t>
             </w:r>
           </w:p>
         </w:tc>
@@ -3264,6 +3383,7 @@
           </w:tcPr>
           <w:p>
             <w:pPr>
+              <w:spacing w:before="120" w:after="120"/>
               <w:rPr>
                 <w:rFonts w:ascii="Times New Roman" w:hAnsi="Times New Roman" w:cs="Times New Roman"/>
                 <w:sz w:val="26"/>
@@ -3280,6 +3400,7 @@
           </w:tcPr>
           <w:p>
             <w:pPr>
+              <w:spacing w:before="120" w:after="120"/>
               <w:rPr>
                 <w:rFonts w:ascii="Times New Roman" w:hAnsi="Times New Roman" w:cs="Times New Roman"/>
                 <w:sz w:val="26"/>
@@ -3302,6 +3423,7 @@
           </w:tcPr>
           <w:p>
             <w:pPr>
+              <w:spacing w:before="120" w:after="120"/>
               <w:rPr>
                 <w:rFonts w:ascii="Times New Roman" w:hAnsi="Times New Roman" w:cs="Times New Roman"/>
                 <w:sz w:val="26"/>
@@ -3324,6 +3446,7 @@
           </w:tcPr>
           <w:p>
             <w:pPr>
+              <w:spacing w:before="120" w:after="120"/>
               <w:rPr>
                 <w:rFonts w:ascii="Times New Roman" w:hAnsi="Times New Roman" w:cs="Times New Roman"/>
                 <w:sz w:val="26"/>
@@ -3346,6 +3469,7 @@
           </w:tcPr>
           <w:p>
             <w:pPr>
+              <w:spacing w:before="120" w:after="120"/>
               <w:rPr>
                 <w:rFonts w:ascii="Times New Roman" w:hAnsi="Times New Roman" w:cs="Times New Roman"/>
                 <w:sz w:val="26"/>
@@ -3362,6 +3486,7 @@
           </w:tcPr>
           <w:p>
             <w:pPr>
+              <w:spacing w:before="120" w:after="120"/>
               <w:rPr>
                 <w:rFonts w:ascii="Times New Roman" w:hAnsi="Times New Roman" w:cs="Times New Roman"/>
                 <w:sz w:val="26"/>
@@ -3384,6 +3509,7 @@
           </w:tcPr>
           <w:p>
             <w:pPr>
+              <w:spacing w:before="120" w:after="120"/>
               <w:rPr>
                 <w:rFonts w:ascii="Times New Roman" w:hAnsi="Times New Roman" w:cs="Times New Roman"/>
                 <w:sz w:val="26"/>
@@ -3406,6 +3532,7 @@
           </w:tcPr>
           <w:p>
             <w:pPr>
+              <w:spacing w:before="120" w:after="120"/>
               <w:rPr>
                 <w:rFonts w:ascii="Times New Roman" w:hAnsi="Times New Roman" w:cs="Times New Roman"/>
                 <w:sz w:val="26"/>
@@ -3428,6 +3555,7 @@
           </w:tcPr>
           <w:p>
             <w:pPr>
+              <w:spacing w:before="120" w:after="120"/>
               <w:rPr>
                 <w:rFonts w:ascii="Times New Roman" w:hAnsi="Times New Roman" w:cs="Times New Roman"/>
                 <w:sz w:val="26"/>
@@ -3444,6 +3572,7 @@
           </w:tcPr>
           <w:p>
             <w:pPr>
+              <w:spacing w:before="120" w:after="120"/>
               <w:rPr>
                 <w:rFonts w:ascii="Times New Roman" w:hAnsi="Times New Roman" w:cs="Times New Roman"/>
                 <w:sz w:val="26"/>
@@ -3466,6 +3595,7 @@
           </w:tcPr>
           <w:p>
             <w:pPr>
+              <w:spacing w:before="120" w:after="120"/>
               <w:rPr>
                 <w:rFonts w:ascii="Times New Roman" w:hAnsi="Times New Roman" w:cs="Times New Roman"/>
                 <w:sz w:val="26"/>
@@ -3488,6 +3618,7 @@
           </w:tcPr>
           <w:p>
             <w:pPr>
+              <w:spacing w:before="120" w:after="120"/>
               <w:rPr>
                 <w:rFonts w:ascii="Times New Roman" w:hAnsi="Times New Roman" w:cs="Times New Roman"/>
                 <w:sz w:val="26"/>
@@ -3510,6 +3641,7 @@
           </w:tcPr>
           <w:p>
             <w:pPr>
+              <w:spacing w:before="120" w:after="120"/>
               <w:rPr>
                 <w:rFonts w:ascii="Times New Roman" w:hAnsi="Times New Roman" w:cs="Times New Roman"/>
                 <w:sz w:val="26"/>
@@ -3526,6 +3658,7 @@
           </w:tcPr>
           <w:p>
             <w:pPr>
+              <w:spacing w:before="120" w:after="120"/>
               <w:rPr>
                 <w:rFonts w:ascii="Times New Roman" w:hAnsi="Times New Roman" w:cs="Times New Roman"/>
                 <w:sz w:val="26"/>
@@ -3548,6 +3681,7 @@
           </w:tcPr>
           <w:p>
             <w:pPr>
+              <w:spacing w:before="120" w:after="120"/>
               <w:rPr>
                 <w:rFonts w:ascii="Times New Roman" w:hAnsi="Times New Roman" w:cs="Times New Roman"/>
                 <w:sz w:val="26"/>
@@ -3570,6 +3704,7 @@
           </w:tcPr>
           <w:p>
             <w:pPr>
+              <w:spacing w:before="120" w:after="120"/>
               <w:rPr>
                 <w:rFonts w:ascii="Times New Roman" w:hAnsi="Times New Roman" w:cs="Times New Roman"/>
                 <w:sz w:val="26"/>
@@ -3592,6 +3727,7 @@
           </w:tcPr>
           <w:p>
             <w:pPr>
+              <w:spacing w:before="120" w:after="120"/>
               <w:rPr>
                 <w:rFonts w:ascii="Times New Roman" w:hAnsi="Times New Roman" w:cs="Times New Roman"/>
                 <w:sz w:val="26"/>
@@ -3608,6 +3744,7 @@
           </w:tcPr>
           <w:p>
             <w:pPr>
+              <w:spacing w:before="120" w:after="120"/>
               <w:rPr>
                 <w:rFonts w:ascii="Times New Roman" w:hAnsi="Times New Roman" w:cs="Times New Roman"/>
                 <w:sz w:val="26"/>
@@ -3630,6 +3767,7 @@
           </w:tcPr>
           <w:p>
             <w:pPr>
+              <w:spacing w:before="120" w:after="120"/>
               <w:rPr>
                 <w:rFonts w:ascii="Times New Roman" w:hAnsi="Times New Roman" w:cs="Times New Roman"/>
                 <w:sz w:val="26"/>
@@ -3652,6 +3790,7 @@
           </w:tcPr>
           <w:p>
             <w:pPr>
+              <w:spacing w:before="120" w:after="120"/>
               <w:rPr>
                 <w:rFonts w:ascii="Times New Roman" w:hAnsi="Times New Roman" w:cs="Times New Roman"/>
                 <w:sz w:val="26"/>
@@ -3669,6 +3808,7 @@
           </w:p>
           <w:p>
             <w:pPr>
+              <w:spacing w:before="120" w:after="120"/>
               <w:rPr>
                 <w:rFonts w:ascii="Times New Roman" w:hAnsi="Times New Roman" w:cs="Times New Roman"/>
                 <w:sz w:val="26"/>
@@ -3691,6 +3831,7 @@
           </w:tcPr>
           <w:p>
             <w:pPr>
+              <w:spacing w:before="120" w:after="120"/>
               <w:rPr>
                 <w:rFonts w:ascii="Times New Roman" w:hAnsi="Times New Roman" w:cs="Times New Roman"/>
                 <w:sz w:val="26"/>
@@ -3707,6 +3848,7 @@
           </w:tcPr>
           <w:p>
             <w:pPr>
+              <w:spacing w:before="120" w:after="120"/>
               <w:rPr>
                 <w:rFonts w:ascii="Times New Roman" w:hAnsi="Times New Roman" w:cs="Times New Roman"/>
                 <w:sz w:val="26"/>
@@ -3729,6 +3871,7 @@
           </w:tcPr>
           <w:p>
             <w:pPr>
+              <w:spacing w:before="120" w:after="120"/>
               <w:rPr>
                 <w:rFonts w:ascii="Times New Roman" w:hAnsi="Times New Roman" w:cs="Times New Roman"/>
                 <w:sz w:val="26"/>
@@ -3751,6 +3894,7 @@
           </w:tcPr>
           <w:p>
             <w:pPr>
+              <w:spacing w:before="120" w:after="120"/>
               <w:rPr>
                 <w:rFonts w:ascii="Times New Roman" w:hAnsi="Times New Roman" w:cs="Times New Roman"/>
                 <w:sz w:val="26"/>
@@ -3773,6 +3917,7 @@
           </w:tcPr>
           <w:p>
             <w:pPr>
+              <w:spacing w:before="120" w:after="120"/>
               <w:rPr>
                 <w:rFonts w:ascii="Times New Roman" w:hAnsi="Times New Roman" w:cs="Times New Roman"/>
                 <w:sz w:val="26"/>
@@ -3789,6 +3934,7 @@
           </w:tcPr>
           <w:p>
             <w:pPr>
+              <w:spacing w:before="120" w:after="120"/>
               <w:rPr>
                 <w:rFonts w:ascii="Times New Roman" w:hAnsi="Times New Roman" w:cs="Times New Roman"/>
                 <w:sz w:val="26"/>
@@ -3811,6 +3957,7 @@
           </w:tcPr>
           <w:p>
             <w:pPr>
+              <w:spacing w:before="120" w:after="120"/>
               <w:rPr>
                 <w:rFonts w:ascii="Times New Roman" w:hAnsi="Times New Roman" w:cs="Times New Roman"/>
                 <w:sz w:val="26"/>
@@ -3833,6 +3980,7 @@
           </w:tcPr>
           <w:p>
             <w:pPr>
+              <w:spacing w:before="120" w:after="120"/>
               <w:rPr>
                 <w:rFonts w:ascii="Times New Roman" w:hAnsi="Times New Roman" w:cs="Times New Roman"/>
                 <w:sz w:val="26"/>
@@ -3850,19 +3998,30 @@
           </w:p>
           <w:p>
             <w:pPr>
-              <w:rPr>
-                <w:rFonts w:ascii="Times New Roman" w:hAnsi="Times New Roman" w:cs="Times New Roman"/>
-                <w:sz w:val="26"/>
-                <w:szCs w:val="26"/>
-              </w:rPr>
-            </w:pPr>
-            <w:r>
-              <w:rPr>
-                <w:rFonts w:ascii="Times New Roman" w:hAnsi="Times New Roman" w:cs="Times New Roman"/>
-                <w:sz w:val="26"/>
-                <w:szCs w:val="26"/>
-              </w:rPr>
-              <w:t>từ khóa tìm kiếm, bình luận, đánh giá,…</w:t>
+              <w:spacing w:before="120" w:after="120"/>
+              <w:rPr>
+                <w:rFonts w:ascii="Times New Roman" w:hAnsi="Times New Roman" w:cs="Times New Roman"/>
+                <w:sz w:val="26"/>
+                <w:szCs w:val="26"/>
+              </w:rPr>
+            </w:pPr>
+            <w:proofErr w:type="gramStart"/>
+            <w:r>
+              <w:rPr>
+                <w:rFonts w:ascii="Times New Roman" w:hAnsi="Times New Roman" w:cs="Times New Roman"/>
+                <w:sz w:val="26"/>
+                <w:szCs w:val="26"/>
+              </w:rPr>
+              <w:t>từ</w:t>
+            </w:r>
+            <w:proofErr w:type="gramEnd"/>
+            <w:r>
+              <w:rPr>
+                <w:rFonts w:ascii="Times New Roman" w:hAnsi="Times New Roman" w:cs="Times New Roman"/>
+                <w:sz w:val="26"/>
+                <w:szCs w:val="26"/>
+              </w:rPr>
+              <w:t xml:space="preserve"> khóa tìm kiếm, bình luận, đánh giá,…</w:t>
             </w:r>
           </w:p>
         </w:tc>
@@ -3872,6 +4031,7 @@
           </w:tcPr>
           <w:p>
             <w:pPr>
+              <w:spacing w:before="120" w:after="120"/>
               <w:rPr>
                 <w:rFonts w:ascii="Times New Roman" w:hAnsi="Times New Roman" w:cs="Times New Roman"/>
                 <w:sz w:val="26"/>
@@ -3888,6 +4048,7 @@
           </w:tcPr>
           <w:p>
             <w:pPr>
+              <w:spacing w:before="120" w:after="120"/>
               <w:rPr>
                 <w:rFonts w:ascii="Times New Roman" w:hAnsi="Times New Roman" w:cs="Times New Roman"/>
                 <w:sz w:val="26"/>
@@ -3910,6 +4071,7 @@
           </w:tcPr>
           <w:p>
             <w:pPr>
+              <w:spacing w:before="120" w:after="120"/>
               <w:rPr>
                 <w:rFonts w:ascii="Times New Roman" w:hAnsi="Times New Roman" w:cs="Times New Roman"/>
                 <w:sz w:val="26"/>
@@ -3932,6 +4094,7 @@
           </w:tcPr>
           <w:p>
             <w:pPr>
+              <w:spacing w:before="120" w:after="120"/>
               <w:rPr>
                 <w:rFonts w:ascii="Times New Roman" w:hAnsi="Times New Roman" w:cs="Times New Roman"/>
                 <w:sz w:val="26"/>
@@ -3954,6 +4117,7 @@
           </w:tcPr>
           <w:p>
             <w:pPr>
+              <w:spacing w:before="120" w:after="120"/>
               <w:rPr>
                 <w:rFonts w:ascii="Times New Roman" w:hAnsi="Times New Roman" w:cs="Times New Roman"/>
                 <w:sz w:val="26"/>
@@ -3970,18 +4134,20 @@
           </w:tcPr>
           <w:p>
             <w:pPr>
-              <w:rPr>
-                <w:rFonts w:ascii="Times New Roman" w:hAnsi="Times New Roman" w:cs="Times New Roman"/>
-                <w:sz w:val="26"/>
-                <w:szCs w:val="26"/>
-              </w:rPr>
-            </w:pPr>
-            <w:r>
-              <w:rPr>
-                <w:rFonts w:ascii="Times New Roman" w:hAnsi="Times New Roman" w:cs="Times New Roman"/>
-                <w:sz w:val="26"/>
-                <w:szCs w:val="26"/>
-              </w:rPr>
+              <w:spacing w:before="120" w:after="120"/>
+              <w:rPr>
+                <w:rFonts w:ascii="Times New Roman" w:hAnsi="Times New Roman" w:cs="Times New Roman"/>
+                <w:sz w:val="26"/>
+                <w:szCs w:val="26"/>
+              </w:rPr>
+            </w:pPr>
+            <w:r>
+              <w:rPr>
+                <w:rFonts w:ascii="Times New Roman" w:hAnsi="Times New Roman" w:cs="Times New Roman"/>
+                <w:sz w:val="26"/>
+                <w:szCs w:val="26"/>
+              </w:rPr>
+              <w:lastRenderedPageBreak/>
               <w:t>15</w:t>
             </w:r>
           </w:p>
@@ -3992,6 +4158,7 @@
           </w:tcPr>
           <w:p>
             <w:pPr>
+              <w:spacing w:before="120" w:after="120"/>
               <w:rPr>
                 <w:rFonts w:ascii="Times New Roman" w:hAnsi="Times New Roman" w:cs="Times New Roman"/>
                 <w:sz w:val="26"/>
@@ -4014,6 +4181,7 @@
           </w:tcPr>
           <w:p>
             <w:pPr>
+              <w:spacing w:before="120" w:after="120"/>
               <w:rPr>
                 <w:rFonts w:ascii="Times New Roman" w:hAnsi="Times New Roman" w:cs="Times New Roman"/>
                 <w:sz w:val="26"/>
@@ -4036,6 +4204,7 @@
           </w:tcPr>
           <w:p>
             <w:pPr>
+              <w:spacing w:before="120" w:after="120"/>
               <w:rPr>
                 <w:rFonts w:ascii="Times New Roman" w:hAnsi="Times New Roman" w:cs="Times New Roman"/>
                 <w:sz w:val="26"/>
@@ -4052,6 +4221,7 @@
           </w:tcPr>
           <w:p>
             <w:pPr>
+              <w:spacing w:before="120" w:after="120"/>
               <w:rPr>
                 <w:rFonts w:ascii="Times New Roman" w:hAnsi="Times New Roman" w:cs="Times New Roman"/>
                 <w:sz w:val="26"/>
@@ -4074,6 +4244,7 @@
           </w:tcPr>
           <w:p>
             <w:pPr>
+              <w:spacing w:before="120" w:after="120"/>
               <w:rPr>
                 <w:rFonts w:ascii="Times New Roman" w:hAnsi="Times New Roman" w:cs="Times New Roman"/>
                 <w:sz w:val="26"/>
@@ -4096,6 +4267,7 @@
           </w:tcPr>
           <w:p>
             <w:pPr>
+              <w:spacing w:before="120" w:after="120"/>
               <w:rPr>
                 <w:rFonts w:ascii="Times New Roman" w:hAnsi="Times New Roman" w:cs="Times New Roman"/>
                 <w:sz w:val="26"/>
@@ -4118,6 +4290,7 @@
           </w:tcPr>
           <w:p>
             <w:pPr>
+              <w:spacing w:before="120" w:after="120"/>
               <w:rPr>
                 <w:rFonts w:ascii="Times New Roman" w:hAnsi="Times New Roman" w:cs="Times New Roman"/>
                 <w:sz w:val="26"/>
@@ -4134,6 +4307,7 @@
           </w:tcPr>
           <w:p>
             <w:pPr>
+              <w:spacing w:before="120" w:after="120"/>
               <w:rPr>
                 <w:rFonts w:ascii="Times New Roman" w:hAnsi="Times New Roman" w:cs="Times New Roman"/>
                 <w:sz w:val="26"/>
@@ -4156,6 +4330,7 @@
           </w:tcPr>
           <w:p>
             <w:pPr>
+              <w:spacing w:before="120" w:after="120"/>
               <w:rPr>
                 <w:rFonts w:ascii="Times New Roman" w:hAnsi="Times New Roman" w:cs="Times New Roman"/>
                 <w:sz w:val="26"/>
@@ -4178,6 +4353,7 @@
           </w:tcPr>
           <w:p>
             <w:pPr>
+              <w:spacing w:before="120" w:after="120"/>
               <w:rPr>
                 <w:rFonts w:ascii="Times New Roman" w:hAnsi="Times New Roman" w:cs="Times New Roman"/>
                 <w:sz w:val="26"/>
@@ -4208,6 +4384,7 @@
           </w:tcPr>
           <w:p>
             <w:pPr>
+              <w:spacing w:before="120" w:after="120"/>
               <w:rPr>
                 <w:rFonts w:ascii="Times New Roman" w:hAnsi="Times New Roman" w:cs="Times New Roman"/>
                 <w:sz w:val="26"/>
@@ -4224,6 +4401,7 @@
           </w:tcPr>
           <w:p>
             <w:pPr>
+              <w:spacing w:before="120" w:after="120"/>
               <w:rPr>
                 <w:rFonts w:ascii="Times New Roman" w:hAnsi="Times New Roman" w:cs="Times New Roman"/>
                 <w:sz w:val="26"/>
@@ -4246,6 +4424,7 @@
           </w:tcPr>
           <w:p>
             <w:pPr>
+              <w:spacing w:before="120" w:after="120"/>
               <w:rPr>
                 <w:rFonts w:ascii="Times New Roman" w:hAnsi="Times New Roman" w:cs="Times New Roman"/>
                 <w:sz w:val="26"/>
@@ -4268,6 +4447,7 @@
           </w:tcPr>
           <w:p>
             <w:pPr>
+              <w:spacing w:before="120" w:after="120"/>
               <w:rPr>
                 <w:rFonts w:ascii="Times New Roman" w:hAnsi="Times New Roman" w:cs="Times New Roman"/>
                 <w:sz w:val="26"/>
@@ -4290,6 +4470,7 @@
           </w:tcPr>
           <w:p>
             <w:pPr>
+              <w:spacing w:before="120" w:after="120"/>
               <w:rPr>
                 <w:rFonts w:ascii="Times New Roman" w:hAnsi="Times New Roman" w:cs="Times New Roman"/>
                 <w:sz w:val="26"/>
@@ -4300,15 +4481,34 @@
         </w:tc>
       </w:tr>
     </w:tbl>
-    <w:p/>
+    <w:p>
+      <w:pPr>
+        <w:spacing w:before="120" w:after="120" w:line="240" w:lineRule="auto"/>
+        <w:rPr>
+          <w:rFonts w:ascii="Times New Roman" w:hAnsi="Times New Roman" w:cs="Times New Roman"/>
+          <w:sz w:val="26"/>
+          <w:szCs w:val="26"/>
+        </w:rPr>
+      </w:pPr>
+    </w:p>
     <w:p>
       <w:pPr>
         <w:pStyle w:val="Heading1"/>
         <w:spacing w:before="120" w:after="120" w:line="240" w:lineRule="auto"/>
         <w:jc w:val="both"/>
+        <w:rPr>
+          <w:rFonts w:cs="Times New Roman"/>
+          <w:sz w:val="26"/>
+          <w:szCs w:val="26"/>
+        </w:rPr>
       </w:pPr>
       <w:bookmarkStart w:id="18" w:name="_Toc379442393"/>
       <w:r>
+        <w:rPr>
+          <w:rFonts w:cs="Times New Roman"/>
+          <w:sz w:val="26"/>
+          <w:szCs w:val="26"/>
+        </w:rPr>
         <w:t>SẢN PHẨM TƯƠNG TỰ</w:t>
       </w:r>
       <w:bookmarkEnd w:id="18"/>
@@ -4334,6 +4534,7 @@
           </w:tcPr>
           <w:p>
             <w:pPr>
+              <w:spacing w:before="120" w:after="120"/>
               <w:jc w:val="center"/>
               <w:rPr>
                 <w:rFonts w:ascii="Times New Roman" w:hAnsi="Times New Roman" w:cs="Times New Roman"/>
@@ -4359,6 +4560,7 @@
           </w:tcPr>
           <w:p>
             <w:pPr>
+              <w:spacing w:before="120" w:after="120"/>
               <w:jc w:val="center"/>
               <w:rPr>
                 <w:rFonts w:ascii="Times New Roman" w:hAnsi="Times New Roman" w:cs="Times New Roman"/>
@@ -4384,6 +4586,7 @@
           </w:tcPr>
           <w:p>
             <w:pPr>
+              <w:spacing w:before="120" w:after="120"/>
               <w:jc w:val="center"/>
               <w:rPr>
                 <w:rFonts w:ascii="Times New Roman" w:hAnsi="Times New Roman" w:cs="Times New Roman"/>
@@ -4409,6 +4612,7 @@
           </w:tcPr>
           <w:p>
             <w:pPr>
+              <w:spacing w:before="120" w:after="120"/>
               <w:jc w:val="center"/>
               <w:rPr>
                 <w:rFonts w:ascii="Times New Roman" w:hAnsi="Times New Roman" w:cs="Times New Roman"/>
@@ -4434,6 +4638,7 @@
           </w:tcPr>
           <w:p>
             <w:pPr>
+              <w:spacing w:before="120" w:after="120"/>
               <w:jc w:val="center"/>
               <w:rPr>
                 <w:rFonts w:ascii="Times New Roman" w:hAnsi="Times New Roman" w:cs="Times New Roman"/>
@@ -4466,8 +4671,9 @@
                 <w:ilvl w:val="0"/>
                 <w:numId w:val="20"/>
               </w:numPr>
-              <w:spacing w:line="240" w:lineRule="auto"/>
+              <w:spacing w:before="120" w:after="120" w:line="240" w:lineRule="auto"/>
               <w:ind w:left="401"/>
+              <w:contextualSpacing w:val="0"/>
               <w:rPr>
                 <w:rFonts w:eastAsiaTheme="minorHAnsi" w:cs="Times New Roman"/>
                 <w:sz w:val="26"/>
@@ -4480,16 +4686,7 @@
                 <w:sz w:val="26"/>
                 <w:szCs w:val="26"/>
               </w:rPr>
-              <w:t xml:space="preserve">Giải pháp quản lý nhà </w:t>
-            </w:r>
-            <w:r>
-              <w:rPr>
-                <w:rFonts w:eastAsiaTheme="minorHAnsi" w:cs="Times New Roman"/>
-                <w:sz w:val="26"/>
-                <w:szCs w:val="26"/>
-              </w:rPr>
-              <w:lastRenderedPageBreak/>
-              <w:t>hàng trực tuyến</w:t>
+              <w:t>Giải pháp quản lý nhà hàng trực tuyến</w:t>
             </w:r>
           </w:p>
           <w:p>
@@ -4499,8 +4696,9 @@
                 <w:ilvl w:val="0"/>
                 <w:numId w:val="20"/>
               </w:numPr>
-              <w:spacing w:line="240" w:lineRule="auto"/>
+              <w:spacing w:before="120" w:after="120" w:line="240" w:lineRule="auto"/>
               <w:ind w:left="401"/>
+              <w:contextualSpacing w:val="0"/>
               <w:rPr>
                 <w:rFonts w:eastAsiaTheme="minorHAnsi" w:cs="Times New Roman"/>
                 <w:sz w:val="26"/>
@@ -4528,6 +4726,7 @@
           </w:p>
           <w:p>
             <w:pPr>
+              <w:spacing w:before="120" w:after="120"/>
               <w:rPr>
                 <w:rFonts w:ascii="Times New Roman" w:hAnsi="Times New Roman" w:cs="Times New Roman"/>
                 <w:sz w:val="26"/>
@@ -4547,8 +4746,9 @@
                 <w:ilvl w:val="0"/>
                 <w:numId w:val="20"/>
               </w:numPr>
-              <w:spacing w:line="240" w:lineRule="auto"/>
+              <w:spacing w:before="120" w:after="120" w:line="240" w:lineRule="auto"/>
               <w:ind w:left="401"/>
+              <w:contextualSpacing w:val="0"/>
               <w:rPr>
                 <w:rFonts w:eastAsiaTheme="minorHAnsi" w:cs="Times New Roman"/>
                 <w:sz w:val="26"/>
@@ -4561,17 +4761,7 @@
                 <w:sz w:val="26"/>
                 <w:szCs w:val="26"/>
               </w:rPr>
-              <w:lastRenderedPageBreak/>
-              <w:t xml:space="preserve">Cung cấp công cụ quản lý quán trực </w:t>
-            </w:r>
-            <w:r>
-              <w:rPr>
-                <w:rFonts w:eastAsiaTheme="minorHAnsi" w:cs="Times New Roman"/>
-                <w:sz w:val="26"/>
-                <w:szCs w:val="26"/>
-              </w:rPr>
-              <w:lastRenderedPageBreak/>
-              <w:t>tuyến dưới hình thức mạng xã hội.</w:t>
+              <w:t>Cung cấp công cụ quản lý quán trực tuyến dưới hình thức mạng xã hội.</w:t>
             </w:r>
           </w:p>
           <w:p>
@@ -4581,8 +4771,9 @@
                 <w:ilvl w:val="0"/>
                 <w:numId w:val="20"/>
               </w:numPr>
-              <w:spacing w:line="240" w:lineRule="auto"/>
+              <w:spacing w:before="120" w:after="120" w:line="240" w:lineRule="auto"/>
               <w:ind w:left="401"/>
+              <w:contextualSpacing w:val="0"/>
               <w:rPr>
                 <w:rFonts w:eastAsiaTheme="minorHAnsi" w:cs="Times New Roman"/>
                 <w:sz w:val="26"/>
@@ -4605,8 +4796,9 @@
                 <w:ilvl w:val="0"/>
                 <w:numId w:val="20"/>
               </w:numPr>
-              <w:spacing w:line="240" w:lineRule="auto"/>
+              <w:spacing w:before="120" w:after="120" w:line="240" w:lineRule="auto"/>
               <w:ind w:left="401"/>
+              <w:contextualSpacing w:val="0"/>
               <w:rPr>
                 <w:rFonts w:eastAsiaTheme="minorHAnsi" w:cs="Times New Roman"/>
                 <w:sz w:val="26"/>
@@ -4629,8 +4821,9 @@
                 <w:ilvl w:val="0"/>
                 <w:numId w:val="20"/>
               </w:numPr>
-              <w:spacing w:line="240" w:lineRule="auto"/>
+              <w:spacing w:before="120" w:after="120" w:line="240" w:lineRule="auto"/>
               <w:ind w:left="401"/>
+              <w:contextualSpacing w:val="0"/>
               <w:rPr>
                 <w:rFonts w:eastAsiaTheme="minorHAnsi" w:cs="Times New Roman"/>
                 <w:sz w:val="26"/>
@@ -4653,8 +4846,9 @@
                 <w:ilvl w:val="0"/>
                 <w:numId w:val="20"/>
               </w:numPr>
-              <w:spacing w:line="240" w:lineRule="auto"/>
+              <w:spacing w:before="120" w:after="120" w:line="240" w:lineRule="auto"/>
               <w:ind w:left="401"/>
+              <w:contextualSpacing w:val="0"/>
               <w:rPr>
                 <w:rFonts w:eastAsiaTheme="minorHAnsi" w:cs="Times New Roman"/>
                 <w:sz w:val="26"/>
@@ -4677,8 +4871,9 @@
                 <w:ilvl w:val="0"/>
                 <w:numId w:val="20"/>
               </w:numPr>
-              <w:spacing w:line="240" w:lineRule="auto"/>
+              <w:spacing w:before="120" w:after="120" w:line="240" w:lineRule="auto"/>
               <w:ind w:left="401"/>
+              <w:contextualSpacing w:val="0"/>
               <w:rPr>
                 <w:rFonts w:eastAsiaTheme="minorHAnsi" w:cs="Times New Roman"/>
                 <w:sz w:val="26"/>
@@ -4696,6 +4891,7 @@
           </w:p>
           <w:p>
             <w:pPr>
+              <w:spacing w:before="120" w:after="120"/>
               <w:rPr>
                 <w:rFonts w:ascii="Times New Roman" w:hAnsi="Times New Roman" w:cs="Times New Roman"/>
                 <w:sz w:val="26"/>
@@ -4715,8 +4911,9 @@
                 <w:ilvl w:val="0"/>
                 <w:numId w:val="20"/>
               </w:numPr>
-              <w:spacing w:line="240" w:lineRule="auto"/>
+              <w:spacing w:before="120" w:after="120" w:line="240" w:lineRule="auto"/>
               <w:ind w:left="401"/>
+              <w:contextualSpacing w:val="0"/>
               <w:rPr>
                 <w:rFonts w:eastAsiaTheme="minorHAnsi" w:cs="Times New Roman"/>
                 <w:sz w:val="26"/>
@@ -4729,17 +4926,7 @@
                 <w:sz w:val="26"/>
                 <w:szCs w:val="26"/>
               </w:rPr>
-              <w:lastRenderedPageBreak/>
-              <w:t xml:space="preserve">Thông tin đa dạng, trực quan. </w:t>
-            </w:r>
-            <w:r>
-              <w:rPr>
-                <w:rFonts w:eastAsiaTheme="minorHAnsi" w:cs="Times New Roman"/>
-                <w:sz w:val="26"/>
-                <w:szCs w:val="26"/>
-              </w:rPr>
-              <w:lastRenderedPageBreak/>
-              <w:t>Thuận lợi cho người có nhu cầu muốn biết thông tin thổng quan về địa điểm đó</w:t>
+              <w:t>Thông tin đa dạng, trực quan. Thuận lợi cho người có nhu cầu muốn biết thông tin thổng quan về địa điểm đó</w:t>
             </w:r>
           </w:p>
         </w:tc>
@@ -4754,8 +4941,9 @@
                 <w:ilvl w:val="0"/>
                 <w:numId w:val="20"/>
               </w:numPr>
-              <w:spacing w:line="240" w:lineRule="auto"/>
+              <w:spacing w:before="120" w:after="120" w:line="240" w:lineRule="auto"/>
               <w:ind w:left="401"/>
+              <w:contextualSpacing w:val="0"/>
               <w:rPr>
                 <w:rFonts w:eastAsiaTheme="minorHAnsi" w:cs="Times New Roman"/>
                 <w:sz w:val="26"/>
@@ -4768,17 +4956,7 @@
                 <w:sz w:val="26"/>
                 <w:szCs w:val="26"/>
               </w:rPr>
-              <w:lastRenderedPageBreak/>
-              <w:t xml:space="preserve">Giao diện còn đơn điệu, hình </w:t>
-            </w:r>
-            <w:r>
-              <w:rPr>
-                <w:rFonts w:eastAsiaTheme="minorHAnsi" w:cs="Times New Roman"/>
-                <w:sz w:val="26"/>
-                <w:szCs w:val="26"/>
-              </w:rPr>
-              <w:lastRenderedPageBreak/>
-              <w:t>ảnh không đa dạng</w:t>
+              <w:t>Giao diện còn đơn điệu, hình ảnh không đa dạng</w:t>
             </w:r>
             <w:r>
               <w:rPr>
@@ -4801,8 +4979,9 @@
                 <w:ilvl w:val="0"/>
                 <w:numId w:val="20"/>
               </w:numPr>
-              <w:spacing w:line="240" w:lineRule="auto"/>
+              <w:spacing w:before="120" w:after="120" w:line="240" w:lineRule="auto"/>
               <w:ind w:left="401"/>
+              <w:contextualSpacing w:val="0"/>
               <w:rPr>
                 <w:rFonts w:eastAsiaTheme="minorHAnsi" w:cs="Times New Roman"/>
                 <w:sz w:val="26"/>
@@ -4815,17 +4994,7 @@
                 <w:sz w:val="26"/>
                 <w:szCs w:val="26"/>
               </w:rPr>
-              <w:lastRenderedPageBreak/>
-              <w:t xml:space="preserve">So với MapCafe thì sản phẩm này có thêm bước </w:t>
-            </w:r>
-            <w:r>
-              <w:rPr>
-                <w:rFonts w:eastAsiaTheme="minorHAnsi" w:cs="Times New Roman"/>
-                <w:sz w:val="26"/>
-                <w:szCs w:val="26"/>
-              </w:rPr>
-              <w:lastRenderedPageBreak/>
-              <w:t>tiến là đưa website thành mạng xã hội. Tuy nhiên, do không tận dụng được các mạng xã hội hiện có nên bài ít có bình luận sôi nổi.</w:t>
+              <w:t>So với MapCafe thì sản phẩm này có thêm bước tiến là đưa website thành mạng xã hội. Tuy nhiên, do không tận dụng được các mạng xã hội hiện có nên bài ít có bình luận sôi nổi.</w:t>
             </w:r>
           </w:p>
         </w:tc>
@@ -4842,7 +5011,8 @@
                 <w:ilvl w:val="0"/>
                 <w:numId w:val="20"/>
               </w:numPr>
-              <w:spacing w:line="240" w:lineRule="auto"/>
+              <w:spacing w:before="120" w:after="120" w:line="240" w:lineRule="auto"/>
+              <w:contextualSpacing w:val="0"/>
               <w:rPr>
                 <w:rFonts w:eastAsiaTheme="minorHAnsi" w:cs="Times New Roman"/>
                 <w:sz w:val="26"/>
@@ -4872,8 +5042,9 @@
                 <w:ilvl w:val="0"/>
                 <w:numId w:val="20"/>
               </w:numPr>
-              <w:spacing w:line="240" w:lineRule="auto"/>
+              <w:spacing w:before="120" w:after="120" w:line="240" w:lineRule="auto"/>
               <w:ind w:left="401"/>
+              <w:contextualSpacing w:val="0"/>
               <w:rPr>
                 <w:rFonts w:eastAsiaTheme="minorHAnsi" w:cs="Times New Roman"/>
                 <w:sz w:val="26"/>
@@ -4896,8 +5067,9 @@
                 <w:ilvl w:val="0"/>
                 <w:numId w:val="20"/>
               </w:numPr>
-              <w:spacing w:line="240" w:lineRule="auto"/>
+              <w:spacing w:before="120" w:after="120" w:line="240" w:lineRule="auto"/>
               <w:ind w:left="401"/>
+              <w:contextualSpacing w:val="0"/>
               <w:rPr>
                 <w:rFonts w:eastAsiaTheme="minorHAnsi" w:cs="Times New Roman"/>
                 <w:sz w:val="26"/>
@@ -4910,6 +5082,7 @@
                 <w:sz w:val="26"/>
                 <w:szCs w:val="26"/>
               </w:rPr>
+              <w:lastRenderedPageBreak/>
               <w:t>Có tin tức liên quan đến cafe</w:t>
             </w:r>
           </w:p>
@@ -4920,8 +5093,9 @@
                 <w:ilvl w:val="0"/>
                 <w:numId w:val="20"/>
               </w:numPr>
-              <w:spacing w:line="240" w:lineRule="auto"/>
+              <w:spacing w:before="120" w:after="120" w:line="240" w:lineRule="auto"/>
               <w:ind w:left="401"/>
+              <w:contextualSpacing w:val="0"/>
               <w:rPr>
                 <w:rFonts w:eastAsiaTheme="minorHAnsi" w:cs="Times New Roman"/>
                 <w:sz w:val="26"/>
@@ -4944,8 +5118,9 @@
                 <w:ilvl w:val="0"/>
                 <w:numId w:val="20"/>
               </w:numPr>
-              <w:spacing w:line="240" w:lineRule="auto"/>
+              <w:spacing w:before="120" w:after="120" w:line="240" w:lineRule="auto"/>
               <w:ind w:left="401"/>
+              <w:contextualSpacing w:val="0"/>
               <w:rPr>
                 <w:rFonts w:eastAsiaTheme="minorHAnsi" w:cs="Times New Roman"/>
                 <w:sz w:val="26"/>
@@ -4968,8 +5143,9 @@
                 <w:ilvl w:val="0"/>
                 <w:numId w:val="20"/>
               </w:numPr>
-              <w:spacing w:line="240" w:lineRule="auto"/>
+              <w:spacing w:before="120" w:after="120" w:line="240" w:lineRule="auto"/>
               <w:ind w:left="401"/>
+              <w:contextualSpacing w:val="0"/>
               <w:rPr>
                 <w:rFonts w:eastAsiaTheme="minorHAnsi" w:cs="Times New Roman"/>
                 <w:sz w:val="26"/>
@@ -4997,8 +5173,9 @@
                 <w:ilvl w:val="0"/>
                 <w:numId w:val="20"/>
               </w:numPr>
-              <w:spacing w:line="240" w:lineRule="auto"/>
+              <w:spacing w:before="120" w:after="120" w:line="240" w:lineRule="auto"/>
               <w:ind w:left="401"/>
+              <w:contextualSpacing w:val="0"/>
               <w:rPr>
                 <w:rFonts w:eastAsiaTheme="minorHAnsi" w:cs="Times New Roman"/>
                 <w:sz w:val="26"/>
@@ -5011,7 +5188,26 @@
                 <w:sz w:val="26"/>
                 <w:szCs w:val="26"/>
               </w:rPr>
-              <w:t>Phân nhóm từng quán theo khu vực ( quận, tỉnh..)</w:t>
+              <w:lastRenderedPageBreak/>
+              <w:t xml:space="preserve">Phân nhóm từng quán theo khu vực </w:t>
+            </w:r>
+            <w:proofErr w:type="gramStart"/>
+            <w:r>
+              <w:rPr>
+                <w:rFonts w:eastAsiaTheme="minorHAnsi" w:cs="Times New Roman"/>
+                <w:sz w:val="26"/>
+                <w:szCs w:val="26"/>
+              </w:rPr>
+              <w:t>( quận</w:t>
+            </w:r>
+            <w:proofErr w:type="gramEnd"/>
+            <w:r>
+              <w:rPr>
+                <w:rFonts w:eastAsiaTheme="minorHAnsi" w:cs="Times New Roman"/>
+                <w:sz w:val="26"/>
+                <w:szCs w:val="26"/>
+              </w:rPr>
+              <w:t>, tỉnh..)</w:t>
             </w:r>
           </w:p>
           <w:p>
@@ -5021,8 +5217,9 @@
                 <w:ilvl w:val="0"/>
                 <w:numId w:val="20"/>
               </w:numPr>
-              <w:spacing w:line="240" w:lineRule="auto"/>
+              <w:spacing w:before="120" w:after="120" w:line="240" w:lineRule="auto"/>
               <w:ind w:left="401"/>
+              <w:contextualSpacing w:val="0"/>
               <w:rPr>
                 <w:rFonts w:eastAsiaTheme="minorHAnsi" w:cs="Times New Roman"/>
                 <w:sz w:val="26"/>
@@ -5035,6 +5232,7 @@
                 <w:sz w:val="26"/>
                 <w:szCs w:val="26"/>
               </w:rPr>
+              <w:lastRenderedPageBreak/>
               <w:t>Có thông tin khuyến mãi</w:t>
             </w:r>
           </w:p>
@@ -5045,8 +5243,9 @@
                 <w:ilvl w:val="0"/>
                 <w:numId w:val="20"/>
               </w:numPr>
-              <w:spacing w:line="240" w:lineRule="auto"/>
+              <w:spacing w:before="120" w:after="120" w:line="240" w:lineRule="auto"/>
               <w:ind w:left="401"/>
+              <w:contextualSpacing w:val="0"/>
               <w:rPr>
                 <w:rFonts w:eastAsiaTheme="minorHAnsi" w:cs="Times New Roman"/>
                 <w:sz w:val="26"/>
@@ -5082,8 +5281,9 @@
                 <w:ilvl w:val="0"/>
                 <w:numId w:val="20"/>
               </w:numPr>
-              <w:spacing w:line="240" w:lineRule="auto"/>
+              <w:spacing w:before="120" w:after="120" w:line="240" w:lineRule="auto"/>
               <w:ind w:left="401"/>
+              <w:contextualSpacing w:val="0"/>
               <w:rPr>
                 <w:rFonts w:eastAsiaTheme="minorHAnsi" w:cs="Times New Roman"/>
                 <w:sz w:val="26"/>
@@ -5096,6 +5296,7 @@
                 <w:sz w:val="26"/>
                 <w:szCs w:val="26"/>
               </w:rPr>
+              <w:lastRenderedPageBreak/>
               <w:t>C</w:t>
             </w:r>
             <w:r>
@@ -5104,7 +5305,16 @@
                 <w:sz w:val="26"/>
                 <w:szCs w:val="26"/>
               </w:rPr>
-              <w:t>hưa có chức năng tự gợi ý địa điểm, địa điểm tương tự</w:t>
+              <w:t xml:space="preserve">hưa có chức năng tự gợi ý địa điểm, </w:t>
+            </w:r>
+            <w:r>
+              <w:rPr>
+                <w:rFonts w:eastAsiaTheme="minorHAnsi" w:cs="Times New Roman"/>
+                <w:sz w:val="26"/>
+                <w:szCs w:val="26"/>
+              </w:rPr>
+              <w:lastRenderedPageBreak/>
+              <w:t>địa điểm tương tự</w:t>
             </w:r>
           </w:p>
           <w:p>
@@ -5114,8 +5324,9 @@
                 <w:ilvl w:val="0"/>
                 <w:numId w:val="20"/>
               </w:numPr>
-              <w:spacing w:line="240" w:lineRule="auto"/>
+              <w:spacing w:before="120" w:after="120" w:line="240" w:lineRule="auto"/>
               <w:ind w:left="401"/>
+              <w:contextualSpacing w:val="0"/>
               <w:rPr>
                 <w:rFonts w:eastAsiaTheme="minorHAnsi" w:cs="Times New Roman"/>
                 <w:sz w:val="26"/>
@@ -5138,8 +5349,9 @@
                 <w:ilvl w:val="0"/>
                 <w:numId w:val="20"/>
               </w:numPr>
-              <w:spacing w:line="240" w:lineRule="auto"/>
+              <w:spacing w:before="120" w:after="120" w:line="240" w:lineRule="auto"/>
               <w:ind w:left="401"/>
+              <w:contextualSpacing w:val="0"/>
               <w:rPr>
                 <w:rFonts w:eastAsiaTheme="minorHAnsi" w:cs="Times New Roman"/>
                 <w:sz w:val="26"/>
@@ -5175,8 +5387,9 @@
                 <w:ilvl w:val="0"/>
                 <w:numId w:val="20"/>
               </w:numPr>
-              <w:spacing w:line="240" w:lineRule="auto"/>
+              <w:spacing w:before="120" w:after="120" w:line="240" w:lineRule="auto"/>
               <w:ind w:left="401"/>
+              <w:contextualSpacing w:val="0"/>
               <w:rPr>
                 <w:rFonts w:eastAsiaTheme="minorHAnsi" w:cs="Times New Roman"/>
                 <w:sz w:val="26"/>
@@ -5189,7 +5402,17 @@
                 <w:sz w:val="26"/>
                 <w:szCs w:val="26"/>
               </w:rPr>
-              <w:t>Chưa hổ trợ tính năng chỉ đường đến địa điểm. So với Mapcafe thì tính năng chỉ đường của Mapcafe tận dụng được tính năng hổ trợ này</w:t>
+              <w:lastRenderedPageBreak/>
+              <w:t xml:space="preserve">Chưa hổ trợ tính năng chỉ đường đến địa điểm. So với Mapcafe thì tính năng chỉ đường của </w:t>
+            </w:r>
+            <w:r>
+              <w:rPr>
+                <w:rFonts w:eastAsiaTheme="minorHAnsi" w:cs="Times New Roman"/>
+                <w:sz w:val="26"/>
+                <w:szCs w:val="26"/>
+              </w:rPr>
+              <w:lastRenderedPageBreak/>
+              <w:t>Mapcafe tận dụng được tính năng hổ trợ này</w:t>
             </w:r>
           </w:p>
         </w:tc>
@@ -5201,6 +5424,7 @@
           </w:tcPr>
           <w:p>
             <w:pPr>
+              <w:spacing w:before="120" w:after="120"/>
               <w:rPr>
                 <w:rFonts w:ascii="Times New Roman" w:hAnsi="Times New Roman" w:cs="Times New Roman"/>
                 <w:sz w:val="26"/>
@@ -5230,8 +5454,9 @@
                 <w:ilvl w:val="0"/>
                 <w:numId w:val="20"/>
               </w:numPr>
-              <w:spacing w:line="240" w:lineRule="auto"/>
+              <w:spacing w:before="120" w:after="120" w:line="240" w:lineRule="auto"/>
               <w:ind w:left="401"/>
+              <w:contextualSpacing w:val="0"/>
               <w:rPr>
                 <w:rFonts w:eastAsiaTheme="minorHAnsi" w:cs="Times New Roman"/>
                 <w:sz w:val="26"/>
@@ -5244,16 +5469,7 @@
                 <w:sz w:val="26"/>
                 <w:szCs w:val="26"/>
               </w:rPr>
-              <w:t xml:space="preserve">Tìm kiếm địa điểm trong nhiều lĩnh vực: Nhà hàng, siêu thị, </w:t>
-            </w:r>
-            <w:r>
-              <w:rPr>
-                <w:rFonts w:eastAsiaTheme="minorHAnsi" w:cs="Times New Roman"/>
-                <w:sz w:val="26"/>
-                <w:szCs w:val="26"/>
-              </w:rPr>
-              <w:lastRenderedPageBreak/>
-              <w:t>bệnh viện, rạp chiếu phim, khách sạn, địa điểm quán cà phê …</w:t>
+              <w:t>Tìm kiếm địa điểm trong nhiều lĩnh vực: Nhà hàng, siêu thị, bệnh viện, rạp chiếu phim, khách sạn, địa điểm quán cà phê …</w:t>
             </w:r>
           </w:p>
           <w:p>
@@ -5263,8 +5479,9 @@
                 <w:ilvl w:val="0"/>
                 <w:numId w:val="20"/>
               </w:numPr>
-              <w:spacing w:line="240" w:lineRule="auto"/>
+              <w:spacing w:before="120" w:after="120" w:line="240" w:lineRule="auto"/>
               <w:ind w:left="401"/>
+              <w:contextualSpacing w:val="0"/>
               <w:rPr>
                 <w:rFonts w:eastAsiaTheme="minorHAnsi" w:cs="Times New Roman"/>
                 <w:sz w:val="26"/>
@@ -5287,8 +5504,9 @@
                 <w:ilvl w:val="0"/>
                 <w:numId w:val="20"/>
               </w:numPr>
-              <w:spacing w:line="240" w:lineRule="auto"/>
+              <w:spacing w:before="120" w:after="120" w:line="240" w:lineRule="auto"/>
               <w:ind w:left="401"/>
+              <w:contextualSpacing w:val="0"/>
               <w:rPr>
                 <w:rFonts w:cs="Times New Roman"/>
                 <w:sz w:val="26"/>
@@ -5318,8 +5536,20 @@
             <w:tcW w:w="1800" w:type="dxa"/>
           </w:tcPr>
           <w:p>
-            <w:r>
-              <w:lastRenderedPageBreak/>
+            <w:pPr>
+              <w:spacing w:before="120" w:after="120"/>
+              <w:rPr>
+                <w:rFonts w:ascii="Times New Roman" w:hAnsi="Times New Roman" w:cs="Times New Roman"/>
+                <w:sz w:val="26"/>
+                <w:szCs w:val="26"/>
+              </w:rPr>
+            </w:pPr>
+            <w:r>
+              <w:rPr>
+                <w:rFonts w:ascii="Times New Roman" w:hAnsi="Times New Roman" w:cs="Times New Roman"/>
+                <w:sz w:val="26"/>
+                <w:szCs w:val="26"/>
+              </w:rPr>
               <w:t>- Thông tin địa điểm nhiều lĩnh vực.</w:t>
             </w:r>
           </w:p>
@@ -5335,8 +5565,9 @@
                 <w:ilvl w:val="0"/>
                 <w:numId w:val="20"/>
               </w:numPr>
-              <w:spacing w:line="240" w:lineRule="auto"/>
+              <w:spacing w:before="120" w:after="120" w:line="240" w:lineRule="auto"/>
               <w:ind w:left="401"/>
+              <w:contextualSpacing w:val="0"/>
               <w:rPr>
                 <w:rFonts w:eastAsiaTheme="minorHAnsi" w:cs="Times New Roman"/>
                 <w:sz w:val="26"/>
@@ -5357,16 +5588,7 @@
                 <w:sz w:val="26"/>
                 <w:szCs w:val="26"/>
               </w:rPr>
-              <w:t xml:space="preserve">hưa có chức năng tự gợi ý địa điểm, </w:t>
-            </w:r>
-            <w:r>
-              <w:rPr>
-                <w:rFonts w:eastAsiaTheme="minorHAnsi" w:cs="Times New Roman"/>
-                <w:sz w:val="26"/>
-                <w:szCs w:val="26"/>
-              </w:rPr>
-              <w:lastRenderedPageBreak/>
-              <w:t>địa điểm tương tự</w:t>
+              <w:t>hưa có chức năng tự gợi ý địa điểm, địa điểm tương tự</w:t>
             </w:r>
           </w:p>
           <w:p>
@@ -5376,8 +5598,9 @@
                 <w:ilvl w:val="0"/>
                 <w:numId w:val="20"/>
               </w:numPr>
-              <w:spacing w:line="240" w:lineRule="auto"/>
+              <w:spacing w:before="120" w:after="120" w:line="240" w:lineRule="auto"/>
               <w:ind w:left="401"/>
+              <w:contextualSpacing w:val="0"/>
               <w:rPr>
                 <w:rFonts w:eastAsiaTheme="minorHAnsi" w:cs="Times New Roman"/>
                 <w:sz w:val="26"/>
@@ -5405,8 +5628,9 @@
                 <w:ilvl w:val="0"/>
                 <w:numId w:val="20"/>
               </w:numPr>
-              <w:spacing w:line="240" w:lineRule="auto"/>
+              <w:spacing w:before="120" w:after="120" w:line="240" w:lineRule="auto"/>
               <w:ind w:left="401"/>
+              <w:contextualSpacing w:val="0"/>
               <w:rPr>
                 <w:rFonts w:eastAsiaTheme="minorHAnsi" w:cs="Times New Roman"/>
                 <w:sz w:val="26"/>
@@ -5423,6 +5647,7 @@
           </w:tcPr>
           <w:p>
             <w:pPr>
+              <w:spacing w:before="120" w:after="120"/>
               <w:rPr>
                 <w:rFonts w:ascii="Times New Roman" w:hAnsi="Times New Roman" w:cs="Times New Roman"/>
                 <w:sz w:val="26"/>
@@ -5452,8 +5677,9 @@
                 <w:ilvl w:val="0"/>
                 <w:numId w:val="20"/>
               </w:numPr>
-              <w:spacing w:line="240" w:lineRule="auto"/>
+              <w:spacing w:before="120" w:after="120" w:line="240" w:lineRule="auto"/>
               <w:ind w:left="401"/>
+              <w:contextualSpacing w:val="0"/>
               <w:rPr>
                 <w:rFonts w:eastAsiaTheme="minorHAnsi" w:cs="Times New Roman"/>
                 <w:sz w:val="26"/>
@@ -5476,8 +5702,9 @@
                 <w:ilvl w:val="0"/>
                 <w:numId w:val="20"/>
               </w:numPr>
-              <w:spacing w:line="240" w:lineRule="auto"/>
+              <w:spacing w:before="120" w:after="120" w:line="240" w:lineRule="auto"/>
               <w:ind w:left="401"/>
+              <w:contextualSpacing w:val="0"/>
               <w:rPr>
                 <w:rFonts w:eastAsiaTheme="minorHAnsi" w:cs="Times New Roman"/>
                 <w:sz w:val="26"/>
@@ -5500,8 +5727,9 @@
                 <w:ilvl w:val="0"/>
                 <w:numId w:val="20"/>
               </w:numPr>
-              <w:spacing w:line="240" w:lineRule="auto"/>
+              <w:spacing w:before="120" w:after="120" w:line="240" w:lineRule="auto"/>
               <w:ind w:left="401"/>
+              <w:contextualSpacing w:val="0"/>
               <w:rPr>
                 <w:rFonts w:eastAsiaTheme="minorHAnsi" w:cs="Times New Roman"/>
                 <w:sz w:val="26"/>
@@ -5514,6 +5742,7 @@
                 <w:sz w:val="26"/>
                 <w:szCs w:val="26"/>
               </w:rPr>
+              <w:lastRenderedPageBreak/>
               <w:t>Tổng hợp tin tức, cung cấp các bài viết về cafe</w:t>
             </w:r>
           </w:p>
@@ -5524,8 +5753,9 @@
                 <w:ilvl w:val="0"/>
                 <w:numId w:val="20"/>
               </w:numPr>
-              <w:spacing w:line="240" w:lineRule="auto"/>
+              <w:spacing w:before="120" w:after="120" w:line="240" w:lineRule="auto"/>
               <w:ind w:left="401"/>
+              <w:contextualSpacing w:val="0"/>
               <w:rPr>
                 <w:rFonts w:eastAsiaTheme="minorHAnsi" w:cs="Times New Roman"/>
                 <w:sz w:val="26"/>
@@ -5548,8 +5778,9 @@
                 <w:ilvl w:val="0"/>
                 <w:numId w:val="20"/>
               </w:numPr>
-              <w:spacing w:line="240" w:lineRule="auto"/>
+              <w:spacing w:before="120" w:after="120" w:line="240" w:lineRule="auto"/>
               <w:ind w:left="401"/>
+              <w:contextualSpacing w:val="0"/>
               <w:rPr>
                 <w:rFonts w:eastAsiaTheme="minorHAnsi" w:cs="Times New Roman"/>
                 <w:sz w:val="26"/>
@@ -5572,8 +5803,9 @@
                 <w:ilvl w:val="0"/>
                 <w:numId w:val="20"/>
               </w:numPr>
-              <w:spacing w:line="240" w:lineRule="auto"/>
+              <w:spacing w:before="120" w:after="120" w:line="240" w:lineRule="auto"/>
               <w:ind w:left="401"/>
+              <w:contextualSpacing w:val="0"/>
               <w:rPr>
                 <w:rFonts w:eastAsiaTheme="minorHAnsi" w:cs="Times New Roman"/>
                 <w:sz w:val="26"/>
@@ -5596,8 +5828,9 @@
                 <w:ilvl w:val="0"/>
                 <w:numId w:val="20"/>
               </w:numPr>
-              <w:spacing w:line="240" w:lineRule="auto"/>
+              <w:spacing w:before="120" w:after="120" w:line="240" w:lineRule="auto"/>
               <w:ind w:left="401"/>
+              <w:contextualSpacing w:val="0"/>
               <w:rPr>
                 <w:rFonts w:eastAsiaTheme="minorHAnsi" w:cs="Times New Roman"/>
                 <w:sz w:val="26"/>
@@ -5620,8 +5853,9 @@
                 <w:ilvl w:val="0"/>
                 <w:numId w:val="20"/>
               </w:numPr>
-              <w:spacing w:line="240" w:lineRule="auto"/>
+              <w:spacing w:before="120" w:after="120" w:line="240" w:lineRule="auto"/>
               <w:ind w:left="401"/>
+              <w:contextualSpacing w:val="0"/>
               <w:rPr>
                 <w:rFonts w:eastAsiaTheme="minorHAnsi" w:cs="Times New Roman"/>
                 <w:sz w:val="26"/>
@@ -5644,8 +5878,9 @@
                 <w:ilvl w:val="0"/>
                 <w:numId w:val="20"/>
               </w:numPr>
-              <w:spacing w:line="240" w:lineRule="auto"/>
+              <w:spacing w:before="120" w:after="120" w:line="240" w:lineRule="auto"/>
               <w:ind w:left="401"/>
+              <w:contextualSpacing w:val="0"/>
               <w:rPr>
                 <w:rFonts w:eastAsiaTheme="minorHAnsi" w:cs="Times New Roman"/>
                 <w:sz w:val="26"/>
@@ -5668,8 +5903,9 @@
                 <w:ilvl w:val="0"/>
                 <w:numId w:val="20"/>
               </w:numPr>
-              <w:spacing w:line="240" w:lineRule="auto"/>
+              <w:spacing w:before="120" w:after="120" w:line="240" w:lineRule="auto"/>
               <w:ind w:left="401"/>
+              <w:contextualSpacing w:val="0"/>
               <w:rPr>
                 <w:rFonts w:cs="Times New Roman"/>
                 <w:sz w:val="26"/>
@@ -5682,16 +5918,7 @@
                 <w:sz w:val="26"/>
                 <w:szCs w:val="26"/>
               </w:rPr>
-              <w:t xml:space="preserve">Cung cấp điễn đàn chia sẻ </w:t>
-            </w:r>
-            <w:r>
-              <w:rPr>
-                <w:rFonts w:eastAsiaTheme="minorHAnsi" w:cs="Times New Roman"/>
-                <w:sz w:val="26"/>
-                <w:szCs w:val="26"/>
-              </w:rPr>
-              <w:lastRenderedPageBreak/>
-              <w:t>các bài viết về cafe</w:t>
+              <w:t>Cung cấp điễn đàn chia sẻ các bài viết về cafe</w:t>
             </w:r>
           </w:p>
         </w:tc>
@@ -5706,8 +5933,9 @@
                 <w:ilvl w:val="0"/>
                 <w:numId w:val="20"/>
               </w:numPr>
-              <w:spacing w:line="240" w:lineRule="auto"/>
+              <w:spacing w:before="120" w:after="120" w:line="240" w:lineRule="auto"/>
               <w:ind w:left="401"/>
+              <w:contextualSpacing w:val="0"/>
               <w:rPr>
                 <w:rFonts w:eastAsiaTheme="minorHAnsi" w:cs="Times New Roman"/>
                 <w:sz w:val="26"/>
@@ -5731,8 +5959,14 @@
                 <w:ilvl w:val="0"/>
                 <w:numId w:val="20"/>
               </w:numPr>
-              <w:spacing w:line="240" w:lineRule="auto"/>
+              <w:spacing w:before="120" w:after="120" w:line="240" w:lineRule="auto"/>
               <w:ind w:left="401"/>
+              <w:contextualSpacing w:val="0"/>
+              <w:rPr>
+                <w:rFonts w:cs="Times New Roman"/>
+                <w:sz w:val="26"/>
+                <w:szCs w:val="26"/>
+              </w:rPr>
             </w:pPr>
             <w:r>
               <w:rPr>
@@ -5740,7 +5974,16 @@
                 <w:sz w:val="26"/>
                 <w:szCs w:val="26"/>
               </w:rPr>
-              <w:t>Thuận lợi cho người có nhu cầu muốn biết thông tin tổng quan về cafe</w:t>
+              <w:t xml:space="preserve">Thuận lợi cho người có nhu cầu muốn biết thông tin </w:t>
+            </w:r>
+            <w:r>
+              <w:rPr>
+                <w:rFonts w:eastAsiaTheme="minorHAnsi" w:cs="Times New Roman"/>
+                <w:sz w:val="26"/>
+                <w:szCs w:val="26"/>
+              </w:rPr>
+              <w:lastRenderedPageBreak/>
+              <w:t>tổng quan về cafe</w:t>
             </w:r>
           </w:p>
         </w:tc>
@@ -5755,8 +5998,9 @@
                 <w:ilvl w:val="0"/>
                 <w:numId w:val="20"/>
               </w:numPr>
-              <w:spacing w:line="240" w:lineRule="auto"/>
+              <w:spacing w:before="120" w:after="120" w:line="240" w:lineRule="auto"/>
               <w:ind w:left="401"/>
+              <w:contextualSpacing w:val="0"/>
               <w:rPr>
                 <w:rFonts w:eastAsiaTheme="minorHAnsi" w:cs="Times New Roman"/>
                 <w:sz w:val="26"/>
@@ -5769,6 +6013,7 @@
                 <w:sz w:val="26"/>
                 <w:szCs w:val="26"/>
               </w:rPr>
+              <w:lastRenderedPageBreak/>
               <w:t>Cho phép đăng nhập nhưng không có chức năng đăng xuất</w:t>
             </w:r>
           </w:p>
@@ -5779,8 +6024,9 @@
                 <w:ilvl w:val="0"/>
                 <w:numId w:val="20"/>
               </w:numPr>
-              <w:spacing w:line="240" w:lineRule="auto"/>
+              <w:spacing w:before="120" w:after="120" w:line="240" w:lineRule="auto"/>
               <w:ind w:left="401"/>
+              <w:contextualSpacing w:val="0"/>
               <w:rPr>
                 <w:rFonts w:eastAsiaTheme="minorHAnsi" w:cs="Times New Roman"/>
                 <w:sz w:val="26"/>
@@ -5793,7 +6039,16 @@
                 <w:sz w:val="26"/>
                 <w:szCs w:val="26"/>
               </w:rPr>
-              <w:t>- Trình bày giao diện ở một số trang không rõ ràng</w:t>
+              <w:t xml:space="preserve">- Trình bày giao diện ở một số </w:t>
+            </w:r>
+            <w:r>
+              <w:rPr>
+                <w:rFonts w:eastAsiaTheme="minorHAnsi" w:cs="Times New Roman"/>
+                <w:sz w:val="26"/>
+                <w:szCs w:val="26"/>
+              </w:rPr>
+              <w:lastRenderedPageBreak/>
+              <w:t>trang không rõ ràng</w:t>
             </w:r>
           </w:p>
         </w:tc>
@@ -5808,8 +6063,9 @@
                 <w:ilvl w:val="0"/>
                 <w:numId w:val="20"/>
               </w:numPr>
-              <w:spacing w:line="240" w:lineRule="auto"/>
+              <w:spacing w:before="120" w:after="120" w:line="240" w:lineRule="auto"/>
               <w:ind w:left="401"/>
+              <w:contextualSpacing w:val="0"/>
               <w:rPr>
                 <w:rFonts w:eastAsiaTheme="minorHAnsi" w:cs="Times New Roman"/>
                 <w:sz w:val="26"/>
@@ -5822,6 +6078,7 @@
                 <w:sz w:val="26"/>
                 <w:szCs w:val="26"/>
               </w:rPr>
+              <w:lastRenderedPageBreak/>
               <w:t>Không hỗ trợ chức năng “Chỉ đường” đến địa điểm cafe</w:t>
             </w:r>
           </w:p>
@@ -5832,8 +6089,9 @@
                 <w:ilvl w:val="0"/>
                 <w:numId w:val="20"/>
               </w:numPr>
-              <w:spacing w:line="240" w:lineRule="auto"/>
+              <w:spacing w:before="120" w:after="120" w:line="240" w:lineRule="auto"/>
               <w:ind w:left="401"/>
+              <w:contextualSpacing w:val="0"/>
               <w:rPr>
                 <w:rFonts w:eastAsiaTheme="minorHAnsi" w:cs="Times New Roman"/>
                 <w:sz w:val="26"/>
@@ -5852,15 +6110,34 @@
         </w:tc>
       </w:tr>
     </w:tbl>
-    <w:p/>
+    <w:p>
+      <w:pPr>
+        <w:spacing w:before="120" w:after="120" w:line="240" w:lineRule="auto"/>
+        <w:rPr>
+          <w:rFonts w:ascii="Times New Roman" w:hAnsi="Times New Roman" w:cs="Times New Roman"/>
+          <w:sz w:val="26"/>
+          <w:szCs w:val="26"/>
+        </w:rPr>
+      </w:pPr>
+    </w:p>
     <w:p>
       <w:pPr>
         <w:pStyle w:val="Heading1"/>
         <w:spacing w:before="120" w:after="120" w:line="240" w:lineRule="auto"/>
         <w:jc w:val="both"/>
+        <w:rPr>
+          <w:rFonts w:cs="Times New Roman"/>
+          <w:sz w:val="26"/>
+          <w:szCs w:val="26"/>
+        </w:rPr>
       </w:pPr>
       <w:bookmarkStart w:id="19" w:name="_Toc379442394"/>
       <w:r>
+        <w:rPr>
+          <w:rFonts w:cs="Times New Roman"/>
+          <w:sz w:val="26"/>
+          <w:szCs w:val="26"/>
+        </w:rPr>
         <w:t>KHẢO SÁT</w:t>
       </w:r>
       <w:bookmarkEnd w:id="19"/>
@@ -5868,9 +6145,16 @@
     <w:p>
       <w:pPr>
         <w:pStyle w:val="Heading2"/>
+        <w:spacing w:line="240" w:lineRule="auto"/>
+        <w:rPr>
+          <w:rFonts w:cs="Times New Roman"/>
+        </w:rPr>
       </w:pPr>
       <w:bookmarkStart w:id="20" w:name="_Toc379442395"/>
       <w:r>
+        <w:rPr>
+          <w:rFonts w:cs="Times New Roman"/>
+        </w:rPr>
         <w:t>Danh sách câu hỏi</w:t>
       </w:r>
       <w:bookmarkEnd w:id="20"/>
@@ -5878,12 +6162,24 @@
     <w:p>
       <w:pPr>
         <w:pStyle w:val="Heading3"/>
+        <w:rPr>
+          <w:rFonts w:cs="Times New Roman"/>
+          <w:szCs w:val="26"/>
+        </w:rPr>
       </w:pPr>
       <w:bookmarkStart w:id="21" w:name="_Toc379442396"/>
       <w:r>
+        <w:rPr>
+          <w:rFonts w:cs="Times New Roman"/>
+          <w:szCs w:val="26"/>
+        </w:rPr>
         <w:t>Dành cho chủ địa điể</w:t>
       </w:r>
       <w:r>
+        <w:rPr>
+          <w:rFonts w:cs="Times New Roman"/>
+          <w:szCs w:val="26"/>
+        </w:rPr>
         <w:t>m</w:t>
       </w:r>
       <w:bookmarkEnd w:id="21"/>
@@ -5895,6 +6191,8 @@
           <w:ilvl w:val="0"/>
           <w:numId w:val="16"/>
         </w:numPr>
+        <w:spacing w:before="120" w:after="120" w:line="240" w:lineRule="auto"/>
+        <w:contextualSpacing w:val="0"/>
         <w:rPr>
           <w:rFonts w:cs="Times New Roman"/>
           <w:sz w:val="26"/>
@@ -5907,34 +6205,7 @@
           <w:sz w:val="26"/>
           <w:szCs w:val="26"/>
         </w:rPr>
-        <w:t>Anh/</w:t>
-      </w:r>
-      <w:r>
-        <w:rPr>
-          <w:rFonts w:cs="Times New Roman"/>
-          <w:sz w:val="26"/>
-          <w:szCs w:val="26"/>
-        </w:rPr>
-        <w:t>C</w:t>
-      </w:r>
-      <w:r>
-        <w:rPr>
-          <w:rFonts w:cs="Times New Roman"/>
-          <w:sz w:val="26"/>
-          <w:szCs w:val="26"/>
-        </w:rPr>
-        <w:t xml:space="preserve">hị </w:t>
-      </w:r>
-      <w:r>
-        <w:t>muốn</w:t>
-      </w:r>
-      <w:r>
-        <w:rPr>
-          <w:rFonts w:cs="Times New Roman"/>
-          <w:sz w:val="26"/>
-          <w:szCs w:val="26"/>
-        </w:rPr>
-        <w:t xml:space="preserve"> đăng địa điểm của mình lên các dịch vụ bản đồ cho mọi người biết không?</w:t>
+        <w:t>Anh/Chị muốn đăng địa điểm của mình lên các dịch vụ bản đồ cho mọi người biết không?</w:t>
       </w:r>
     </w:p>
     <w:p>
@@ -5959,39 +6230,7 @@
           <w:sz w:val="26"/>
           <w:szCs w:val="26"/>
         </w:rPr>
-        <w:t xml:space="preserve">Những thông tin </w:t>
-      </w:r>
-      <w:r>
-        <w:rPr>
-          <w:rFonts w:cs="Times New Roman"/>
-          <w:sz w:val="26"/>
-          <w:szCs w:val="26"/>
-        </w:rPr>
-        <w:t>nào</w:t>
-      </w:r>
-      <w:r>
-        <w:rPr>
-          <w:rFonts w:cs="Times New Roman"/>
-          <w:sz w:val="26"/>
-          <w:szCs w:val="26"/>
-        </w:rPr>
-        <w:t xml:space="preserve"> anh/chị muốn giới thiệu cho mọi người biết về địa điểm củ</w:t>
-      </w:r>
-      <w:r>
-        <w:rPr>
-          <w:rFonts w:cs="Times New Roman"/>
-          <w:sz w:val="26"/>
-          <w:szCs w:val="26"/>
-        </w:rPr>
-        <w:t>a mình</w:t>
-      </w:r>
-      <w:r>
-        <w:rPr>
-          <w:rFonts w:cs="Times New Roman"/>
-          <w:sz w:val="26"/>
-          <w:szCs w:val="26"/>
-        </w:rPr>
-        <w:t>?</w:t>
+        <w:t>Những thông tin nào anh/chị muốn giới thiệu cho mọi người biết về địa điểm của mình?</w:t>
       </w:r>
     </w:p>
     <w:p>
@@ -6001,8 +6240,20 @@
           <w:ilvl w:val="0"/>
           <w:numId w:val="16"/>
         </w:numPr>
-      </w:pPr>
-      <w:r>
+        <w:spacing w:before="120" w:after="120" w:line="240" w:lineRule="auto"/>
+        <w:contextualSpacing w:val="0"/>
+        <w:rPr>
+          <w:rFonts w:cs="Times New Roman"/>
+          <w:sz w:val="26"/>
+          <w:szCs w:val="26"/>
+        </w:rPr>
+      </w:pPr>
+      <w:r>
+        <w:rPr>
+          <w:rFonts w:cs="Times New Roman"/>
+          <w:sz w:val="26"/>
+          <w:szCs w:val="26"/>
+        </w:rPr>
         <w:t>Anh/Chị có muốn mọi người chia sẻ địa điểm cafe của mình cho bạn bè của họ không?</w:t>
       </w:r>
     </w:p>
@@ -6013,30 +6264,22 @@
           <w:ilvl w:val="0"/>
           <w:numId w:val="16"/>
         </w:numPr>
-      </w:pPr>
-      <w:r>
+        <w:spacing w:before="120" w:after="120" w:line="240" w:lineRule="auto"/>
+        <w:contextualSpacing w:val="0"/>
         <w:rPr>
           <w:rFonts w:cs="Times New Roman"/>
           <w:sz w:val="26"/>
           <w:szCs w:val="26"/>
         </w:rPr>
-        <w:t>Anh/C</w:t>
-      </w:r>
+      </w:pPr>
       <w:r>
         <w:rPr>
           <w:rFonts w:cs="Times New Roman"/>
           <w:sz w:val="26"/>
           <w:szCs w:val="26"/>
         </w:rPr>
-        <w:t>hị có muốn mọi người đánh giá và bình luận về địa điểm cafe của mình không</w:t>
-      </w:r>
-      <w:r>
-        <w:rPr>
-          <w:rFonts w:cs="Times New Roman"/>
-          <w:sz w:val="26"/>
-          <w:szCs w:val="26"/>
-        </w:rPr>
-        <w:t>?</w:t>
+        <w:lastRenderedPageBreak/>
+        <w:t>Anh/Chị có muốn mọi người đánh giá và bình luận về địa điểm cafe của mình không?</w:t>
       </w:r>
     </w:p>
     <w:p>
@@ -6046,38 +6289,21 @@
           <w:ilvl w:val="0"/>
           <w:numId w:val="16"/>
         </w:numPr>
-      </w:pPr>
-      <w:r>
+        <w:spacing w:before="120" w:after="120" w:line="240" w:lineRule="auto"/>
+        <w:contextualSpacing w:val="0"/>
         <w:rPr>
           <w:rFonts w:cs="Times New Roman"/>
           <w:sz w:val="26"/>
           <w:szCs w:val="26"/>
         </w:rPr>
-        <w:t>Anh/C</w:t>
-      </w:r>
+      </w:pPr>
       <w:r>
         <w:rPr>
           <w:rFonts w:cs="Times New Roman"/>
           <w:sz w:val="26"/>
           <w:szCs w:val="26"/>
         </w:rPr>
-        <w:t>hị biết được thông tin về nguồn cung cấ</w:t>
-      </w:r>
-      <w:r>
-        <w:rPr>
-          <w:rFonts w:cs="Times New Roman"/>
-          <w:sz w:val="26"/>
-          <w:szCs w:val="26"/>
-        </w:rPr>
-        <w:t>p cafe</w:t>
-      </w:r>
-      <w:r>
-        <w:rPr>
-          <w:rFonts w:cs="Times New Roman"/>
-          <w:sz w:val="26"/>
-          <w:szCs w:val="26"/>
-        </w:rPr>
-        <w:t xml:space="preserve"> từ đâu?</w:t>
+        <w:t>Anh/Chị biết được thông tin về nguồn cung cấp cafe từ đâu?</w:t>
       </w:r>
     </w:p>
     <w:p>
@@ -6102,15 +6328,7 @@
           <w:sz w:val="26"/>
           <w:szCs w:val="26"/>
         </w:rPr>
-        <w:t>Mong muốn của anh/chị là gì khi sử dụng chức năng tìm kiếm địa điể</w:t>
-      </w:r>
-      <w:r>
-        <w:rPr>
-          <w:rFonts w:cs="Times New Roman"/>
-          <w:sz w:val="26"/>
-          <w:szCs w:val="26"/>
-        </w:rPr>
-        <w:t>m cafe?</w:t>
+        <w:t>Mong muốn của anh/chị là gì khi sử dụng chức năng tìm kiếm địa điểm cafe?</w:t>
       </w:r>
     </w:p>
     <w:p>
@@ -6120,54 +6338,21 @@
           <w:ilvl w:val="0"/>
           <w:numId w:val="16"/>
         </w:numPr>
-      </w:pPr>
-      <w:r>
+        <w:spacing w:before="120" w:after="120" w:line="240" w:lineRule="auto"/>
+        <w:contextualSpacing w:val="0"/>
         <w:rPr>
           <w:rFonts w:cs="Times New Roman"/>
           <w:sz w:val="26"/>
           <w:szCs w:val="26"/>
         </w:rPr>
-        <w:t>Anh/chị</w:t>
-      </w:r>
+      </w:pPr>
       <w:r>
         <w:rPr>
           <w:rFonts w:cs="Times New Roman"/>
           <w:sz w:val="26"/>
           <w:szCs w:val="26"/>
         </w:rPr>
-        <w:t xml:space="preserve"> </w:t>
-      </w:r>
-      <w:r>
-        <w:rPr>
-          <w:rFonts w:cs="Times New Roman"/>
-          <w:sz w:val="26"/>
-          <w:szCs w:val="26"/>
-        </w:rPr>
-        <w:t>có sử dụng các dịch vụ về địa điểm không. Nếu có điều gì làm anh/chị</w:t>
-      </w:r>
-      <w:r>
-        <w:rPr>
-          <w:rFonts w:cs="Times New Roman"/>
-          <w:sz w:val="26"/>
-          <w:szCs w:val="26"/>
-        </w:rPr>
-        <w:t xml:space="preserve"> </w:t>
-      </w:r>
-      <w:r>
-        <w:rPr>
-          <w:rFonts w:cs="Times New Roman"/>
-          <w:sz w:val="26"/>
-          <w:szCs w:val="26"/>
-        </w:rPr>
-        <w:t>cảm thấy h</w:t>
-      </w:r>
-      <w:r>
-        <w:rPr>
-          <w:rFonts w:cs="Times New Roman"/>
-          <w:sz w:val="26"/>
-          <w:szCs w:val="26"/>
-        </w:rPr>
-        <w:t>ài lòng và không hài lòng?</w:t>
+        <w:t>Anh/chị có sử dụng các dịch vụ về địa điểm không. Nếu có điều gì làm anh/chị cảm thấy hài lòng và không hài lòng?</w:t>
       </w:r>
     </w:p>
     <w:p>
@@ -6177,10 +6362,32 @@
           <w:ilvl w:val="1"/>
           <w:numId w:val="16"/>
         </w:numPr>
-      </w:pPr>
-      <w:r>
-        <w:t>Điều hài lòng:…</w:t>
-      </w:r>
+        <w:spacing w:before="120" w:after="120" w:line="240" w:lineRule="auto"/>
+        <w:contextualSpacing w:val="0"/>
+        <w:rPr>
+          <w:rFonts w:cs="Times New Roman"/>
+          <w:sz w:val="26"/>
+          <w:szCs w:val="26"/>
+        </w:rPr>
+      </w:pPr>
+      <w:r>
+        <w:rPr>
+          <w:rFonts w:cs="Times New Roman"/>
+          <w:sz w:val="26"/>
+          <w:szCs w:val="26"/>
+        </w:rPr>
+        <w:t>Điều hài lòng</w:t>
+      </w:r>
+      <w:proofErr w:type="gramStart"/>
+      <w:r>
+        <w:rPr>
+          <w:rFonts w:cs="Times New Roman"/>
+          <w:sz w:val="26"/>
+          <w:szCs w:val="26"/>
+        </w:rPr>
+        <w:t>:…</w:t>
+      </w:r>
+      <w:proofErr w:type="gramEnd"/>
     </w:p>
     <w:p>
       <w:pPr>
@@ -6189,10 +6396,32 @@
           <w:ilvl w:val="1"/>
           <w:numId w:val="16"/>
         </w:numPr>
-      </w:pPr>
-      <w:r>
-        <w:t>Điều chưa hài lòng:…</w:t>
-      </w:r>
+        <w:spacing w:before="120" w:after="120" w:line="240" w:lineRule="auto"/>
+        <w:contextualSpacing w:val="0"/>
+        <w:rPr>
+          <w:rFonts w:cs="Times New Roman"/>
+          <w:sz w:val="26"/>
+          <w:szCs w:val="26"/>
+        </w:rPr>
+      </w:pPr>
+      <w:r>
+        <w:rPr>
+          <w:rFonts w:cs="Times New Roman"/>
+          <w:sz w:val="26"/>
+          <w:szCs w:val="26"/>
+        </w:rPr>
+        <w:t>Điều chưa hài lòng</w:t>
+      </w:r>
+      <w:proofErr w:type="gramStart"/>
+      <w:r>
+        <w:rPr>
+          <w:rFonts w:cs="Times New Roman"/>
+          <w:sz w:val="26"/>
+          <w:szCs w:val="26"/>
+        </w:rPr>
+        <w:t>:…</w:t>
+      </w:r>
+      <w:proofErr w:type="gramEnd"/>
     </w:p>
     <w:p>
       <w:pPr>
@@ -6216,15 +6445,7 @@
           <w:sz w:val="26"/>
           <w:szCs w:val="26"/>
         </w:rPr>
-        <w:t>Anh/chị muốn các dịch vụ địa điểm cung cấ</w:t>
-      </w:r>
-      <w:r>
-        <w:rPr>
-          <w:rFonts w:cs="Times New Roman"/>
-          <w:sz w:val="26"/>
-          <w:szCs w:val="26"/>
-        </w:rPr>
-        <w:t>p cho mình tính năng gì?</w:t>
+        <w:t>Anh/chị muốn các dịch vụ địa điểm cung cấp cho mình tính năng gì?</w:t>
       </w:r>
     </w:p>
     <w:p>
@@ -6234,11 +6455,28 @@
           <w:ilvl w:val="0"/>
           <w:numId w:val="16"/>
         </w:numPr>
-      </w:pPr>
-      <w:r>
+        <w:spacing w:before="120" w:after="120" w:line="240" w:lineRule="auto"/>
+        <w:contextualSpacing w:val="0"/>
+        <w:rPr>
+          <w:rFonts w:cs="Times New Roman"/>
+          <w:sz w:val="26"/>
+          <w:szCs w:val="26"/>
+        </w:rPr>
+      </w:pPr>
+      <w:r>
+        <w:rPr>
+          <w:rFonts w:cs="Times New Roman"/>
+          <w:sz w:val="26"/>
+          <w:szCs w:val="26"/>
+        </w:rPr>
         <w:t xml:space="preserve">Anh/chị có thể hướng dẫn cách chế biến một loại thức uống từ cafe không? </w:t>
       </w:r>
       <w:r>
+        <w:rPr>
+          <w:rFonts w:cs="Times New Roman"/>
+          <w:sz w:val="26"/>
+          <w:szCs w:val="26"/>
+        </w:rPr>
         <w:br/>
         <w:t>(Tên – nguyên liệu – các bước thực hiện)</w:t>
       </w:r>
@@ -6246,9 +6484,17 @@
     <w:p>
       <w:pPr>
         <w:pStyle w:val="Heading3"/>
+        <w:rPr>
+          <w:rFonts w:cs="Times New Roman"/>
+          <w:szCs w:val="26"/>
+        </w:rPr>
       </w:pPr>
       <w:bookmarkStart w:id="22" w:name="_Toc379442397"/>
       <w:r>
+        <w:rPr>
+          <w:rFonts w:cs="Times New Roman"/>
+          <w:szCs w:val="26"/>
+        </w:rPr>
         <w:t>Dành cho khách hàng</w:t>
       </w:r>
       <w:bookmarkEnd w:id="22"/>
@@ -6300,23 +6546,25 @@
           <w:sz w:val="26"/>
           <w:szCs w:val="26"/>
         </w:rPr>
-        <w:t>Bạn có muốn tìm kiếm một địa điể</w:t>
-      </w:r>
+        <w:t xml:space="preserve">Bạn có muốn tìm kiếm một địa điểm cafe mới </w:t>
+      </w:r>
+      <w:proofErr w:type="gramStart"/>
       <w:r>
         <w:rPr>
           <w:rFonts w:cs="Times New Roman"/>
           <w:sz w:val="26"/>
           <w:szCs w:val="26"/>
         </w:rPr>
-        <w:t xml:space="preserve">m cafe </w:t>
-      </w:r>
+        <w:t>theo</w:t>
+      </w:r>
+      <w:proofErr w:type="gramEnd"/>
       <w:r>
         <w:rPr>
           <w:rFonts w:cs="Times New Roman"/>
           <w:sz w:val="26"/>
           <w:szCs w:val="26"/>
         </w:rPr>
-        <w:t>mới theo sở thích của mình không?</w:t>
+        <w:t xml:space="preserve"> sở thích của mình không?</w:t>
       </w:r>
     </w:p>
     <w:p>
@@ -6366,23 +6614,7 @@
           <w:sz w:val="26"/>
           <w:szCs w:val="26"/>
         </w:rPr>
-        <w:t xml:space="preserve">Bạn có muốn chia sẻ những địa điểm </w:t>
-      </w:r>
-      <w:r>
-        <w:rPr>
-          <w:rFonts w:cs="Times New Roman"/>
-          <w:sz w:val="26"/>
-          <w:szCs w:val="26"/>
-        </w:rPr>
-        <w:t>cafe</w:t>
-      </w:r>
-      <w:r>
-        <w:rPr>
-          <w:rFonts w:cs="Times New Roman"/>
-          <w:sz w:val="26"/>
-          <w:szCs w:val="26"/>
-        </w:rPr>
-        <w:t xml:space="preserve"> mà mình biết cho tất cả mọi người không?</w:t>
+        <w:t>Bạn có muốn chia sẻ những địa điểm cafe mà mình biết cho tất cả mọi người không?</w:t>
       </w:r>
     </w:p>
     <w:p>
@@ -6432,31 +6664,7 @@
           <w:sz w:val="26"/>
           <w:szCs w:val="26"/>
         </w:rPr>
-        <w:t>Mong muốn củ</w:t>
-      </w:r>
-      <w:r>
-        <w:rPr>
-          <w:rFonts w:cs="Times New Roman"/>
-          <w:sz w:val="26"/>
-          <w:szCs w:val="26"/>
-        </w:rPr>
-        <w:t>a bạn</w:t>
-      </w:r>
-      <w:r>
-        <w:rPr>
-          <w:rFonts w:cs="Times New Roman"/>
-          <w:sz w:val="26"/>
-          <w:szCs w:val="26"/>
-        </w:rPr>
-        <w:t xml:space="preserve"> là gì khi sử dụng chức năng tìm kiếm địa điể</w:t>
-      </w:r>
-      <w:r>
-        <w:rPr>
-          <w:rFonts w:cs="Times New Roman"/>
-          <w:sz w:val="26"/>
-          <w:szCs w:val="26"/>
-        </w:rPr>
-        <w:t>m cafe?</w:t>
+        <w:t>Mong muốn của bạn là gì khi sử dụng chức năng tìm kiếm địa điểm cafe?</w:t>
       </w:r>
     </w:p>
     <w:p>
@@ -6481,39 +6689,7 @@
           <w:sz w:val="26"/>
           <w:szCs w:val="26"/>
         </w:rPr>
-        <w:t xml:space="preserve">Bạn </w:t>
-      </w:r>
-      <w:r>
-        <w:rPr>
-          <w:rFonts w:cs="Times New Roman"/>
-          <w:sz w:val="26"/>
-          <w:szCs w:val="26"/>
-        </w:rPr>
-        <w:t xml:space="preserve">có sử dụng các dịch vụ về địa điểm không. Nếu có điều gì làm </w:t>
-      </w:r>
-      <w:r>
-        <w:rPr>
-          <w:rFonts w:cs="Times New Roman"/>
-          <w:sz w:val="26"/>
-          <w:szCs w:val="26"/>
-        </w:rPr>
-        <w:t xml:space="preserve">bạn </w:t>
-      </w:r>
-      <w:r>
-        <w:rPr>
-          <w:rFonts w:cs="Times New Roman"/>
-          <w:sz w:val="26"/>
-          <w:szCs w:val="26"/>
-        </w:rPr>
-        <w:t>cảm thấy h</w:t>
-      </w:r>
-      <w:r>
-        <w:rPr>
-          <w:rFonts w:cs="Times New Roman"/>
-          <w:sz w:val="26"/>
-          <w:szCs w:val="26"/>
-        </w:rPr>
-        <w:t>ài lòng và không hài lòng?</w:t>
+        <w:t>Bạn có sử dụng các dịch vụ về địa điểm không. Nếu có điều gì làm bạn cảm thấy hài lòng và không hài lòng?</w:t>
       </w:r>
     </w:p>
     <w:p>
@@ -6538,23 +6714,7 @@
           <w:sz w:val="26"/>
           <w:szCs w:val="26"/>
         </w:rPr>
-        <w:t xml:space="preserve">Bạn </w:t>
-      </w:r>
-      <w:r>
-        <w:rPr>
-          <w:rFonts w:cs="Times New Roman"/>
-          <w:sz w:val="26"/>
-          <w:szCs w:val="26"/>
-        </w:rPr>
-        <w:t>muốn các dịch vụ địa điểm cung cấ</w:t>
-      </w:r>
-      <w:r>
-        <w:rPr>
-          <w:rFonts w:cs="Times New Roman"/>
-          <w:sz w:val="26"/>
-          <w:szCs w:val="26"/>
-        </w:rPr>
-        <w:t>p cho mình tính năng gì?</w:t>
+        <w:t>Bạn muốn các dịch vụ địa điểm cung cấp cho mình tính năng gì?</w:t>
       </w:r>
     </w:p>
     <w:p>
@@ -6579,8 +6739,7 @@
           <w:sz w:val="26"/>
           <w:szCs w:val="26"/>
         </w:rPr>
-        <w:lastRenderedPageBreak/>
-        <w:t xml:space="preserve">Bạn </w:t>
+        <w:t xml:space="preserve">Bạn có thể hướng dẫn cách chế biến một loại thức uống từ cafe không? </w:t>
       </w:r>
       <w:r>
         <w:rPr>
@@ -6588,56 +6747,33 @@
           <w:sz w:val="26"/>
           <w:szCs w:val="26"/>
         </w:rPr>
-        <w:t xml:space="preserve">có thể hướng dẫn cách chế biến một loại thức uống từ cafe không? </w:t>
-      </w:r>
-      <w:r>
+        <w:br/>
+        <w:t>(Tên – nguyên liệu – các bước thực hiện).</w:t>
+      </w:r>
+    </w:p>
+    <w:p>
+      <w:pPr>
+        <w:spacing w:before="120" w:after="120" w:line="240" w:lineRule="auto"/>
+        <w:rPr>
+          <w:rFonts w:ascii="Times New Roman" w:hAnsi="Times New Roman" w:cs="Times New Roman"/>
+          <w:sz w:val="26"/>
+          <w:szCs w:val="26"/>
+        </w:rPr>
+      </w:pPr>
+    </w:p>
+    <w:p>
+      <w:pPr>
+        <w:pStyle w:val="Heading2"/>
+        <w:spacing w:line="240" w:lineRule="auto"/>
         <w:rPr>
           <w:rFonts w:cs="Times New Roman"/>
-          <w:sz w:val="26"/>
-          <w:szCs w:val="26"/>
-        </w:rPr>
-        <w:br/>
-      </w:r>
+        </w:rPr>
+      </w:pPr>
+      <w:bookmarkStart w:id="23" w:name="_Toc379442398"/>
       <w:r>
         <w:rPr>
           <w:rFonts w:cs="Times New Roman"/>
-          <w:sz w:val="26"/>
-          <w:szCs w:val="26"/>
-        </w:rPr>
-        <w:t>(</w:t>
-      </w:r>
-      <w:r>
-        <w:rPr>
-          <w:rFonts w:cs="Times New Roman"/>
-          <w:sz w:val="26"/>
-          <w:szCs w:val="26"/>
-        </w:rPr>
-        <w:t>Tên – nguyên liệu – các bước thực hiện</w:t>
-      </w:r>
-      <w:r>
-        <w:rPr>
-          <w:rFonts w:cs="Times New Roman"/>
-          <w:sz w:val="26"/>
-          <w:szCs w:val="26"/>
-        </w:rPr>
-        <w:t>)</w:t>
-      </w:r>
-      <w:r>
-        <w:rPr>
-          <w:rFonts w:cs="Times New Roman"/>
-          <w:sz w:val="26"/>
-          <w:szCs w:val="26"/>
-        </w:rPr>
-        <w:t>.</w:t>
-      </w:r>
-    </w:p>
-    <w:p/>
-    <w:p>
-      <w:pPr>
-        <w:pStyle w:val="Heading2"/>
-      </w:pPr>
-      <w:bookmarkStart w:id="23" w:name="_Toc379442398"/>
-      <w:r>
+        </w:rPr>
         <w:t>Phiếu khảo sát</w:t>
       </w:r>
       <w:bookmarkEnd w:id="23"/>
@@ -6645,12 +6781,24 @@
     <w:p>
       <w:pPr>
         <w:pStyle w:val="Heading3"/>
+        <w:rPr>
+          <w:rFonts w:cs="Times New Roman"/>
+          <w:szCs w:val="26"/>
+        </w:rPr>
       </w:pPr>
       <w:bookmarkStart w:id="24" w:name="_Toc379442399"/>
       <w:r>
+        <w:rPr>
+          <w:rFonts w:cs="Times New Roman"/>
+          <w:szCs w:val="26"/>
+        </w:rPr>
         <w:t>Mẫu cho chủ địa điể</w:t>
       </w:r>
       <w:r>
+        <w:rPr>
+          <w:rFonts w:cs="Times New Roman"/>
+          <w:szCs w:val="26"/>
+        </w:rPr>
         <w:t>m</w:t>
       </w:r>
       <w:bookmarkEnd w:id="24"/>
@@ -6677,23 +6825,7 @@
           <w:sz w:val="26"/>
           <w:szCs w:val="26"/>
         </w:rPr>
-        <w:t>Anh/</w:t>
-      </w:r>
-      <w:r>
-        <w:rPr>
-          <w:rFonts w:cs="Times New Roman"/>
-          <w:sz w:val="26"/>
-          <w:szCs w:val="26"/>
-        </w:rPr>
-        <w:t>C</w:t>
-      </w:r>
-      <w:r>
-        <w:rPr>
-          <w:rFonts w:cs="Times New Roman"/>
-          <w:sz w:val="26"/>
-          <w:szCs w:val="26"/>
-        </w:rPr>
-        <w:t>hị muốn đăng địa điểm của mình lên các dịch vụ bản đồ cho mọi người biết không?</w:t>
+        <w:t>Anh/Chị muốn đăng địa điểm của mình lên các dịch vụ bản đồ cho mọi người biết không?</w:t>
       </w:r>
     </w:p>
     <w:tbl>
@@ -6726,7 +6858,7 @@
           <w:p>
             <w:pPr>
               <w:pStyle w:val="ListParagraph"/>
-              <w:spacing w:before="60" w:after="60"/>
+              <w:spacing w:before="120" w:after="120" w:line="240" w:lineRule="auto"/>
               <w:ind w:left="0"/>
               <w:contextualSpacing w:val="0"/>
               <w:jc w:val="both"/>
@@ -6753,7 +6885,7 @@
           <w:p>
             <w:pPr>
               <w:pStyle w:val="ListParagraph"/>
-              <w:spacing w:before="60" w:after="60"/>
+              <w:spacing w:before="120" w:after="120" w:line="240" w:lineRule="auto"/>
               <w:ind w:left="0"/>
               <w:contextualSpacing w:val="0"/>
               <w:jc w:val="both"/>
@@ -6785,7 +6917,7 @@
           <w:p>
             <w:pPr>
               <w:pStyle w:val="ListParagraph"/>
-              <w:spacing w:before="60" w:after="60"/>
+              <w:spacing w:before="120" w:after="120" w:line="240" w:lineRule="auto"/>
               <w:ind w:left="0"/>
               <w:contextualSpacing w:val="0"/>
               <w:jc w:val="both"/>
@@ -6811,7 +6943,7 @@
           </w:tcPr>
           <w:p>
             <w:pPr>
-              <w:spacing w:before="60" w:after="60"/>
+              <w:spacing w:before="120" w:after="120"/>
               <w:jc w:val="both"/>
               <w:rPr>
                 <w:rFonts w:ascii="Times New Roman" w:hAnsi="Times New Roman" w:cs="Times New Roman"/>
@@ -6861,39 +6993,7 @@
           <w:sz w:val="26"/>
           <w:szCs w:val="26"/>
         </w:rPr>
-        <w:t xml:space="preserve">Những thông tin </w:t>
-      </w:r>
-      <w:r>
-        <w:rPr>
-          <w:rFonts w:cs="Times New Roman"/>
-          <w:sz w:val="26"/>
-          <w:szCs w:val="26"/>
-        </w:rPr>
-        <w:t>nào</w:t>
-      </w:r>
-      <w:r>
-        <w:rPr>
-          <w:rFonts w:cs="Times New Roman"/>
-          <w:sz w:val="26"/>
-          <w:szCs w:val="26"/>
-        </w:rPr>
-        <w:t xml:space="preserve"> anh/chị muốn giới thiệu cho mọi người biết về địa điểm củ</w:t>
-      </w:r>
-      <w:r>
-        <w:rPr>
-          <w:rFonts w:cs="Times New Roman"/>
-          <w:sz w:val="26"/>
-          <w:szCs w:val="26"/>
-        </w:rPr>
-        <w:t>a mình</w:t>
-      </w:r>
-      <w:r>
-        <w:rPr>
-          <w:rFonts w:cs="Times New Roman"/>
-          <w:sz w:val="26"/>
-          <w:szCs w:val="26"/>
-        </w:rPr>
-        <w:t>?</w:t>
+        <w:t>Những thông tin nào anh/chị muốn giới thiệu cho mọi người biết về địa điểm của mình?</w:t>
       </w:r>
     </w:p>
     <w:tbl>
@@ -6926,7 +7026,7 @@
           <w:p>
             <w:pPr>
               <w:pStyle w:val="ListParagraph"/>
-              <w:spacing w:before="60" w:after="60"/>
+              <w:spacing w:before="120" w:after="120" w:line="240" w:lineRule="auto"/>
               <w:ind w:left="0"/>
               <w:contextualSpacing w:val="0"/>
               <w:jc w:val="both"/>
@@ -6952,8 +7052,13 @@
           </w:tcPr>
           <w:p>
             <w:pPr>
-              <w:spacing w:before="60" w:after="60"/>
+              <w:spacing w:before="120" w:after="120"/>
               <w:jc w:val="both"/>
+              <w:rPr>
+                <w:rFonts w:ascii="Times New Roman" w:hAnsi="Times New Roman" w:cs="Times New Roman"/>
+                <w:sz w:val="26"/>
+                <w:szCs w:val="26"/>
+              </w:rPr>
             </w:pPr>
             <w:r>
               <w:rPr>
@@ -6977,7 +7082,7 @@
           <w:p>
             <w:pPr>
               <w:pStyle w:val="ListParagraph"/>
-              <w:spacing w:before="60" w:after="60"/>
+              <w:spacing w:before="120" w:after="120" w:line="240" w:lineRule="auto"/>
               <w:ind w:left="0"/>
               <w:contextualSpacing w:val="0"/>
               <w:jc w:val="both"/>
@@ -7003,7 +7108,7 @@
           </w:tcPr>
           <w:p>
             <w:pPr>
-              <w:spacing w:before="60" w:after="60"/>
+              <w:spacing w:before="120" w:after="120"/>
               <w:jc w:val="both"/>
               <w:rPr>
                 <w:rFonts w:ascii="Times New Roman" w:hAnsi="Times New Roman" w:cs="Times New Roman"/>
@@ -7033,7 +7138,7 @@
           <w:p>
             <w:pPr>
               <w:pStyle w:val="ListParagraph"/>
-              <w:spacing w:before="60" w:after="60"/>
+              <w:spacing w:before="120" w:after="120" w:line="240" w:lineRule="auto"/>
               <w:ind w:left="0"/>
               <w:contextualSpacing w:val="0"/>
               <w:jc w:val="both"/>
@@ -7049,6 +7154,7 @@
                 <w:sz w:val="26"/>
                 <w:szCs w:val="26"/>
               </w:rPr>
+              <w:lastRenderedPageBreak/>
               <w:sym w:font="Wingdings" w:char="F06F"/>
             </w:r>
           </w:p>
@@ -7059,7 +7165,7 @@
           </w:tcPr>
           <w:p>
             <w:pPr>
-              <w:spacing w:before="60" w:after="60"/>
+              <w:spacing w:before="120" w:after="120"/>
               <w:jc w:val="both"/>
               <w:rPr>
                 <w:rFonts w:ascii="Times New Roman" w:hAnsi="Times New Roman" w:cs="Times New Roman"/>
@@ -7073,15 +7179,7 @@
                 <w:sz w:val="26"/>
                 <w:szCs w:val="26"/>
               </w:rPr>
-              <w:t>Hướng dẫn đườ</w:t>
-            </w:r>
-            <w:r>
-              <w:rPr>
-                <w:rFonts w:ascii="Times New Roman" w:hAnsi="Times New Roman" w:cs="Times New Roman"/>
-                <w:sz w:val="26"/>
-                <w:szCs w:val="26"/>
-              </w:rPr>
-              <w:t>ng đi</w:t>
+              <w:t>Hướng dẫn đường đi</w:t>
             </w:r>
             <w:r>
               <w:rPr>
@@ -7105,7 +7203,7 @@
           <w:p>
             <w:pPr>
               <w:pStyle w:val="ListParagraph"/>
-              <w:spacing w:before="60" w:after="60"/>
+              <w:spacing w:before="120" w:after="120" w:line="240" w:lineRule="auto"/>
               <w:ind w:left="0"/>
               <w:contextualSpacing w:val="0"/>
               <w:jc w:val="both"/>
@@ -7126,7 +7224,7 @@
               <w:tabs>
                 <w:tab w:val="left" w:leader="dot" w:pos="8591"/>
               </w:tabs>
-              <w:spacing w:before="60" w:after="60"/>
+              <w:spacing w:before="120" w:after="120"/>
               <w:jc w:val="both"/>
               <w:rPr>
                 <w:rFonts w:ascii="Times New Roman" w:hAnsi="Times New Roman" w:cs="Times New Roman"/>
@@ -7176,55 +7274,7 @@
           <w:sz w:val="26"/>
           <w:szCs w:val="26"/>
         </w:rPr>
-        <w:t>Anh/C</w:t>
-      </w:r>
-      <w:r>
-        <w:rPr>
-          <w:rFonts w:cs="Times New Roman"/>
-          <w:sz w:val="26"/>
-          <w:szCs w:val="26"/>
-        </w:rPr>
-        <w:t>hị có muốn mọi người chia sẻ địa điể</w:t>
-      </w:r>
-      <w:r>
-        <w:rPr>
-          <w:rFonts w:cs="Times New Roman"/>
-          <w:sz w:val="26"/>
-          <w:szCs w:val="26"/>
-        </w:rPr>
-        <w:t>m cafe</w:t>
-      </w:r>
-      <w:r>
-        <w:rPr>
-          <w:rFonts w:cs="Times New Roman"/>
-          <w:sz w:val="26"/>
-          <w:szCs w:val="26"/>
-        </w:rPr>
-        <w:t xml:space="preserve"> củ</w:t>
-      </w:r>
-      <w:r>
-        <w:rPr>
-          <w:rFonts w:cs="Times New Roman"/>
-          <w:sz w:val="26"/>
-          <w:szCs w:val="26"/>
-        </w:rPr>
-        <w:t xml:space="preserve">a mình cho </w:t>
-      </w:r>
-      <w:r>
-        <w:rPr>
-          <w:rFonts w:cs="Times New Roman"/>
-          <w:sz w:val="26"/>
-          <w:szCs w:val="26"/>
-        </w:rPr>
-        <w:t>bạn bè của họ</w:t>
-      </w:r>
-      <w:r>
-        <w:rPr>
-          <w:rFonts w:cs="Times New Roman"/>
-          <w:sz w:val="26"/>
-          <w:szCs w:val="26"/>
-        </w:rPr>
-        <w:t xml:space="preserve"> không?</w:t>
+        <w:t>Anh/Chị có muốn mọi người chia sẻ địa điểm cafe của mình cho bạn bè của họ không?</w:t>
       </w:r>
     </w:p>
     <w:tbl>
@@ -7257,7 +7307,7 @@
           <w:p>
             <w:pPr>
               <w:pStyle w:val="ListParagraph"/>
-              <w:spacing w:before="60" w:after="60"/>
+              <w:spacing w:before="120" w:after="120" w:line="240" w:lineRule="auto"/>
               <w:ind w:left="0"/>
               <w:contextualSpacing w:val="0"/>
               <w:jc w:val="both"/>
@@ -7284,7 +7334,7 @@
           <w:p>
             <w:pPr>
               <w:pStyle w:val="ListParagraph"/>
-              <w:spacing w:before="60" w:after="60"/>
+              <w:spacing w:before="120" w:after="120" w:line="240" w:lineRule="auto"/>
               <w:ind w:left="0"/>
               <w:contextualSpacing w:val="0"/>
               <w:jc w:val="both"/>
@@ -7316,7 +7366,7 @@
           <w:p>
             <w:pPr>
               <w:pStyle w:val="ListParagraph"/>
-              <w:spacing w:before="60" w:after="60"/>
+              <w:spacing w:before="120" w:after="120" w:line="240" w:lineRule="auto"/>
               <w:ind w:left="0"/>
               <w:contextualSpacing w:val="0"/>
               <w:jc w:val="both"/>
@@ -7342,7 +7392,7 @@
           </w:tcPr>
           <w:p>
             <w:pPr>
-              <w:spacing w:before="60" w:after="60"/>
+              <w:spacing w:before="120" w:after="120"/>
               <w:jc w:val="both"/>
               <w:rPr>
                 <w:rFonts w:ascii="Times New Roman" w:hAnsi="Times New Roman" w:cs="Times New Roman"/>
@@ -7392,23 +7442,7 @@
           <w:sz w:val="26"/>
           <w:szCs w:val="26"/>
         </w:rPr>
-        <w:t>Anh/C</w:t>
-      </w:r>
-      <w:r>
-        <w:rPr>
-          <w:rFonts w:cs="Times New Roman"/>
-          <w:sz w:val="26"/>
-          <w:szCs w:val="26"/>
-        </w:rPr>
-        <w:t>hị có muốn mọi người đánh giá và bình luận về địa điểm cafe của mình không</w:t>
-      </w:r>
-      <w:r>
-        <w:rPr>
-          <w:rFonts w:cs="Times New Roman"/>
-          <w:sz w:val="26"/>
-          <w:szCs w:val="26"/>
-        </w:rPr>
-        <w:t>?</w:t>
+        <w:t>Anh/Chị có muốn mọi người đánh giá và bình luận về địa điểm cafe của mình không?</w:t>
       </w:r>
     </w:p>
     <w:tbl>
@@ -7441,7 +7475,7 @@
           <w:p>
             <w:pPr>
               <w:pStyle w:val="ListParagraph"/>
-              <w:spacing w:before="60" w:after="60"/>
+              <w:spacing w:before="120" w:after="120" w:line="240" w:lineRule="auto"/>
               <w:ind w:left="0"/>
               <w:contextualSpacing w:val="0"/>
               <w:jc w:val="both"/>
@@ -7468,7 +7502,7 @@
           <w:p>
             <w:pPr>
               <w:pStyle w:val="ListParagraph"/>
-              <w:spacing w:before="60" w:after="60"/>
+              <w:spacing w:before="120" w:after="120" w:line="240" w:lineRule="auto"/>
               <w:ind w:left="0"/>
               <w:contextualSpacing w:val="0"/>
               <w:jc w:val="both"/>
@@ -7500,7 +7534,7 @@
           <w:p>
             <w:pPr>
               <w:pStyle w:val="ListParagraph"/>
-              <w:spacing w:before="60" w:after="60"/>
+              <w:spacing w:before="120" w:after="120" w:line="240" w:lineRule="auto"/>
               <w:ind w:left="0"/>
               <w:contextualSpacing w:val="0"/>
               <w:jc w:val="both"/>
@@ -7526,7 +7560,7 @@
           </w:tcPr>
           <w:p>
             <w:pPr>
-              <w:spacing w:before="60" w:after="60"/>
+              <w:spacing w:before="120" w:after="120"/>
               <w:jc w:val="both"/>
               <w:rPr>
                 <w:rFonts w:ascii="Times New Roman" w:hAnsi="Times New Roman" w:cs="Times New Roman"/>
@@ -7576,31 +7610,7 @@
           <w:sz w:val="26"/>
           <w:szCs w:val="26"/>
         </w:rPr>
-        <w:t>Anh/C</w:t>
-      </w:r>
-      <w:r>
-        <w:rPr>
-          <w:rFonts w:cs="Times New Roman"/>
-          <w:sz w:val="26"/>
-          <w:szCs w:val="26"/>
-        </w:rPr>
-        <w:t>hị biết được thông tin về nguồn cung cấ</w:t>
-      </w:r>
-      <w:r>
-        <w:rPr>
-          <w:rFonts w:cs="Times New Roman"/>
-          <w:sz w:val="26"/>
-          <w:szCs w:val="26"/>
-        </w:rPr>
-        <w:t>p cafe</w:t>
-      </w:r>
-      <w:r>
-        <w:rPr>
-          <w:rFonts w:cs="Times New Roman"/>
-          <w:sz w:val="26"/>
-          <w:szCs w:val="26"/>
-        </w:rPr>
-        <w:t xml:space="preserve"> từ đâu?</w:t>
+        <w:t>Anh/Chị biết được thông tin về nguồn cung cấp cafe từ đâu?</w:t>
       </w:r>
     </w:p>
     <w:tbl>
@@ -7633,7 +7643,7 @@
           <w:p>
             <w:pPr>
               <w:pStyle w:val="ListParagraph"/>
-              <w:spacing w:before="60" w:after="60"/>
+              <w:spacing w:before="120" w:after="120" w:line="240" w:lineRule="auto"/>
               <w:ind w:left="0"/>
               <w:contextualSpacing w:val="0"/>
               <w:jc w:val="both"/>
@@ -7659,8 +7669,13 @@
           </w:tcPr>
           <w:p>
             <w:pPr>
-              <w:spacing w:before="60" w:after="60"/>
+              <w:spacing w:before="120" w:after="120"/>
               <w:jc w:val="both"/>
+              <w:rPr>
+                <w:rFonts w:ascii="Times New Roman" w:hAnsi="Times New Roman" w:cs="Times New Roman"/>
+                <w:sz w:val="26"/>
+                <w:szCs w:val="26"/>
+              </w:rPr>
             </w:pPr>
             <w:r>
               <w:rPr>
@@ -7684,7 +7699,7 @@
           <w:p>
             <w:pPr>
               <w:pStyle w:val="ListParagraph"/>
-              <w:spacing w:before="60" w:after="60"/>
+              <w:spacing w:before="120" w:after="120" w:line="240" w:lineRule="auto"/>
               <w:ind w:left="0"/>
               <w:contextualSpacing w:val="0"/>
               <w:jc w:val="both"/>
@@ -7710,7 +7725,7 @@
           </w:tcPr>
           <w:p>
             <w:pPr>
-              <w:spacing w:before="60" w:after="60"/>
+              <w:spacing w:before="120" w:after="120"/>
               <w:jc w:val="both"/>
               <w:rPr>
                 <w:rFonts w:ascii="Times New Roman" w:hAnsi="Times New Roman" w:cs="Times New Roman"/>
@@ -7740,7 +7755,7 @@
           <w:p>
             <w:pPr>
               <w:pStyle w:val="ListParagraph"/>
-              <w:spacing w:before="60" w:after="60"/>
+              <w:spacing w:before="120" w:after="120" w:line="240" w:lineRule="auto"/>
               <w:ind w:left="0"/>
               <w:contextualSpacing w:val="0"/>
               <w:jc w:val="both"/>
@@ -7766,7 +7781,7 @@
           </w:tcPr>
           <w:p>
             <w:pPr>
-              <w:spacing w:before="60" w:after="60"/>
+              <w:spacing w:before="120" w:after="120"/>
               <w:jc w:val="both"/>
               <w:rPr>
                 <w:rFonts w:ascii="Times New Roman" w:hAnsi="Times New Roman" w:cs="Times New Roman"/>
@@ -7804,7 +7819,7 @@
           <w:p>
             <w:pPr>
               <w:pStyle w:val="ListParagraph"/>
-              <w:spacing w:before="60" w:after="60"/>
+              <w:spacing w:before="120" w:after="120" w:line="240" w:lineRule="auto"/>
               <w:ind w:left="0"/>
               <w:contextualSpacing w:val="0"/>
               <w:jc w:val="both"/>
@@ -7825,7 +7840,7 @@
               <w:tabs>
                 <w:tab w:val="left" w:leader="dot" w:pos="8591"/>
               </w:tabs>
-              <w:spacing w:before="60" w:after="60"/>
+              <w:spacing w:before="120" w:after="120"/>
               <w:jc w:val="both"/>
               <w:rPr>
                 <w:rFonts w:ascii="Times New Roman" w:hAnsi="Times New Roman" w:cs="Times New Roman"/>
@@ -7855,6 +7870,7 @@
     </w:tbl>
     <w:p>
       <w:pPr>
+        <w:spacing w:before="120" w:after="120" w:line="240" w:lineRule="auto"/>
         <w:rPr>
           <w:rFonts w:ascii="Times New Roman" w:hAnsi="Times New Roman" w:cs="Times New Roman"/>
           <w:sz w:val="26"/>
@@ -7884,15 +7900,7 @@
           <w:sz w:val="26"/>
           <w:szCs w:val="26"/>
         </w:rPr>
-        <w:t>Mong muốn của anh/chị là gì khi sử dụng chức năng tìm kiếm địa điể</w:t>
-      </w:r>
-      <w:r>
-        <w:rPr>
-          <w:rFonts w:cs="Times New Roman"/>
-          <w:sz w:val="26"/>
-          <w:szCs w:val="26"/>
-        </w:rPr>
-        <w:t>m cafe?</w:t>
+        <w:t>Mong muốn của anh/chị là gì khi sử dụng chức năng tìm kiếm địa điểm cafe?</w:t>
       </w:r>
     </w:p>
     <w:tbl>
@@ -7925,7 +7933,7 @@
           <w:p>
             <w:pPr>
               <w:pStyle w:val="ListParagraph"/>
-              <w:spacing w:before="60" w:after="60"/>
+              <w:spacing w:before="120" w:after="120" w:line="240" w:lineRule="auto"/>
               <w:ind w:left="0"/>
               <w:contextualSpacing w:val="0"/>
               <w:jc w:val="both"/>
@@ -7941,7 +7949,6 @@
                 <w:sz w:val="26"/>
                 <w:szCs w:val="26"/>
               </w:rPr>
-              <w:lastRenderedPageBreak/>
               <w:sym w:font="Wingdings" w:char="F06F"/>
             </w:r>
           </w:p>
@@ -7952,8 +7959,13 @@
           </w:tcPr>
           <w:p>
             <w:pPr>
-              <w:spacing w:before="60" w:after="60"/>
+              <w:spacing w:before="120" w:after="120"/>
               <w:jc w:val="both"/>
+              <w:rPr>
+                <w:rFonts w:ascii="Times New Roman" w:hAnsi="Times New Roman" w:cs="Times New Roman"/>
+                <w:sz w:val="26"/>
+                <w:szCs w:val="26"/>
+              </w:rPr>
             </w:pPr>
             <w:r>
               <w:rPr>
@@ -7977,7 +7989,7 @@
           <w:p>
             <w:pPr>
               <w:pStyle w:val="ListParagraph"/>
-              <w:spacing w:before="60" w:after="60"/>
+              <w:spacing w:before="120" w:after="120" w:line="240" w:lineRule="auto"/>
               <w:ind w:left="0"/>
               <w:contextualSpacing w:val="0"/>
               <w:jc w:val="both"/>
@@ -8003,7 +8015,7 @@
           </w:tcPr>
           <w:p>
             <w:pPr>
-              <w:spacing w:before="60" w:after="60"/>
+              <w:spacing w:before="120" w:after="120"/>
               <w:jc w:val="both"/>
               <w:rPr>
                 <w:rFonts w:ascii="Times New Roman" w:hAnsi="Times New Roman" w:cs="Times New Roman"/>
@@ -8017,15 +8029,7 @@
                 <w:sz w:val="26"/>
                 <w:szCs w:val="26"/>
               </w:rPr>
-              <w:t>Đầy đủ</w:t>
-            </w:r>
-            <w:r>
-              <w:rPr>
-                <w:rFonts w:ascii="Times New Roman" w:hAnsi="Times New Roman" w:cs="Times New Roman"/>
-                <w:sz w:val="26"/>
-                <w:szCs w:val="26"/>
-              </w:rPr>
-              <w:t xml:space="preserve"> thông tin</w:t>
+              <w:t>Đầy đủ thông tin</w:t>
             </w:r>
           </w:p>
         </w:tc>
@@ -8041,7 +8045,7 @@
           <w:p>
             <w:pPr>
               <w:pStyle w:val="ListParagraph"/>
-              <w:spacing w:before="60" w:after="60"/>
+              <w:spacing w:before="120" w:after="120" w:line="240" w:lineRule="auto"/>
               <w:ind w:left="0"/>
               <w:contextualSpacing w:val="0"/>
               <w:jc w:val="both"/>
@@ -8067,7 +8071,7 @@
           </w:tcPr>
           <w:p>
             <w:pPr>
-              <w:spacing w:before="60" w:after="60"/>
+              <w:spacing w:before="120" w:after="120"/>
               <w:jc w:val="both"/>
               <w:rPr>
                 <w:rFonts w:ascii="Times New Roman" w:hAnsi="Times New Roman" w:cs="Times New Roman"/>
@@ -8081,15 +8085,7 @@
                 <w:sz w:val="26"/>
                 <w:szCs w:val="26"/>
               </w:rPr>
-              <w:t>Có nhiều tiêu chí lựa chọ</w:t>
-            </w:r>
-            <w:r>
-              <w:rPr>
-                <w:rFonts w:ascii="Times New Roman" w:hAnsi="Times New Roman" w:cs="Times New Roman"/>
-                <w:sz w:val="26"/>
-                <w:szCs w:val="26"/>
-              </w:rPr>
-              <w:t>n.</w:t>
+              <w:t>Có nhiều tiêu chí lựa chọn.</w:t>
             </w:r>
             <w:r>
               <w:rPr>
@@ -8113,7 +8109,7 @@
           <w:p>
             <w:pPr>
               <w:pStyle w:val="ListParagraph"/>
-              <w:spacing w:before="60" w:after="60"/>
+              <w:spacing w:before="120" w:after="120" w:line="240" w:lineRule="auto"/>
               <w:ind w:left="0"/>
               <w:contextualSpacing w:val="0"/>
               <w:jc w:val="both"/>
@@ -8139,7 +8135,7 @@
           </w:tcPr>
           <w:p>
             <w:pPr>
-              <w:spacing w:before="60" w:after="60"/>
+              <w:spacing w:before="120" w:after="120"/>
               <w:jc w:val="both"/>
               <w:rPr>
                 <w:rFonts w:ascii="Times New Roman" w:hAnsi="Times New Roman" w:cs="Times New Roman"/>
@@ -8169,7 +8165,7 @@
           <w:p>
             <w:pPr>
               <w:pStyle w:val="ListParagraph"/>
-              <w:spacing w:before="60" w:after="60"/>
+              <w:spacing w:before="120" w:after="120" w:line="240" w:lineRule="auto"/>
               <w:ind w:left="0"/>
               <w:contextualSpacing w:val="0"/>
               <w:jc w:val="both"/>
@@ -8190,7 +8186,7 @@
               <w:tabs>
                 <w:tab w:val="left" w:leader="dot" w:pos="8591"/>
               </w:tabs>
-              <w:spacing w:before="60" w:after="60"/>
+              <w:spacing w:before="120" w:after="120"/>
               <w:jc w:val="both"/>
               <w:rPr>
                 <w:rFonts w:ascii="Times New Roman" w:hAnsi="Times New Roman" w:cs="Times New Roman"/>
@@ -8226,6 +8222,7 @@
           <w:numId w:val="22"/>
         </w:numPr>
         <w:spacing w:before="120" w:after="120" w:line="240" w:lineRule="auto"/>
+        <w:contextualSpacing w:val="0"/>
         <w:jc w:val="both"/>
         <w:rPr>
           <w:rFonts w:cs="Times New Roman"/>
@@ -8272,7 +8269,7 @@
           <w:p>
             <w:pPr>
               <w:pStyle w:val="ListParagraph"/>
-              <w:spacing w:before="60" w:after="60"/>
+              <w:spacing w:before="120" w:after="120" w:line="240" w:lineRule="auto"/>
               <w:ind w:left="0"/>
               <w:contextualSpacing w:val="0"/>
               <w:jc w:val="both"/>
@@ -8299,7 +8296,7 @@
           <w:p>
             <w:pPr>
               <w:pStyle w:val="ListParagraph"/>
-              <w:spacing w:before="60" w:after="60"/>
+              <w:spacing w:before="120" w:after="120" w:line="240" w:lineRule="auto"/>
               <w:ind w:left="0"/>
               <w:contextualSpacing w:val="0"/>
               <w:jc w:val="both"/>
@@ -8331,7 +8328,7 @@
           <w:p>
             <w:pPr>
               <w:pStyle w:val="ListParagraph"/>
-              <w:spacing w:before="60" w:after="60"/>
+              <w:spacing w:before="120" w:after="120" w:line="240" w:lineRule="auto"/>
               <w:ind w:left="0"/>
               <w:contextualSpacing w:val="0"/>
               <w:jc w:val="both"/>
@@ -8357,7 +8354,7 @@
           </w:tcPr>
           <w:p>
             <w:pPr>
-              <w:spacing w:before="60" w:after="60"/>
+              <w:spacing w:before="120" w:after="120"/>
               <w:jc w:val="both"/>
               <w:rPr>
                 <w:rFonts w:ascii="Times New Roman" w:hAnsi="Times New Roman" w:cs="Times New Roman"/>
@@ -8396,6 +8393,7 @@
           <w:tab w:val="right" w:leader="dot" w:pos="9720"/>
         </w:tabs>
         <w:spacing w:before="120" w:after="120" w:line="240" w:lineRule="auto"/>
+        <w:contextualSpacing w:val="0"/>
         <w:jc w:val="both"/>
         <w:rPr>
           <w:rFonts w:cs="Times New Roman"/>
@@ -8409,23 +8407,7 @@
           <w:sz w:val="26"/>
           <w:szCs w:val="26"/>
         </w:rPr>
-        <w:t>Những điều mà anh/chị</w:t>
-      </w:r>
-      <w:r>
-        <w:rPr>
-          <w:rFonts w:cs="Times New Roman"/>
-          <w:sz w:val="26"/>
-          <w:szCs w:val="26"/>
-        </w:rPr>
-        <w:t xml:space="preserve"> </w:t>
-      </w:r>
-      <w:r>
-        <w:rPr>
-          <w:rFonts w:cs="Times New Roman"/>
-          <w:sz w:val="26"/>
-          <w:szCs w:val="26"/>
-        </w:rPr>
-        <w:t>hài lòng:</w:t>
+        <w:t>Những điều mà anh/chị hài lòng:</w:t>
       </w:r>
       <w:r>
         <w:rPr>
@@ -8502,6 +8484,7 @@
           <w:sz w:val="26"/>
           <w:szCs w:val="26"/>
         </w:rPr>
+        <w:lastRenderedPageBreak/>
         <w:tab/>
       </w:r>
     </w:p>
@@ -8516,6 +8499,7 @@
           <w:tab w:val="right" w:leader="dot" w:pos="9720"/>
         </w:tabs>
         <w:spacing w:before="120" w:after="120" w:line="240" w:lineRule="auto"/>
+        <w:contextualSpacing w:val="0"/>
         <w:jc w:val="both"/>
         <w:rPr>
           <w:rFonts w:cs="Times New Roman"/>
@@ -8529,23 +8513,7 @@
           <w:sz w:val="26"/>
           <w:szCs w:val="26"/>
         </w:rPr>
-        <w:t>Những điều mà anh/chị</w:t>
-      </w:r>
-      <w:r>
-        <w:rPr>
-          <w:rFonts w:cs="Times New Roman"/>
-          <w:sz w:val="26"/>
-          <w:szCs w:val="26"/>
-        </w:rPr>
-        <w:t xml:space="preserve"> </w:t>
-      </w:r>
-      <w:r>
-        <w:rPr>
-          <w:rFonts w:cs="Times New Roman"/>
-          <w:sz w:val="26"/>
-          <w:szCs w:val="26"/>
-        </w:rPr>
-        <w:t>không hài lòng:</w:t>
+        <w:t>Những điều mà anh/chị không hài lòng:</w:t>
       </w:r>
       <w:r>
         <w:rPr>
@@ -8647,15 +8615,7 @@
           <w:sz w:val="26"/>
           <w:szCs w:val="26"/>
         </w:rPr>
-        <w:t>Anh/chị muốn các dịch vụ địa điểm cung cấ</w:t>
-      </w:r>
-      <w:r>
-        <w:rPr>
-          <w:rFonts w:cs="Times New Roman"/>
-          <w:sz w:val="26"/>
-          <w:szCs w:val="26"/>
-        </w:rPr>
-        <w:t>p cho mình tính năng gì?</w:t>
+        <w:t>Anh/chị muốn các dịch vụ địa điểm cung cấp cho mình tính năng gì?</w:t>
       </w:r>
     </w:p>
     <w:p>
@@ -8772,7 +8732,7 @@
           <w:sz w:val="26"/>
           <w:szCs w:val="26"/>
         </w:rPr>
-        <w:t>Anh/chị</w:t>
+        <w:t xml:space="preserve">Anh/chị có thể hướng dẫn cách chế biến một loại thức uống từ cafe không? </w:t>
       </w:r>
       <w:r>
         <w:rPr>
@@ -8780,55 +8740,8 @@
           <w:sz w:val="26"/>
           <w:szCs w:val="26"/>
         </w:rPr>
-        <w:t xml:space="preserve"> </w:t>
-      </w:r>
-      <w:r>
-        <w:rPr>
-          <w:rFonts w:cs="Times New Roman"/>
-          <w:sz w:val="26"/>
-          <w:szCs w:val="26"/>
-        </w:rPr>
-        <w:t xml:space="preserve">có thể hướng dẫn cách chế biến một loại thức uống từ cafe không? </w:t>
-      </w:r>
-      <w:r>
-        <w:rPr>
-          <w:rFonts w:cs="Times New Roman"/>
-          <w:sz w:val="26"/>
-          <w:szCs w:val="26"/>
-        </w:rPr>
         <w:br/>
-      </w:r>
-      <w:r>
-        <w:rPr>
-          <w:rFonts w:cs="Times New Roman"/>
-          <w:sz w:val="26"/>
-          <w:szCs w:val="26"/>
-        </w:rPr>
-        <w:t>(</w:t>
-      </w:r>
-      <w:r>
-        <w:rPr>
-          <w:rFonts w:cs="Times New Roman"/>
-          <w:sz w:val="26"/>
-          <w:szCs w:val="26"/>
-        </w:rPr>
-        <w:t>Tên – nguyên liệu – các bước thực hiện</w:t>
-      </w:r>
-      <w:r>
-        <w:rPr>
-          <w:rFonts w:cs="Times New Roman"/>
-          <w:sz w:val="26"/>
-          <w:szCs w:val="26"/>
-        </w:rPr>
-        <w:t>)</w:t>
-      </w:r>
-      <w:r>
-        <w:rPr>
-          <w:rFonts w:cs="Times New Roman"/>
-          <w:sz w:val="26"/>
-          <w:szCs w:val="26"/>
-        </w:rPr>
-        <w:t>.</w:t>
+        <w:t>(Tên – nguyên liệu – các bước thực hiện).</w:t>
       </w:r>
     </w:p>
     <w:p>
@@ -9012,21 +8925,34 @@
           <w:sz w:val="26"/>
           <w:szCs w:val="26"/>
         </w:rPr>
-        <w:lastRenderedPageBreak/>
         <w:tab/>
       </w:r>
     </w:p>
     <w:p>
       <w:pPr>
+        <w:spacing w:before="120" w:after="120" w:line="240" w:lineRule="auto"/>
         <w:ind w:left="576"/>
+        <w:rPr>
+          <w:rFonts w:ascii="Times New Roman" w:hAnsi="Times New Roman" w:cs="Times New Roman"/>
+          <w:sz w:val="26"/>
+          <w:szCs w:val="26"/>
+        </w:rPr>
       </w:pPr>
     </w:p>
     <w:p>
       <w:pPr>
         <w:pStyle w:val="Heading3"/>
+        <w:rPr>
+          <w:rFonts w:cs="Times New Roman"/>
+          <w:szCs w:val="26"/>
+        </w:rPr>
       </w:pPr>
       <w:bookmarkStart w:id="25" w:name="_Toc379442400"/>
       <w:r>
+        <w:rPr>
+          <w:rFonts w:cs="Times New Roman"/>
+          <w:szCs w:val="26"/>
+        </w:rPr>
         <w:t>Mẫu cho khách hàng</w:t>
       </w:r>
       <w:bookmarkEnd w:id="25"/>
@@ -9086,7 +9012,7 @@
           <w:p>
             <w:pPr>
               <w:pStyle w:val="ListParagraph"/>
-              <w:spacing w:before="60" w:after="60"/>
+              <w:spacing w:before="120" w:after="120" w:line="240" w:lineRule="auto"/>
               <w:ind w:left="0"/>
               <w:contextualSpacing w:val="0"/>
               <w:jc w:val="both"/>
@@ -9112,24 +9038,21 @@
           </w:tcPr>
           <w:p>
             <w:pPr>
-              <w:spacing w:before="60" w:after="60"/>
+              <w:spacing w:before="120" w:after="120"/>
               <w:jc w:val="both"/>
-            </w:pPr>
-            <w:r>
-              <w:rPr>
-                <w:rFonts w:ascii="Times New Roman" w:hAnsi="Times New Roman" w:cs="Times New Roman"/>
-                <w:sz w:val="26"/>
-                <w:szCs w:val="26"/>
-              </w:rPr>
-              <w:t>Bạn bè giới thiệu</w:t>
-            </w:r>
-            <w:r>
-              <w:rPr>
-                <w:rFonts w:ascii="Times New Roman" w:hAnsi="Times New Roman" w:cs="Times New Roman"/>
-                <w:sz w:val="26"/>
-                <w:szCs w:val="26"/>
-              </w:rPr>
-              <w:t>.</w:t>
+              <w:rPr>
+                <w:rFonts w:ascii="Times New Roman" w:hAnsi="Times New Roman" w:cs="Times New Roman"/>
+                <w:sz w:val="26"/>
+                <w:szCs w:val="26"/>
+              </w:rPr>
+            </w:pPr>
+            <w:r>
+              <w:rPr>
+                <w:rFonts w:ascii="Times New Roman" w:hAnsi="Times New Roman" w:cs="Times New Roman"/>
+                <w:sz w:val="26"/>
+                <w:szCs w:val="26"/>
+              </w:rPr>
+              <w:t>Bạn bè giới thiệu.</w:t>
             </w:r>
           </w:p>
         </w:tc>
@@ -9145,7 +9068,7 @@
           <w:p>
             <w:pPr>
               <w:pStyle w:val="ListParagraph"/>
-              <w:spacing w:before="60" w:after="60"/>
+              <w:spacing w:before="120" w:after="120" w:line="240" w:lineRule="auto"/>
               <w:ind w:left="0"/>
               <w:contextualSpacing w:val="0"/>
               <w:jc w:val="both"/>
@@ -9171,7 +9094,7 @@
           </w:tcPr>
           <w:p>
             <w:pPr>
-              <w:spacing w:before="60" w:after="60"/>
+              <w:spacing w:before="120" w:after="120"/>
               <w:jc w:val="both"/>
               <w:rPr>
                 <w:rFonts w:ascii="Times New Roman" w:hAnsi="Times New Roman" w:cs="Times New Roman"/>
@@ -9185,15 +9108,7 @@
                 <w:sz w:val="26"/>
                 <w:szCs w:val="26"/>
               </w:rPr>
-              <w:t>Website địa điểm</w:t>
-            </w:r>
-            <w:r>
-              <w:rPr>
-                <w:rFonts w:ascii="Times New Roman" w:hAnsi="Times New Roman" w:cs="Times New Roman"/>
-                <w:sz w:val="26"/>
-                <w:szCs w:val="26"/>
-              </w:rPr>
-              <w:t>.</w:t>
+              <w:t>Website địa điểm.</w:t>
             </w:r>
           </w:p>
         </w:tc>
@@ -9209,7 +9124,7 @@
           <w:p>
             <w:pPr>
               <w:pStyle w:val="ListParagraph"/>
-              <w:spacing w:before="60" w:after="60"/>
+              <w:spacing w:before="120" w:after="120" w:line="240" w:lineRule="auto"/>
               <w:ind w:left="0"/>
               <w:contextualSpacing w:val="0"/>
               <w:jc w:val="both"/>
@@ -9235,7 +9150,7 @@
           </w:tcPr>
           <w:p>
             <w:pPr>
-              <w:spacing w:before="60" w:after="60"/>
+              <w:spacing w:before="120" w:after="120"/>
               <w:jc w:val="both"/>
               <w:rPr>
                 <w:rFonts w:ascii="Times New Roman" w:hAnsi="Times New Roman" w:cs="Times New Roman"/>
@@ -9249,15 +9164,7 @@
                 <w:sz w:val="26"/>
                 <w:szCs w:val="26"/>
               </w:rPr>
-              <w:t>Mạng xã hội</w:t>
-            </w:r>
-            <w:r>
-              <w:rPr>
-                <w:rFonts w:ascii="Times New Roman" w:hAnsi="Times New Roman" w:cs="Times New Roman"/>
-                <w:sz w:val="26"/>
-                <w:szCs w:val="26"/>
-              </w:rPr>
-              <w:t>.</w:t>
+              <w:t>Mạng xã hội.</w:t>
             </w:r>
             <w:r>
               <w:rPr>
@@ -9281,7 +9188,7 @@
           <w:p>
             <w:pPr>
               <w:pStyle w:val="ListParagraph"/>
-              <w:spacing w:before="60" w:after="60"/>
+              <w:spacing w:before="120" w:after="120" w:line="240" w:lineRule="auto"/>
               <w:ind w:left="0"/>
               <w:contextualSpacing w:val="0"/>
               <w:jc w:val="both"/>
@@ -9302,7 +9209,7 @@
               <w:tabs>
                 <w:tab w:val="left" w:leader="dot" w:pos="8591"/>
               </w:tabs>
-              <w:spacing w:before="60" w:after="60"/>
+              <w:spacing w:before="120" w:after="120"/>
               <w:jc w:val="both"/>
               <w:rPr>
                 <w:rFonts w:ascii="Times New Roman" w:hAnsi="Times New Roman" w:cs="Times New Roman"/>
@@ -9352,23 +9259,25 @@
           <w:sz w:val="26"/>
           <w:szCs w:val="26"/>
         </w:rPr>
-        <w:t>Bạn có muốn tìm kiếm một địa điể</w:t>
-      </w:r>
+        <w:t xml:space="preserve">Bạn có muốn tìm kiếm một địa điểm cafe mới </w:t>
+      </w:r>
+      <w:proofErr w:type="gramStart"/>
       <w:r>
         <w:rPr>
           <w:rFonts w:cs="Times New Roman"/>
           <w:sz w:val="26"/>
           <w:szCs w:val="26"/>
         </w:rPr>
-        <w:t xml:space="preserve">m cafe </w:t>
-      </w:r>
+        <w:t>theo</w:t>
+      </w:r>
+      <w:proofErr w:type="gramEnd"/>
       <w:r>
         <w:rPr>
           <w:rFonts w:cs="Times New Roman"/>
           <w:sz w:val="26"/>
           <w:szCs w:val="26"/>
         </w:rPr>
-        <w:t>mới theo sở thích của mình không?</w:t>
+        <w:t xml:space="preserve"> sở thích của mình không?</w:t>
       </w:r>
     </w:p>
     <w:tbl>
@@ -9401,7 +9310,7 @@
           <w:p>
             <w:pPr>
               <w:pStyle w:val="ListParagraph"/>
-              <w:spacing w:before="60" w:after="60"/>
+              <w:spacing w:before="120" w:after="120" w:line="240" w:lineRule="auto"/>
               <w:ind w:left="0"/>
               <w:contextualSpacing w:val="0"/>
               <w:jc w:val="both"/>
@@ -9428,7 +9337,7 @@
           <w:p>
             <w:pPr>
               <w:pStyle w:val="ListParagraph"/>
-              <w:spacing w:before="60" w:after="60"/>
+              <w:spacing w:before="120" w:after="120" w:line="240" w:lineRule="auto"/>
               <w:ind w:left="0"/>
               <w:contextualSpacing w:val="0"/>
               <w:jc w:val="both"/>
@@ -9460,7 +9369,7 @@
           <w:p>
             <w:pPr>
               <w:pStyle w:val="ListParagraph"/>
-              <w:spacing w:before="60" w:after="60"/>
+              <w:spacing w:before="120" w:after="120" w:line="240" w:lineRule="auto"/>
               <w:ind w:left="0"/>
               <w:contextualSpacing w:val="0"/>
               <w:jc w:val="both"/>
@@ -9486,7 +9395,7 @@
           </w:tcPr>
           <w:p>
             <w:pPr>
-              <w:spacing w:before="60" w:after="60"/>
+              <w:spacing w:before="120" w:after="120"/>
               <w:jc w:val="both"/>
               <w:rPr>
                 <w:rFonts w:ascii="Times New Roman" w:hAnsi="Times New Roman" w:cs="Times New Roman"/>
@@ -9569,7 +9478,7 @@
           <w:p>
             <w:pPr>
               <w:pStyle w:val="ListParagraph"/>
-              <w:spacing w:before="60" w:after="60"/>
+              <w:spacing w:before="120" w:after="120" w:line="240" w:lineRule="auto"/>
               <w:ind w:left="0"/>
               <w:contextualSpacing w:val="0"/>
               <w:jc w:val="both"/>
@@ -9585,6 +9494,7 @@
                 <w:sz w:val="26"/>
                 <w:szCs w:val="26"/>
               </w:rPr>
+              <w:lastRenderedPageBreak/>
               <w:sym w:font="Wingdings" w:char="F06F"/>
             </w:r>
           </w:p>
@@ -9595,8 +9505,13 @@
           </w:tcPr>
           <w:p>
             <w:pPr>
-              <w:spacing w:before="60" w:after="60"/>
+              <w:spacing w:before="120" w:after="120"/>
               <w:jc w:val="both"/>
+              <w:rPr>
+                <w:rFonts w:ascii="Times New Roman" w:hAnsi="Times New Roman" w:cs="Times New Roman"/>
+                <w:sz w:val="26"/>
+                <w:szCs w:val="26"/>
+              </w:rPr>
             </w:pPr>
             <w:r>
               <w:rPr>
@@ -9620,7 +9535,7 @@
           <w:p>
             <w:pPr>
               <w:pStyle w:val="ListParagraph"/>
-              <w:spacing w:before="60" w:after="60"/>
+              <w:spacing w:before="120" w:after="120" w:line="240" w:lineRule="auto"/>
               <w:ind w:left="0"/>
               <w:contextualSpacing w:val="0"/>
               <w:jc w:val="both"/>
@@ -9646,7 +9561,7 @@
           </w:tcPr>
           <w:p>
             <w:pPr>
-              <w:spacing w:before="60" w:after="60"/>
+              <w:spacing w:before="120" w:after="120"/>
               <w:jc w:val="both"/>
               <w:rPr>
                 <w:rFonts w:ascii="Times New Roman" w:hAnsi="Times New Roman" w:cs="Times New Roman"/>
@@ -9676,7 +9591,7 @@
           <w:p>
             <w:pPr>
               <w:pStyle w:val="ListParagraph"/>
-              <w:spacing w:before="60" w:after="60"/>
+              <w:spacing w:before="120" w:after="120" w:line="240" w:lineRule="auto"/>
               <w:ind w:left="0"/>
               <w:contextualSpacing w:val="0"/>
               <w:jc w:val="both"/>
@@ -9702,7 +9617,7 @@
           </w:tcPr>
           <w:p>
             <w:pPr>
-              <w:spacing w:before="60" w:after="60"/>
+              <w:spacing w:before="120" w:after="120"/>
               <w:jc w:val="both"/>
               <w:rPr>
                 <w:rFonts w:ascii="Times New Roman" w:hAnsi="Times New Roman" w:cs="Times New Roman"/>
@@ -9740,7 +9655,7 @@
           <w:p>
             <w:pPr>
               <w:pStyle w:val="ListParagraph"/>
-              <w:spacing w:before="60" w:after="60"/>
+              <w:spacing w:before="120" w:after="120" w:line="240" w:lineRule="auto"/>
               <w:ind w:left="0"/>
               <w:contextualSpacing w:val="0"/>
               <w:jc w:val="both"/>
@@ -9761,7 +9676,7 @@
               <w:tabs>
                 <w:tab w:val="left" w:leader="dot" w:pos="8591"/>
               </w:tabs>
-              <w:spacing w:before="60" w:after="60"/>
+              <w:spacing w:before="120" w:after="120"/>
               <w:jc w:val="both"/>
               <w:rPr>
                 <w:rFonts w:ascii="Times New Roman" w:hAnsi="Times New Roman" w:cs="Times New Roman"/>
@@ -9811,23 +9726,7 @@
           <w:sz w:val="26"/>
           <w:szCs w:val="26"/>
         </w:rPr>
-        <w:t xml:space="preserve">Bạn có muốn chia sẻ những địa điểm </w:t>
-      </w:r>
-      <w:r>
-        <w:rPr>
-          <w:rFonts w:cs="Times New Roman"/>
-          <w:sz w:val="26"/>
-          <w:szCs w:val="26"/>
-        </w:rPr>
-        <w:t>cafe</w:t>
-      </w:r>
-      <w:r>
-        <w:rPr>
-          <w:rFonts w:cs="Times New Roman"/>
-          <w:sz w:val="26"/>
-          <w:szCs w:val="26"/>
-        </w:rPr>
-        <w:t xml:space="preserve"> mà mình biết cho tất cả mọi người không?</w:t>
+        <w:t>Bạn có muốn chia sẻ những địa điểm cafe mà mình biết cho tất cả mọi người không?</w:t>
       </w:r>
     </w:p>
     <w:tbl>
@@ -9860,7 +9759,7 @@
           <w:p>
             <w:pPr>
               <w:pStyle w:val="ListParagraph"/>
-              <w:spacing w:before="60" w:after="60"/>
+              <w:spacing w:before="120" w:after="120" w:line="240" w:lineRule="auto"/>
               <w:ind w:left="0"/>
               <w:contextualSpacing w:val="0"/>
               <w:jc w:val="both"/>
@@ -9887,7 +9786,7 @@
           <w:p>
             <w:pPr>
               <w:pStyle w:val="ListParagraph"/>
-              <w:spacing w:before="60" w:after="60"/>
+              <w:spacing w:before="120" w:after="120" w:line="240" w:lineRule="auto"/>
               <w:ind w:left="0"/>
               <w:contextualSpacing w:val="0"/>
               <w:jc w:val="both"/>
@@ -9919,7 +9818,7 @@
           <w:p>
             <w:pPr>
               <w:pStyle w:val="ListParagraph"/>
-              <w:spacing w:before="60" w:after="60"/>
+              <w:spacing w:before="120" w:after="120" w:line="240" w:lineRule="auto"/>
               <w:ind w:left="0"/>
               <w:contextualSpacing w:val="0"/>
               <w:jc w:val="both"/>
@@ -9945,7 +9844,7 @@
           </w:tcPr>
           <w:p>
             <w:pPr>
-              <w:spacing w:before="60" w:after="60"/>
+              <w:spacing w:before="120" w:after="120"/>
               <w:jc w:val="both"/>
               <w:rPr>
                 <w:rFonts w:ascii="Times New Roman" w:hAnsi="Times New Roman" w:cs="Times New Roman"/>
@@ -10028,7 +9927,7 @@
           <w:p>
             <w:pPr>
               <w:pStyle w:val="ListParagraph"/>
-              <w:spacing w:before="60" w:after="60"/>
+              <w:spacing w:before="120" w:after="120" w:line="240" w:lineRule="auto"/>
               <w:ind w:left="0"/>
               <w:contextualSpacing w:val="0"/>
               <w:jc w:val="both"/>
@@ -10055,7 +9954,7 @@
           <w:p>
             <w:pPr>
               <w:pStyle w:val="ListParagraph"/>
-              <w:spacing w:before="60" w:after="60"/>
+              <w:spacing w:before="120" w:after="120" w:line="240" w:lineRule="auto"/>
               <w:ind w:left="0"/>
               <w:contextualSpacing w:val="0"/>
               <w:jc w:val="both"/>
@@ -10087,7 +9986,7 @@
           <w:p>
             <w:pPr>
               <w:pStyle w:val="ListParagraph"/>
-              <w:spacing w:before="60" w:after="60"/>
+              <w:spacing w:before="120" w:after="120" w:line="240" w:lineRule="auto"/>
               <w:ind w:left="0"/>
               <w:contextualSpacing w:val="0"/>
               <w:jc w:val="both"/>
@@ -10113,7 +10012,7 @@
           </w:tcPr>
           <w:p>
             <w:pPr>
-              <w:spacing w:before="60" w:after="60"/>
+              <w:spacing w:before="120" w:after="120"/>
               <w:jc w:val="both"/>
               <w:rPr>
                 <w:rFonts w:ascii="Times New Roman" w:hAnsi="Times New Roman" w:cs="Times New Roman"/>
@@ -10163,31 +10062,7 @@
           <w:sz w:val="26"/>
           <w:szCs w:val="26"/>
         </w:rPr>
-        <w:t>Mong muốn củ</w:t>
-      </w:r>
-      <w:r>
-        <w:rPr>
-          <w:rFonts w:cs="Times New Roman"/>
-          <w:sz w:val="26"/>
-          <w:szCs w:val="26"/>
-        </w:rPr>
-        <w:t>a bạn</w:t>
-      </w:r>
-      <w:r>
-        <w:rPr>
-          <w:rFonts w:cs="Times New Roman"/>
-          <w:sz w:val="26"/>
-          <w:szCs w:val="26"/>
-        </w:rPr>
-        <w:t xml:space="preserve"> là gì khi sử dụng chức năng tìm kiếm địa điể</w:t>
-      </w:r>
-      <w:r>
-        <w:rPr>
-          <w:rFonts w:cs="Times New Roman"/>
-          <w:sz w:val="26"/>
-          <w:szCs w:val="26"/>
-        </w:rPr>
-        <w:t>m cafe?</w:t>
+        <w:t>Mong muốn của bạn là gì khi sử dụng chức năng tìm kiếm địa điểm cafe?</w:t>
       </w:r>
     </w:p>
     <w:tbl>
@@ -10220,7 +10095,7 @@
           <w:p>
             <w:pPr>
               <w:pStyle w:val="ListParagraph"/>
-              <w:spacing w:before="60" w:after="60"/>
+              <w:spacing w:before="120" w:after="120" w:line="240" w:lineRule="auto"/>
               <w:ind w:left="0"/>
               <w:contextualSpacing w:val="0"/>
               <w:jc w:val="both"/>
@@ -10246,8 +10121,13 @@
           </w:tcPr>
           <w:p>
             <w:pPr>
-              <w:spacing w:before="60" w:after="60"/>
+              <w:spacing w:before="120" w:after="120"/>
               <w:jc w:val="both"/>
+              <w:rPr>
+                <w:rFonts w:ascii="Times New Roman" w:hAnsi="Times New Roman" w:cs="Times New Roman"/>
+                <w:sz w:val="26"/>
+                <w:szCs w:val="26"/>
+              </w:rPr>
             </w:pPr>
             <w:r>
               <w:rPr>
@@ -10271,7 +10151,7 @@
           <w:p>
             <w:pPr>
               <w:pStyle w:val="ListParagraph"/>
-              <w:spacing w:before="60" w:after="60"/>
+              <w:spacing w:before="120" w:after="120" w:line="240" w:lineRule="auto"/>
               <w:ind w:left="0"/>
               <w:contextualSpacing w:val="0"/>
               <w:jc w:val="both"/>
@@ -10297,7 +10177,7 @@
           </w:tcPr>
           <w:p>
             <w:pPr>
-              <w:spacing w:before="60" w:after="60"/>
+              <w:spacing w:before="120" w:after="120"/>
               <w:jc w:val="both"/>
               <w:rPr>
                 <w:rFonts w:ascii="Times New Roman" w:hAnsi="Times New Roman" w:cs="Times New Roman"/>
@@ -10311,15 +10191,7 @@
                 <w:sz w:val="26"/>
                 <w:szCs w:val="26"/>
               </w:rPr>
-              <w:t>Đầy đủ</w:t>
-            </w:r>
-            <w:r>
-              <w:rPr>
-                <w:rFonts w:ascii="Times New Roman" w:hAnsi="Times New Roman" w:cs="Times New Roman"/>
-                <w:sz w:val="26"/>
-                <w:szCs w:val="26"/>
-              </w:rPr>
-              <w:t xml:space="preserve"> thông tin</w:t>
+              <w:t>Đầy đủ thông tin</w:t>
             </w:r>
           </w:p>
         </w:tc>
@@ -10335,7 +10207,7 @@
           <w:p>
             <w:pPr>
               <w:pStyle w:val="ListParagraph"/>
-              <w:spacing w:before="60" w:after="60"/>
+              <w:spacing w:before="120" w:after="120" w:line="240" w:lineRule="auto"/>
               <w:ind w:left="0"/>
               <w:contextualSpacing w:val="0"/>
               <w:jc w:val="both"/>
@@ -10351,7 +10223,6 @@
                 <w:sz w:val="26"/>
                 <w:szCs w:val="26"/>
               </w:rPr>
-              <w:lastRenderedPageBreak/>
               <w:sym w:font="Wingdings" w:char="F06F"/>
             </w:r>
           </w:p>
@@ -10362,7 +10233,7 @@
           </w:tcPr>
           <w:p>
             <w:pPr>
-              <w:spacing w:before="60" w:after="60"/>
+              <w:spacing w:before="120" w:after="120"/>
               <w:jc w:val="both"/>
               <w:rPr>
                 <w:rFonts w:ascii="Times New Roman" w:hAnsi="Times New Roman" w:cs="Times New Roman"/>
@@ -10376,15 +10247,7 @@
                 <w:sz w:val="26"/>
                 <w:szCs w:val="26"/>
               </w:rPr>
-              <w:t>Có nhiều tiêu chí lựa chọ</w:t>
-            </w:r>
-            <w:r>
-              <w:rPr>
-                <w:rFonts w:ascii="Times New Roman" w:hAnsi="Times New Roman" w:cs="Times New Roman"/>
-                <w:sz w:val="26"/>
-                <w:szCs w:val="26"/>
-              </w:rPr>
-              <w:t>n.</w:t>
+              <w:t>Có nhiều tiêu chí lựa chọn.</w:t>
             </w:r>
             <w:r>
               <w:rPr>
@@ -10408,7 +10271,7 @@
           <w:p>
             <w:pPr>
               <w:pStyle w:val="ListParagraph"/>
-              <w:spacing w:before="60" w:after="60"/>
+              <w:spacing w:before="120" w:after="120" w:line="240" w:lineRule="auto"/>
               <w:ind w:left="0"/>
               <w:contextualSpacing w:val="0"/>
               <w:jc w:val="both"/>
@@ -10434,7 +10297,7 @@
           </w:tcPr>
           <w:p>
             <w:pPr>
-              <w:spacing w:before="60" w:after="60"/>
+              <w:spacing w:before="120" w:after="120"/>
               <w:jc w:val="both"/>
               <w:rPr>
                 <w:rFonts w:ascii="Times New Roman" w:hAnsi="Times New Roman" w:cs="Times New Roman"/>
@@ -10464,7 +10327,7 @@
           <w:p>
             <w:pPr>
               <w:pStyle w:val="ListParagraph"/>
-              <w:spacing w:before="60" w:after="60"/>
+              <w:spacing w:before="120" w:after="120" w:line="240" w:lineRule="auto"/>
               <w:ind w:left="0"/>
               <w:contextualSpacing w:val="0"/>
               <w:jc w:val="both"/>
@@ -10485,7 +10348,7 @@
               <w:tabs>
                 <w:tab w:val="left" w:leader="dot" w:pos="8591"/>
               </w:tabs>
-              <w:spacing w:before="60" w:after="60"/>
+              <w:spacing w:before="120" w:after="120"/>
               <w:jc w:val="both"/>
               <w:rPr>
                 <w:rFonts w:ascii="Times New Roman" w:hAnsi="Times New Roman" w:cs="Times New Roman"/>
@@ -10535,39 +10398,7 @@
           <w:sz w:val="26"/>
           <w:szCs w:val="26"/>
         </w:rPr>
-        <w:t xml:space="preserve">Bạn </w:t>
-      </w:r>
-      <w:r>
-        <w:rPr>
-          <w:rFonts w:cs="Times New Roman"/>
-          <w:sz w:val="26"/>
-          <w:szCs w:val="26"/>
-        </w:rPr>
-        <w:t xml:space="preserve">có sử dụng các dịch vụ về địa điểm không. Nếu có điều gì làm </w:t>
-      </w:r>
-      <w:r>
-        <w:rPr>
-          <w:rFonts w:cs="Times New Roman"/>
-          <w:sz w:val="26"/>
-          <w:szCs w:val="26"/>
-        </w:rPr>
-        <w:t xml:space="preserve">bạn </w:t>
-      </w:r>
-      <w:r>
-        <w:rPr>
-          <w:rFonts w:cs="Times New Roman"/>
-          <w:sz w:val="26"/>
-          <w:szCs w:val="26"/>
-        </w:rPr>
-        <w:t>cảm thấy h</w:t>
-      </w:r>
-      <w:r>
-        <w:rPr>
-          <w:rFonts w:cs="Times New Roman"/>
-          <w:sz w:val="26"/>
-          <w:szCs w:val="26"/>
-        </w:rPr>
-        <w:t>ài lòng và không hài lòng?</w:t>
+        <w:t>Bạn có sử dụng các dịch vụ về địa điểm không. Nếu có điều gì làm bạn cảm thấy hài lòng và không hài lòng?</w:t>
       </w:r>
     </w:p>
     <w:tbl>
@@ -10600,7 +10431,7 @@
           <w:p>
             <w:pPr>
               <w:pStyle w:val="ListParagraph"/>
-              <w:spacing w:before="60" w:after="60"/>
+              <w:spacing w:before="120" w:after="120" w:line="240" w:lineRule="auto"/>
               <w:ind w:left="0"/>
               <w:contextualSpacing w:val="0"/>
               <w:jc w:val="both"/>
@@ -10627,7 +10458,7 @@
           <w:p>
             <w:pPr>
               <w:pStyle w:val="ListParagraph"/>
-              <w:spacing w:before="60" w:after="60"/>
+              <w:spacing w:before="120" w:after="120" w:line="240" w:lineRule="auto"/>
               <w:ind w:left="0"/>
               <w:contextualSpacing w:val="0"/>
               <w:jc w:val="both"/>
@@ -10659,7 +10490,7 @@
           <w:p>
             <w:pPr>
               <w:pStyle w:val="ListParagraph"/>
-              <w:spacing w:before="60" w:after="60"/>
+              <w:spacing w:before="120" w:after="120" w:line="240" w:lineRule="auto"/>
               <w:ind w:left="0"/>
               <w:contextualSpacing w:val="0"/>
               <w:jc w:val="both"/>
@@ -10685,7 +10516,7 @@
           </w:tcPr>
           <w:p>
             <w:pPr>
-              <w:spacing w:before="60" w:after="60"/>
+              <w:spacing w:before="120" w:after="120"/>
               <w:jc w:val="both"/>
               <w:rPr>
                 <w:rFonts w:ascii="Times New Roman" w:hAnsi="Times New Roman" w:cs="Times New Roman"/>
@@ -10724,6 +10555,7 @@
           <w:tab w:val="right" w:leader="dot" w:pos="9720"/>
         </w:tabs>
         <w:spacing w:before="120" w:after="120" w:line="240" w:lineRule="auto"/>
+        <w:contextualSpacing w:val="0"/>
         <w:jc w:val="both"/>
         <w:rPr>
           <w:rFonts w:cs="Times New Roman"/>
@@ -10737,23 +10569,7 @@
           <w:sz w:val="26"/>
           <w:szCs w:val="26"/>
         </w:rPr>
-        <w:t xml:space="preserve">Những điều mà </w:t>
-      </w:r>
-      <w:r>
-        <w:rPr>
-          <w:rFonts w:cs="Times New Roman"/>
-          <w:sz w:val="26"/>
-          <w:szCs w:val="26"/>
-        </w:rPr>
-        <w:t xml:space="preserve">bạn </w:t>
-      </w:r>
-      <w:r>
-        <w:rPr>
-          <w:rFonts w:cs="Times New Roman"/>
-          <w:sz w:val="26"/>
-          <w:szCs w:val="26"/>
-        </w:rPr>
-        <w:t>hài lòng:</w:t>
+        <w:t>Những điều mà bạn hài lòng:</w:t>
       </w:r>
       <w:r>
         <w:rPr>
@@ -10844,6 +10660,7 @@
           <w:tab w:val="right" w:leader="dot" w:pos="9720"/>
         </w:tabs>
         <w:spacing w:before="120" w:after="120" w:line="240" w:lineRule="auto"/>
+        <w:contextualSpacing w:val="0"/>
         <w:jc w:val="both"/>
         <w:rPr>
           <w:rFonts w:cs="Times New Roman"/>
@@ -10857,23 +10674,7 @@
           <w:sz w:val="26"/>
           <w:szCs w:val="26"/>
         </w:rPr>
-        <w:t xml:space="preserve">Những điều mà </w:t>
-      </w:r>
-      <w:r>
-        <w:rPr>
-          <w:rFonts w:cs="Times New Roman"/>
-          <w:sz w:val="26"/>
-          <w:szCs w:val="26"/>
-        </w:rPr>
-        <w:t xml:space="preserve">bạn </w:t>
-      </w:r>
-      <w:r>
-        <w:rPr>
-          <w:rFonts w:cs="Times New Roman"/>
-          <w:sz w:val="26"/>
-          <w:szCs w:val="26"/>
-        </w:rPr>
-        <w:t>không hài lòng:</w:t>
+        <w:t>Những điều mà bạn không hài lòng:</w:t>
       </w:r>
       <w:r>
         <w:rPr>
@@ -10950,6 +10751,7 @@
           <w:sz w:val="26"/>
           <w:szCs w:val="26"/>
         </w:rPr>
+        <w:lastRenderedPageBreak/>
         <w:tab/>
       </w:r>
     </w:p>
@@ -10975,23 +10777,7 @@
           <w:sz w:val="26"/>
           <w:szCs w:val="26"/>
         </w:rPr>
-        <w:t xml:space="preserve">Bạn </w:t>
-      </w:r>
-      <w:r>
-        <w:rPr>
-          <w:rFonts w:cs="Times New Roman"/>
-          <w:sz w:val="26"/>
-          <w:szCs w:val="26"/>
-        </w:rPr>
-        <w:t>muốn các dịch vụ địa điểm cung cấ</w:t>
-      </w:r>
-      <w:r>
-        <w:rPr>
-          <w:rFonts w:cs="Times New Roman"/>
-          <w:sz w:val="26"/>
-          <w:szCs w:val="26"/>
-        </w:rPr>
-        <w:t>p cho mình tính năng gì?</w:t>
+        <w:t>Bạn muốn các dịch vụ địa điểm cung cấp cho mình tính năng gì?</w:t>
       </w:r>
     </w:p>
     <w:p>
@@ -11108,7 +10894,7 @@
           <w:sz w:val="26"/>
           <w:szCs w:val="26"/>
         </w:rPr>
-        <w:t xml:space="preserve">Bạn </w:t>
+        <w:t xml:space="preserve">Bạn có thể hướng dẫn cách chế biến một loại thức uống từ cafe không? </w:t>
       </w:r>
       <w:r>
         <w:rPr>
@@ -11116,47 +10902,8 @@
           <w:sz w:val="26"/>
           <w:szCs w:val="26"/>
         </w:rPr>
-        <w:t xml:space="preserve">có thể hướng dẫn cách chế biến một loại thức uống từ cafe không? </w:t>
-      </w:r>
-      <w:r>
-        <w:rPr>
-          <w:rFonts w:cs="Times New Roman"/>
-          <w:sz w:val="26"/>
-          <w:szCs w:val="26"/>
-        </w:rPr>
         <w:br/>
-      </w:r>
-      <w:r>
-        <w:rPr>
-          <w:rFonts w:cs="Times New Roman"/>
-          <w:sz w:val="26"/>
-          <w:szCs w:val="26"/>
-        </w:rPr>
-        <w:t>(</w:t>
-      </w:r>
-      <w:r>
-        <w:rPr>
-          <w:rFonts w:cs="Times New Roman"/>
-          <w:sz w:val="26"/>
-          <w:szCs w:val="26"/>
-        </w:rPr>
-        <w:t>Tên – nguyên liệu – các bước thực hiện</w:t>
-      </w:r>
-      <w:r>
-        <w:rPr>
-          <w:rFonts w:cs="Times New Roman"/>
-          <w:sz w:val="26"/>
-          <w:szCs w:val="26"/>
-        </w:rPr>
-        <w:t>)</w:t>
-      </w:r>
-      <w:r>
-        <w:rPr>
-          <w:rFonts w:cs="Times New Roman"/>
-          <w:sz w:val="26"/>
-          <w:szCs w:val="26"/>
-        </w:rPr>
-        <w:t>.</w:t>
+        <w:t>(Tên – nguyên liệu – các bước thực hiện).</w:t>
       </w:r>
     </w:p>
     <w:p>
@@ -11322,7 +11069,13 @@
     </w:p>
     <w:p>
       <w:pPr>
+        <w:spacing w:before="120" w:after="120" w:line="240" w:lineRule="auto"/>
         <w:ind w:left="576"/>
+        <w:rPr>
+          <w:rFonts w:ascii="Times New Roman" w:hAnsi="Times New Roman" w:cs="Times New Roman"/>
+          <w:sz w:val="26"/>
+          <w:szCs w:val="26"/>
+        </w:rPr>
       </w:pPr>
       <w:r>
         <w:rPr>
@@ -11336,16 +11089,23 @@
     <w:p>
       <w:pPr>
         <w:pStyle w:val="Heading2"/>
+        <w:spacing w:line="240" w:lineRule="auto"/>
+        <w:rPr>
+          <w:rFonts w:cs="Times New Roman"/>
+        </w:rPr>
       </w:pPr>
       <w:bookmarkStart w:id="26" w:name="_Toc379442401"/>
       <w:r>
-        <w:lastRenderedPageBreak/>
+        <w:rPr>
+          <w:rFonts w:cs="Times New Roman"/>
+        </w:rPr>
         <w:t>Kết quả</w:t>
       </w:r>
       <w:bookmarkEnd w:id="26"/>
     </w:p>
     <w:p>
       <w:pPr>
+        <w:spacing w:before="120" w:after="120" w:line="240" w:lineRule="auto"/>
         <w:rPr>
           <w:rFonts w:ascii="Times New Roman" w:eastAsiaTheme="minorEastAsia" w:hAnsi="Times New Roman" w:cs="Times New Roman"/>
           <w:sz w:val="26"/>
@@ -11358,23 +11118,62 @@
           <w:sz w:val="26"/>
           <w:szCs w:val="26"/>
         </w:rPr>
-        <w:t>Kết quả nằm ở thư mục phiếu khảo sát.</w:t>
-      </w:r>
+        <w:t xml:space="preserve">Kết quả nằm ở </w:t>
+      </w:r>
+      <w:proofErr w:type="gramStart"/>
+      <w:r>
+        <w:rPr>
+          <w:rFonts w:ascii="Times New Roman" w:eastAsiaTheme="minorEastAsia" w:hAnsi="Times New Roman" w:cs="Times New Roman"/>
+          <w:sz w:val="26"/>
+          <w:szCs w:val="26"/>
+        </w:rPr>
+        <w:t>thư</w:t>
+      </w:r>
+      <w:proofErr w:type="gramEnd"/>
+      <w:r>
+        <w:rPr>
+          <w:rFonts w:ascii="Times New Roman" w:eastAsiaTheme="minorEastAsia" w:hAnsi="Times New Roman" w:cs="Times New Roman"/>
+          <w:sz w:val="26"/>
+          <w:szCs w:val="26"/>
+        </w:rPr>
+        <w:t xml:space="preserve"> mục phiếu khảo sát.</w:t>
+      </w:r>
+    </w:p>
+    <w:p>
+      <w:pPr>
+        <w:spacing w:before="120" w:after="120" w:line="240" w:lineRule="auto"/>
+        <w:rPr>
+          <w:rFonts w:ascii="Times New Roman" w:eastAsiaTheme="minorEastAsia" w:hAnsi="Times New Roman" w:cs="Times New Roman"/>
+          <w:sz w:val="26"/>
+          <w:szCs w:val="26"/>
+        </w:rPr>
+      </w:pPr>
     </w:p>
     <w:p>
       <w:pPr>
         <w:pStyle w:val="Heading1"/>
         <w:spacing w:before="120" w:after="120" w:line="240" w:lineRule="auto"/>
         <w:jc w:val="both"/>
+        <w:rPr>
+          <w:rFonts w:cs="Times New Roman"/>
+          <w:sz w:val="26"/>
+          <w:szCs w:val="26"/>
+        </w:rPr>
       </w:pPr>
       <w:bookmarkStart w:id="27" w:name="_Toc379442402"/>
       <w:r>
+        <w:rPr>
+          <w:rFonts w:cs="Times New Roman"/>
+          <w:sz w:val="26"/>
+          <w:szCs w:val="26"/>
+        </w:rPr>
         <w:t>PHỎNG VẤN</w:t>
       </w:r>
       <w:bookmarkEnd w:id="27"/>
     </w:p>
     <w:p>
       <w:pPr>
+        <w:spacing w:before="120" w:after="120" w:line="240" w:lineRule="auto"/>
         <w:rPr>
           <w:rFonts w:ascii="Times New Roman" w:eastAsiaTheme="minorEastAsia" w:hAnsi="Times New Roman" w:cs="Times New Roman"/>
           <w:sz w:val="26"/>
@@ -11387,23 +11186,62 @@
           <w:sz w:val="26"/>
           <w:szCs w:val="26"/>
         </w:rPr>
-        <w:t>Sưu liệu ở thư mục phongvan</w:t>
-      </w:r>
+        <w:t xml:space="preserve">Sưu liệu ở </w:t>
+      </w:r>
+      <w:proofErr w:type="gramStart"/>
+      <w:r>
+        <w:rPr>
+          <w:rFonts w:ascii="Times New Roman" w:eastAsiaTheme="minorEastAsia" w:hAnsi="Times New Roman" w:cs="Times New Roman"/>
+          <w:sz w:val="26"/>
+          <w:szCs w:val="26"/>
+        </w:rPr>
+        <w:t>thư</w:t>
+      </w:r>
+      <w:proofErr w:type="gramEnd"/>
+      <w:r>
+        <w:rPr>
+          <w:rFonts w:ascii="Times New Roman" w:eastAsiaTheme="minorEastAsia" w:hAnsi="Times New Roman" w:cs="Times New Roman"/>
+          <w:sz w:val="26"/>
+          <w:szCs w:val="26"/>
+        </w:rPr>
+        <w:t xml:space="preserve"> mục phongvan</w:t>
+      </w:r>
+    </w:p>
+    <w:p>
+      <w:pPr>
+        <w:spacing w:before="120" w:after="120" w:line="240" w:lineRule="auto"/>
+        <w:rPr>
+          <w:rFonts w:ascii="Times New Roman" w:eastAsiaTheme="minorEastAsia" w:hAnsi="Times New Roman" w:cs="Times New Roman"/>
+          <w:sz w:val="26"/>
+          <w:szCs w:val="26"/>
+        </w:rPr>
+      </w:pPr>
     </w:p>
     <w:p>
       <w:pPr>
         <w:pStyle w:val="Heading1"/>
         <w:spacing w:before="120" w:after="120" w:line="240" w:lineRule="auto"/>
         <w:jc w:val="both"/>
+        <w:rPr>
+          <w:rFonts w:cs="Times New Roman"/>
+          <w:sz w:val="26"/>
+          <w:szCs w:val="26"/>
+        </w:rPr>
       </w:pPr>
       <w:bookmarkStart w:id="28" w:name="_Toc379442403"/>
       <w:r>
+        <w:rPr>
+          <w:rFonts w:cs="Times New Roman"/>
+          <w:sz w:val="26"/>
+          <w:szCs w:val="26"/>
+        </w:rPr>
         <w:t>DANH SÁCH CHỨC NĂNG</w:t>
       </w:r>
       <w:bookmarkEnd w:id="28"/>
     </w:p>
     <w:p>
       <w:pPr>
+        <w:spacing w:before="120" w:after="120" w:line="240" w:lineRule="auto"/>
         <w:rPr>
           <w:rFonts w:ascii="Times New Roman" w:eastAsiaTheme="minorEastAsia" w:hAnsi="Times New Roman" w:cs="Times New Roman"/>
           <w:sz w:val="26"/>
@@ -11420,20 +11258,37 @@
       </w:r>
     </w:p>
     <w:p>
+      <w:pPr>
+        <w:spacing w:before="120" w:after="120" w:line="240" w:lineRule="auto"/>
+        <w:rPr>
+          <w:rFonts w:ascii="Times New Roman" w:hAnsi="Times New Roman" w:cs="Times New Roman"/>
+          <w:sz w:val="26"/>
+          <w:szCs w:val="26"/>
+        </w:rPr>
+      </w:pPr>
       <w:hyperlink r:id="rId14" w:history="1">
         <w:r>
           <w:rPr>
             <w:rStyle w:val="Hyperlink"/>
+            <w:rFonts w:ascii="Times New Roman" w:hAnsi="Times New Roman" w:cs="Times New Roman"/>
+            <w:sz w:val="26"/>
+            <w:szCs w:val="26"/>
           </w:rPr>
           <w:t>https://www.dropbox.com/s/vtia5pphhuja1gk/Project%20Vision.pdf</w:t>
         </w:r>
       </w:hyperlink>
       <w:r>
+        <w:rPr>
+          <w:rFonts w:ascii="Times New Roman" w:hAnsi="Times New Roman" w:cs="Times New Roman"/>
+          <w:sz w:val="26"/>
+          <w:szCs w:val="26"/>
+        </w:rPr>
         <w:t xml:space="preserve"> </w:t>
       </w:r>
     </w:p>
     <w:p>
       <w:pPr>
+        <w:spacing w:before="120" w:after="120" w:line="240" w:lineRule="auto"/>
         <w:rPr>
           <w:rFonts w:ascii="Times New Roman" w:eastAsiaTheme="minorEastAsia" w:hAnsi="Times New Roman" w:cs="Times New Roman"/>
           <w:sz w:val="26"/>
@@ -11488,6 +11343,8 @@
           <w:ilvl w:val="0"/>
           <w:numId w:val="29"/>
         </w:numPr>
+        <w:spacing w:before="120" w:after="120" w:line="240" w:lineRule="auto"/>
+        <w:contextualSpacing w:val="0"/>
         <w:rPr>
           <w:rFonts w:cs="Times New Roman"/>
           <w:sz w:val="26"/>
@@ -11518,6 +11375,8 @@
           <w:ilvl w:val="0"/>
           <w:numId w:val="29"/>
         </w:numPr>
+        <w:spacing w:before="120" w:after="120" w:line="240" w:lineRule="auto"/>
+        <w:contextualSpacing w:val="0"/>
         <w:rPr>
           <w:rFonts w:cs="Times New Roman"/>
           <w:sz w:val="26"/>
@@ -11540,6 +11399,8 @@
           <w:ilvl w:val="0"/>
           <w:numId w:val="29"/>
         </w:numPr>
+        <w:spacing w:before="120" w:after="120" w:line="240" w:lineRule="auto"/>
+        <w:contextualSpacing w:val="0"/>
         <w:rPr>
           <w:rFonts w:cs="Times New Roman"/>
           <w:sz w:val="26"/>
@@ -11552,6 +11413,7 @@
           <w:sz w:val="26"/>
           <w:szCs w:val="26"/>
         </w:rPr>
+        <w:lastRenderedPageBreak/>
         <w:t>Người dùng đăng kí tài khoản còn có được lợi ích là chia sẻ các công thức chế biến thức uống từ café do mình nghĩ ra để chia sẻ với mọi người</w:t>
       </w:r>
       <w:r>
@@ -11718,7 +11580,7 @@
                               <w:sz w:val="28"/>
                               <w:szCs w:val="28"/>
                             </w:rPr>
-                            <w:t>5</w:t>
+                            <w:t>9</w:t>
                           </w:r>
                           <w:r>
                             <w:rPr>
@@ -11773,7 +11635,7 @@
                               <w:sz w:val="28"/>
                               <w:szCs w:val="28"/>
                             </w:rPr>
-                            <w:t>9</w:t>
+                            <w:t>10</w:t>
                           </w:r>
                           <w:r>
                             <w:rPr>
@@ -11864,7 +11726,7 @@
                         <w:sz w:val="28"/>
                         <w:szCs w:val="28"/>
                       </w:rPr>
-                      <w:t>5</w:t>
+                      <w:t>9</w:t>
                     </w:r>
                     <w:r>
                       <w:rPr>
@@ -11919,7 +11781,7 @@
                         <w:sz w:val="28"/>
                         <w:szCs w:val="28"/>
                       </w:rPr>
-                      <w:t>9</w:t>
+                      <w:t>10</w:t>
                     </w:r>
                     <w:r>
                       <w:rPr>
@@ -13262,105 +13124,106 @@
   </w:abstractNum>
   <w:abstractNum w:abstractNumId="4">
     <w:nsid w:val="1A0A35F3"/>
-    <w:multiLevelType w:val="hybridMultilevel"/>
-    <w:tmpl w:val="CC429750"/>
-    <w:lvl w:ilvl="0" w:tplc="04090001">
+    <w:multiLevelType w:val="multilevel"/>
+    <w:tmpl w:val="AEF0C944"/>
+    <w:lvl w:ilvl="0">
+      <w:start w:val="1"/>
+      <w:numFmt w:val="bullet"/>
+      <w:suff w:val="space"/>
+      <w:lvlText w:val=""/>
+      <w:lvlJc w:val="left"/>
+      <w:pPr>
+        <w:ind w:left="360" w:firstLine="0"/>
+      </w:pPr>
+      <w:rPr>
+        <w:rFonts w:ascii="Symbol" w:hAnsi="Symbol" w:hint="default"/>
+      </w:rPr>
+    </w:lvl>
+    <w:lvl w:ilvl="1">
+      <w:start w:val="1"/>
+      <w:numFmt w:val="bullet"/>
+      <w:lvlText w:val="o"/>
+      <w:lvlJc w:val="left"/>
+      <w:pPr>
+        <w:ind w:left="1440" w:hanging="360"/>
+      </w:pPr>
+      <w:rPr>
+        <w:rFonts w:ascii="Courier New" w:hAnsi="Courier New" w:cs="Courier New" w:hint="default"/>
+      </w:rPr>
+    </w:lvl>
+    <w:lvl w:ilvl="2">
+      <w:start w:val="1"/>
+      <w:numFmt w:val="bullet"/>
+      <w:lvlText w:val=""/>
+      <w:lvlJc w:val="left"/>
+      <w:pPr>
+        <w:ind w:left="2160" w:hanging="360"/>
+      </w:pPr>
+      <w:rPr>
+        <w:rFonts w:ascii="Wingdings" w:hAnsi="Wingdings" w:hint="default"/>
+      </w:rPr>
+    </w:lvl>
+    <w:lvl w:ilvl="3">
       <w:start w:val="1"/>
       <w:numFmt w:val="bullet"/>
       <w:lvlText w:val=""/>
       <w:lvlJc w:val="left"/>
       <w:pPr>
-        <w:ind w:left="720" w:hanging="360"/>
+        <w:ind w:left="2880" w:hanging="360"/>
       </w:pPr>
       <w:rPr>
         <w:rFonts w:ascii="Symbol" w:hAnsi="Symbol" w:hint="default"/>
       </w:rPr>
     </w:lvl>
-    <w:lvl w:ilvl="1" w:tplc="04090003" w:tentative="1">
+    <w:lvl w:ilvl="4">
       <w:start w:val="1"/>
       <w:numFmt w:val="bullet"/>
       <w:lvlText w:val="o"/>
       <w:lvlJc w:val="left"/>
       <w:pPr>
-        <w:ind w:left="1440" w:hanging="360"/>
+        <w:ind w:left="3600" w:hanging="360"/>
       </w:pPr>
       <w:rPr>
         <w:rFonts w:ascii="Courier New" w:hAnsi="Courier New" w:cs="Courier New" w:hint="default"/>
       </w:rPr>
     </w:lvl>
-    <w:lvl w:ilvl="2" w:tplc="04090005" w:tentative="1">
+    <w:lvl w:ilvl="5">
       <w:start w:val="1"/>
       <w:numFmt w:val="bullet"/>
       <w:lvlText w:val=""/>
       <w:lvlJc w:val="left"/>
       <w:pPr>
-        <w:ind w:left="2160" w:hanging="360"/>
+        <w:ind w:left="4320" w:hanging="360"/>
       </w:pPr>
       <w:rPr>
         <w:rFonts w:ascii="Wingdings" w:hAnsi="Wingdings" w:hint="default"/>
       </w:rPr>
     </w:lvl>
-    <w:lvl w:ilvl="3" w:tplc="04090001" w:tentative="1">
+    <w:lvl w:ilvl="6">
       <w:start w:val="1"/>
       <w:numFmt w:val="bullet"/>
       <w:lvlText w:val=""/>
       <w:lvlJc w:val="left"/>
       <w:pPr>
-        <w:ind w:left="2880" w:hanging="360"/>
+        <w:ind w:left="5040" w:hanging="360"/>
       </w:pPr>
       <w:rPr>
         <w:rFonts w:ascii="Symbol" w:hAnsi="Symbol" w:hint="default"/>
       </w:rPr>
     </w:lvl>
-    <w:lvl w:ilvl="4" w:tplc="04090003" w:tentative="1">
+    <w:lvl w:ilvl="7">
       <w:start w:val="1"/>
       <w:numFmt w:val="bullet"/>
       <w:lvlText w:val="o"/>
       <w:lvlJc w:val="left"/>
       <w:pPr>
-        <w:ind w:left="3600" w:hanging="360"/>
+        <w:ind w:left="5760" w:hanging="360"/>
       </w:pPr>
       <w:rPr>
         <w:rFonts w:ascii="Courier New" w:hAnsi="Courier New" w:cs="Courier New" w:hint="default"/>
       </w:rPr>
     </w:lvl>
-    <w:lvl w:ilvl="5" w:tplc="04090005" w:tentative="1">
-      <w:start w:val="1"/>
-      <w:numFmt w:val="bullet"/>
-      <w:lvlText w:val=""/>
-      <w:lvlJc w:val="left"/>
-      <w:pPr>
-        <w:ind w:left="4320" w:hanging="360"/>
-      </w:pPr>
-      <w:rPr>
-        <w:rFonts w:ascii="Wingdings" w:hAnsi="Wingdings" w:hint="default"/>
-      </w:rPr>
-    </w:lvl>
-    <w:lvl w:ilvl="6" w:tplc="04090001" w:tentative="1">
-      <w:start w:val="1"/>
-      <w:numFmt w:val="bullet"/>
-      <w:lvlText w:val=""/>
-      <w:lvlJc w:val="left"/>
-      <w:pPr>
-        <w:ind w:left="5040" w:hanging="360"/>
-      </w:pPr>
-      <w:rPr>
-        <w:rFonts w:ascii="Symbol" w:hAnsi="Symbol" w:hint="default"/>
-      </w:rPr>
-    </w:lvl>
-    <w:lvl w:ilvl="7" w:tplc="04090003" w:tentative="1">
-      <w:start w:val="1"/>
-      <w:numFmt w:val="bullet"/>
-      <w:lvlText w:val="o"/>
-      <w:lvlJc w:val="left"/>
-      <w:pPr>
-        <w:ind w:left="5760" w:hanging="360"/>
-      </w:pPr>
-      <w:rPr>
-        <w:rFonts w:ascii="Courier New" w:hAnsi="Courier New" w:cs="Courier New" w:hint="default"/>
-      </w:rPr>
-    </w:lvl>
-    <w:lvl w:ilvl="8" w:tplc="04090005" w:tentative="1">
+    <w:lvl w:ilvl="8">
       <w:start w:val="1"/>
       <w:numFmt w:val="bullet"/>
       <w:lvlText w:val=""/>
@@ -13952,104 +13815,106 @@
   </w:abstractNum>
   <w:abstractNum w:abstractNumId="10">
     <w:nsid w:val="6833393A"/>
-    <w:multiLevelType w:val="hybridMultilevel"/>
-    <w:tmpl w:val="F418C256"/>
-    <w:lvl w:ilvl="0" w:tplc="E3D2827A">
+    <w:multiLevelType w:val="multilevel"/>
+    <w:tmpl w:val="61B6E4AE"/>
+    <w:lvl w:ilvl="0">
       <w:numFmt w:val="bullet"/>
+      <w:suff w:val="space"/>
       <w:lvlText w:val="-"/>
       <w:lvlJc w:val="left"/>
       <w:pPr>
-        <w:ind w:left="936" w:hanging="360"/>
+        <w:ind w:left="864" w:firstLine="0"/>
       </w:pPr>
       <w:rPr>
-        <w:rFonts w:ascii="Calibri" w:eastAsiaTheme="minorHAnsi" w:hAnsi="Calibri" w:cstheme="minorBidi" w:hint="default"/>
+        <w:rFonts w:ascii="Calibri" w:hAnsi="Calibri" w:hint="default"/>
       </w:rPr>
     </w:lvl>
-    <w:lvl w:ilvl="1" w:tplc="04090003">
+    <w:lvl w:ilvl="1">
+      <w:start w:val="1"/>
+      <w:numFmt w:val="bullet"/>
+      <w:suff w:val="space"/>
+      <w:lvlText w:val="o"/>
+      <w:lvlJc w:val="left"/>
+      <w:pPr>
+        <w:ind w:left="1152" w:firstLine="0"/>
+      </w:pPr>
+      <w:rPr>
+        <w:rFonts w:ascii="Courier New" w:hAnsi="Courier New" w:hint="default"/>
+      </w:rPr>
+    </w:lvl>
+    <w:lvl w:ilvl="2">
+      <w:start w:val="1"/>
+      <w:numFmt w:val="bullet"/>
+      <w:lvlText w:val=""/>
+      <w:lvlJc w:val="left"/>
+      <w:pPr>
+        <w:ind w:left="2376" w:hanging="360"/>
+      </w:pPr>
+      <w:rPr>
+        <w:rFonts w:ascii="Wingdings" w:hAnsi="Wingdings" w:hint="default"/>
+      </w:rPr>
+    </w:lvl>
+    <w:lvl w:ilvl="3">
+      <w:start w:val="1"/>
+      <w:numFmt w:val="bullet"/>
+      <w:lvlText w:val=""/>
+      <w:lvlJc w:val="left"/>
+      <w:pPr>
+        <w:ind w:left="3096" w:hanging="360"/>
+      </w:pPr>
+      <w:rPr>
+        <w:rFonts w:ascii="Symbol" w:hAnsi="Symbol" w:hint="default"/>
+      </w:rPr>
+    </w:lvl>
+    <w:lvl w:ilvl="4">
       <w:start w:val="1"/>
       <w:numFmt w:val="bullet"/>
       <w:lvlText w:val="o"/>
       <w:lvlJc w:val="left"/>
       <w:pPr>
-        <w:ind w:left="1656" w:hanging="360"/>
+        <w:ind w:left="3816" w:hanging="360"/>
       </w:pPr>
       <w:rPr>
         <w:rFonts w:ascii="Courier New" w:hAnsi="Courier New" w:cs="Courier New" w:hint="default"/>
       </w:rPr>
     </w:lvl>
-    <w:lvl w:ilvl="2" w:tplc="04090005" w:tentative="1">
+    <w:lvl w:ilvl="5">
       <w:start w:val="1"/>
       <w:numFmt w:val="bullet"/>
       <w:lvlText w:val=""/>
       <w:lvlJc w:val="left"/>
       <w:pPr>
-        <w:ind w:left="2376" w:hanging="360"/>
+        <w:ind w:left="4536" w:hanging="360"/>
       </w:pPr>
       <w:rPr>
         <w:rFonts w:ascii="Wingdings" w:hAnsi="Wingdings" w:hint="default"/>
       </w:rPr>
     </w:lvl>
-    <w:lvl w:ilvl="3" w:tplc="04090001" w:tentative="1">
+    <w:lvl w:ilvl="6">
       <w:start w:val="1"/>
       <w:numFmt w:val="bullet"/>
       <w:lvlText w:val=""/>
       <w:lvlJc w:val="left"/>
       <w:pPr>
-        <w:ind w:left="3096" w:hanging="360"/>
+        <w:ind w:left="5256" w:hanging="360"/>
       </w:pPr>
       <w:rPr>
         <w:rFonts w:ascii="Symbol" w:hAnsi="Symbol" w:hint="default"/>
       </w:rPr>
     </w:lvl>
-    <w:lvl w:ilvl="4" w:tplc="04090003" w:tentative="1">
+    <w:lvl w:ilvl="7">
       <w:start w:val="1"/>
       <w:numFmt w:val="bullet"/>
       <w:lvlText w:val="o"/>
       <w:lvlJc w:val="left"/>
       <w:pPr>
-        <w:ind w:left="3816" w:hanging="360"/>
+        <w:ind w:left="5976" w:hanging="360"/>
       </w:pPr>
       <w:rPr>
         <w:rFonts w:ascii="Courier New" w:hAnsi="Courier New" w:cs="Courier New" w:hint="default"/>
       </w:rPr>
     </w:lvl>
-    <w:lvl w:ilvl="5" w:tplc="04090005" w:tentative="1">
-      <w:start w:val="1"/>
-      <w:numFmt w:val="bullet"/>
-      <w:lvlText w:val=""/>
-      <w:lvlJc w:val="left"/>
-      <w:pPr>
-        <w:ind w:left="4536" w:hanging="360"/>
-      </w:pPr>
-      <w:rPr>
-        <w:rFonts w:ascii="Wingdings" w:hAnsi="Wingdings" w:hint="default"/>
-      </w:rPr>
-    </w:lvl>
-    <w:lvl w:ilvl="6" w:tplc="04090001" w:tentative="1">
-      <w:start w:val="1"/>
-      <w:numFmt w:val="bullet"/>
-      <w:lvlText w:val=""/>
-      <w:lvlJc w:val="left"/>
-      <w:pPr>
-        <w:ind w:left="5256" w:hanging="360"/>
-      </w:pPr>
-      <w:rPr>
-        <w:rFonts w:ascii="Symbol" w:hAnsi="Symbol" w:hint="default"/>
-      </w:rPr>
-    </w:lvl>
-    <w:lvl w:ilvl="7" w:tplc="04090003" w:tentative="1">
-      <w:start w:val="1"/>
-      <w:numFmt w:val="bullet"/>
-      <w:lvlText w:val="o"/>
-      <w:lvlJc w:val="left"/>
-      <w:pPr>
-        <w:ind w:left="5976" w:hanging="360"/>
-      </w:pPr>
-      <w:rPr>
-        <w:rFonts w:ascii="Courier New" w:hAnsi="Courier New" w:cs="Courier New" w:hint="default"/>
-      </w:rPr>
-    </w:lvl>
-    <w:lvl w:ilvl="8" w:tplc="04090005" w:tentative="1">
+    <w:lvl w:ilvl="8">
       <w:start w:val="1"/>
       <w:numFmt w:val="bullet"/>
       <w:lvlText w:val=""/>
@@ -15874,7 +15739,7 @@
 </file>
 
 <file path=customXml/itemProps2.xml><?xml version="1.0" encoding="utf-8"?>
-<ds:datastoreItem xmlns:ds="http://schemas.openxmlformats.org/officeDocument/2006/customXml" ds:itemID="{0AA4E461-1C45-47D6-BB1C-87F961B2C6B6}">
+<ds:datastoreItem xmlns:ds="http://schemas.openxmlformats.org/officeDocument/2006/customXml" ds:itemID="{EF3693F3-76F6-4B66-B34B-887F8A05EF04}">
   <ds:schemaRefs>
     <ds:schemaRef ds:uri="http://schemas.openxmlformats.org/officeDocument/2006/bibliography"/>
   </ds:schemaRefs>

--- a/DoAnMonHoc/37_1241310_1241315_1241335_1241393_1241444/TaiLieuThuThapYeuCau/ThuThapYeuCau.docx
+++ b/DoAnMonHoc/37_1241310_1241315_1241335_1241393_1241444/TaiLieuThuThapYeuCau/ThuThapYeuCau.docx
@@ -14,13 +14,13 @@
           <w:szCs w:val="26"/>
         </w:rPr>
       </w:pPr>
-      <w:bookmarkStart w:id="0" w:name="_Toc364419294"/>
-      <w:bookmarkStart w:id="1" w:name="_Toc364448126"/>
-      <w:bookmarkStart w:id="2" w:name="_Toc367206893"/>
-      <w:bookmarkStart w:id="3" w:name="_Toc372555974"/>
-      <w:bookmarkStart w:id="4" w:name="_Toc376789128"/>
-      <w:bookmarkStart w:id="5" w:name="_Toc378276416"/>
-      <w:bookmarkStart w:id="6" w:name="_Toc379442390"/>
+      <w:bookmarkStart w:id="0" w:name="_Toc372555974"/>
+      <w:bookmarkStart w:id="1" w:name="_Toc376789128"/>
+      <w:bookmarkStart w:id="2" w:name="_Toc378276416"/>
+      <w:bookmarkStart w:id="3" w:name="_Toc379442390"/>
+      <w:bookmarkStart w:id="4" w:name="_Toc364419294"/>
+      <w:bookmarkStart w:id="5" w:name="_Toc364448126"/>
+      <w:bookmarkStart w:id="6" w:name="_Toc367206893"/>
       <w:bookmarkStart w:id="7" w:name="_Toc371951656"/>
       <w:r>
         <w:rPr>
@@ -241,10 +241,13 @@
           <w:sz w:val="40"/>
           <w:szCs w:val="26"/>
         </w:rPr>
-        <w:t xml:space="preserve">Đồ </w:t>
+        <w:t>Đồ án môn học: Phân tích &amp; quản lý yêu cầu phần mềm</w:t>
       </w:r>
-      <w:proofErr w:type="gramStart"/>
-      <w:r>
+    </w:p>
+    <w:p>
+      <w:pPr>
+        <w:spacing w:before="120" w:after="120" w:line="240" w:lineRule="auto"/>
+        <w:jc w:val="center"/>
         <w:rPr>
           <w:rFonts w:ascii="Times New Roman" w:hAnsi="Times New Roman" w:cs="Times New Roman"/>
           <w:b/>
@@ -252,9 +255,7 @@
           <w:sz w:val="40"/>
           <w:szCs w:val="26"/>
         </w:rPr>
-        <w:t>án</w:t>
-      </w:r>
-      <w:proofErr w:type="gramEnd"/>
+      </w:pPr>
       <w:r>
         <w:rPr>
           <w:rFonts w:ascii="Times New Roman" w:hAnsi="Times New Roman" w:cs="Times New Roman"/>
@@ -263,7 +264,7 @@
           <w:sz w:val="40"/>
           <w:szCs w:val="26"/>
         </w:rPr>
-        <w:t xml:space="preserve"> môn học: Phân tích &amp; quản lý yêu cầu phần mềm</w:t>
+        <w:t>Tài liệu: Thu thập yêu cầu</w:t>
       </w:r>
     </w:p>
     <w:p>
@@ -278,39 +279,6 @@
           <w:szCs w:val="26"/>
         </w:rPr>
       </w:pPr>
-      <w:r>
-        <w:rPr>
-          <w:rFonts w:ascii="Times New Roman" w:hAnsi="Times New Roman" w:cs="Times New Roman"/>
-          <w:b/>
-          <w:color w:val="000000" w:themeColor="text1"/>
-          <w:sz w:val="40"/>
-          <w:szCs w:val="26"/>
-        </w:rPr>
-        <w:t xml:space="preserve">Tài liệu: </w:t>
-      </w:r>
-      <w:r>
-        <w:rPr>
-          <w:rFonts w:ascii="Times New Roman" w:hAnsi="Times New Roman" w:cs="Times New Roman"/>
-          <w:b/>
-          <w:color w:val="000000" w:themeColor="text1"/>
-          <w:sz w:val="40"/>
-          <w:szCs w:val="26"/>
-        </w:rPr>
-        <w:t>Thu thập yêu cầu</w:t>
-      </w:r>
-    </w:p>
-    <w:p>
-      <w:pPr>
-        <w:spacing w:before="120" w:after="120" w:line="240" w:lineRule="auto"/>
-        <w:jc w:val="center"/>
-        <w:rPr>
-          <w:rFonts w:ascii="Times New Roman" w:hAnsi="Times New Roman" w:cs="Times New Roman"/>
-          <w:b/>
-          <w:color w:val="000000" w:themeColor="text1"/>
-          <w:sz w:val="40"/>
-          <w:szCs w:val="26"/>
-        </w:rPr>
-      </w:pPr>
     </w:p>
     <w:p>
       <w:pPr>
@@ -381,29 +349,7 @@
           <w:sz w:val="26"/>
           <w:szCs w:val="26"/>
         </w:rPr>
-        <w:t>GVTH</w:t>
-      </w:r>
-      <w:proofErr w:type="gramStart"/>
-      <w:r>
-        <w:rPr>
-          <w:rFonts w:ascii="Times New Roman" w:hAnsi="Times New Roman" w:cs="Times New Roman"/>
-          <w:b/>
-          <w:color w:val="000000" w:themeColor="text1"/>
-          <w:sz w:val="26"/>
-          <w:szCs w:val="26"/>
-        </w:rPr>
-        <w:t>:Phạm</w:t>
-      </w:r>
-      <w:proofErr w:type="gramEnd"/>
-      <w:r>
-        <w:rPr>
-          <w:rFonts w:ascii="Times New Roman" w:hAnsi="Times New Roman" w:cs="Times New Roman"/>
-          <w:b/>
-          <w:color w:val="000000" w:themeColor="text1"/>
-          <w:sz w:val="26"/>
-          <w:szCs w:val="26"/>
-        </w:rPr>
-        <w:t xml:space="preserve"> Nguyễn Sơn Tùng</w:t>
+        <w:t>GVTH:Phạm Nguyễn Sơn Tùng</w:t>
       </w:r>
     </w:p>
     <w:p>
@@ -716,10 +662,10 @@
         <w:lastRenderedPageBreak/>
         <w:t>BẢNG GHI NHẬN THAY ĐỔI DỮ LIỆU</w:t>
       </w:r>
+      <w:bookmarkEnd w:id="0"/>
+      <w:bookmarkEnd w:id="1"/>
+      <w:bookmarkEnd w:id="2"/>
       <w:bookmarkEnd w:id="3"/>
-      <w:bookmarkEnd w:id="4"/>
-      <w:bookmarkEnd w:id="5"/>
-      <w:bookmarkEnd w:id="6"/>
     </w:p>
     <w:tbl>
       <w:tblPr>
@@ -1191,6 +1137,15 @@
                 <w:szCs w:val="26"/>
               </w:rPr>
             </w:pPr>
+            <w:r>
+              <w:rPr>
+                <w:rFonts w:ascii="Times New Roman" w:hAnsi="Times New Roman" w:cs="Times New Roman"/>
+                <w:color w:val="000000"/>
+                <w:sz w:val="26"/>
+                <w:szCs w:val="26"/>
+              </w:rPr>
+              <w:t>23/01/2014</w:t>
+            </w:r>
           </w:p>
         </w:tc>
         <w:tc>
@@ -1214,6 +1169,15 @@
                 <w:szCs w:val="26"/>
               </w:rPr>
             </w:pPr>
+            <w:r>
+              <w:rPr>
+                <w:rFonts w:ascii="Times New Roman" w:hAnsi="Times New Roman" w:cs="Times New Roman"/>
+                <w:color w:val="000000"/>
+                <w:sz w:val="26"/>
+                <w:szCs w:val="26"/>
+              </w:rPr>
+              <w:t>1.0</w:t>
+            </w:r>
           </w:p>
         </w:tc>
         <w:tc>
@@ -1238,6 +1202,15 @@
                 <w:szCs w:val="26"/>
               </w:rPr>
             </w:pPr>
+            <w:r>
+              <w:rPr>
+                <w:rFonts w:ascii="Times New Roman" w:hAnsi="Times New Roman" w:cs="Times New Roman"/>
+                <w:color w:val="000000"/>
+                <w:sz w:val="26"/>
+                <w:szCs w:val="26"/>
+              </w:rPr>
+              <w:t>Chi tiết về các sản phẩm tương tự</w:t>
+            </w:r>
           </w:p>
         </w:tc>
         <w:tc>
@@ -1260,6 +1233,75 @@
                 <w:szCs w:val="26"/>
               </w:rPr>
             </w:pPr>
+            <w:r>
+              <w:rPr>
+                <w:rFonts w:ascii="Times New Roman" w:hAnsi="Times New Roman" w:cs="Times New Roman"/>
+                <w:color w:val="000000"/>
+                <w:sz w:val="26"/>
+                <w:szCs w:val="26"/>
+              </w:rPr>
+              <w:t>Nguyễn Thị Yến</w:t>
+            </w:r>
+          </w:p>
+          <w:p>
+            <w:pPr>
+              <w:spacing w:before="60" w:after="60" w:line="240" w:lineRule="auto"/>
+              <w:rPr>
+                <w:rFonts w:ascii="Times New Roman" w:hAnsi="Times New Roman" w:cs="Times New Roman"/>
+                <w:color w:val="000000"/>
+                <w:sz w:val="26"/>
+                <w:szCs w:val="26"/>
+              </w:rPr>
+            </w:pPr>
+            <w:r>
+              <w:rPr>
+                <w:rFonts w:ascii="Times New Roman" w:hAnsi="Times New Roman" w:cs="Times New Roman"/>
+                <w:color w:val="000000"/>
+                <w:sz w:val="26"/>
+                <w:szCs w:val="26"/>
+              </w:rPr>
+              <w:t>Trương Thành Chân</w:t>
+            </w:r>
+          </w:p>
+          <w:p>
+            <w:pPr>
+              <w:spacing w:before="60" w:after="60" w:line="240" w:lineRule="auto"/>
+              <w:rPr>
+                <w:rFonts w:ascii="Times New Roman" w:hAnsi="Times New Roman" w:cs="Times New Roman"/>
+                <w:color w:val="000000"/>
+                <w:sz w:val="26"/>
+                <w:szCs w:val="26"/>
+              </w:rPr>
+            </w:pPr>
+            <w:r>
+              <w:rPr>
+                <w:rFonts w:ascii="Times New Roman" w:hAnsi="Times New Roman" w:cs="Times New Roman"/>
+                <w:color w:val="000000"/>
+                <w:sz w:val="26"/>
+                <w:szCs w:val="26"/>
+              </w:rPr>
+              <w:t>Nguyễn Ngọc Bình</w:t>
+            </w:r>
+          </w:p>
+          <w:p>
+            <w:pPr>
+              <w:spacing w:before="60" w:after="60" w:line="240" w:lineRule="auto"/>
+              <w:rPr>
+                <w:rFonts w:ascii="Times New Roman" w:hAnsi="Times New Roman" w:cs="Times New Roman"/>
+                <w:color w:val="000000"/>
+                <w:sz w:val="26"/>
+                <w:szCs w:val="26"/>
+              </w:rPr>
+            </w:pPr>
+            <w:r>
+              <w:rPr>
+                <w:rFonts w:ascii="Times New Roman" w:hAnsi="Times New Roman" w:cs="Times New Roman"/>
+                <w:color w:val="000000"/>
+                <w:sz w:val="26"/>
+                <w:szCs w:val="26"/>
+              </w:rPr>
+              <w:t>Trần Quang Hậu</w:t>
+            </w:r>
           </w:p>
         </w:tc>
       </w:tr>
@@ -1289,6 +1331,15 @@
                 <w:szCs w:val="26"/>
               </w:rPr>
             </w:pPr>
+            <w:r>
+              <w:rPr>
+                <w:rFonts w:ascii="Times New Roman" w:hAnsi="Times New Roman" w:cs="Times New Roman"/>
+                <w:color w:val="000000"/>
+                <w:sz w:val="26"/>
+                <w:szCs w:val="26"/>
+              </w:rPr>
+              <w:t>25/01/2014</w:t>
+            </w:r>
           </w:p>
         </w:tc>
         <w:tc>
@@ -1312,6 +1363,15 @@
                 <w:szCs w:val="26"/>
               </w:rPr>
             </w:pPr>
+            <w:r>
+              <w:rPr>
+                <w:rFonts w:ascii="Times New Roman" w:hAnsi="Times New Roman" w:cs="Times New Roman"/>
+                <w:color w:val="000000"/>
+                <w:sz w:val="26"/>
+                <w:szCs w:val="26"/>
+              </w:rPr>
+              <w:t>1.0</w:t>
+            </w:r>
           </w:p>
         </w:tc>
         <w:tc>
@@ -1336,6 +1396,15 @@
                 <w:szCs w:val="26"/>
               </w:rPr>
             </w:pPr>
+            <w:r>
+              <w:rPr>
+                <w:rFonts w:ascii="Times New Roman" w:hAnsi="Times New Roman" w:cs="Times New Roman"/>
+                <w:color w:val="000000"/>
+                <w:sz w:val="26"/>
+                <w:szCs w:val="26"/>
+              </w:rPr>
+              <w:t>Mô tả bằng ngôn ngữ tự nhiên</w:t>
+            </w:r>
           </w:p>
         </w:tc>
         <w:tc>
@@ -1358,6 +1427,151 @@
                 <w:szCs w:val="26"/>
               </w:rPr>
             </w:pPr>
+            <w:r>
+              <w:rPr>
+                <w:rFonts w:ascii="Times New Roman" w:hAnsi="Times New Roman" w:cs="Times New Roman"/>
+                <w:color w:val="000000"/>
+                <w:sz w:val="26"/>
+                <w:szCs w:val="26"/>
+              </w:rPr>
+              <w:t>Đàm Thiệu Quang</w:t>
+            </w:r>
+          </w:p>
+        </w:tc>
+      </w:tr>
+      <w:tr>
+        <w:trPr>
+          <w:trHeight w:val="432"/>
+        </w:trPr>
+        <w:tc>
+          <w:tcPr>
+            <w:tcW w:w="720" w:type="pct"/>
+            <w:tcBorders>
+              <w:top w:val="single" w:sz="4" w:space="0" w:color="000000"/>
+              <w:left w:val="single" w:sz="4" w:space="0" w:color="000000"/>
+              <w:bottom w:val="single" w:sz="4" w:space="0" w:color="000000"/>
+              <w:right w:val="single" w:sz="4" w:space="0" w:color="000000"/>
+            </w:tcBorders>
+            <w:vAlign w:val="center"/>
+          </w:tcPr>
+          <w:p>
+            <w:pPr>
+              <w:spacing w:before="60" w:after="60" w:line="240" w:lineRule="auto"/>
+              <w:jc w:val="center"/>
+              <w:rPr>
+                <w:rFonts w:ascii="Times New Roman" w:hAnsi="Times New Roman" w:cs="Times New Roman"/>
+                <w:color w:val="000000"/>
+                <w:sz w:val="26"/>
+                <w:szCs w:val="26"/>
+              </w:rPr>
+            </w:pPr>
+            <w:r>
+              <w:rPr>
+                <w:rFonts w:ascii="Times New Roman" w:hAnsi="Times New Roman" w:cs="Times New Roman"/>
+                <w:color w:val="000000"/>
+                <w:sz w:val="26"/>
+                <w:szCs w:val="26"/>
+              </w:rPr>
+              <w:t>13/02/2014</w:t>
+            </w:r>
+          </w:p>
+        </w:tc>
+        <w:tc>
+          <w:tcPr>
+            <w:tcW w:w="757" w:type="pct"/>
+            <w:tcBorders>
+              <w:top w:val="single" w:sz="4" w:space="0" w:color="000000"/>
+              <w:left w:val="single" w:sz="4" w:space="0" w:color="000000"/>
+              <w:bottom w:val="single" w:sz="4" w:space="0" w:color="000000"/>
+              <w:right w:val="single" w:sz="4" w:space="0" w:color="auto"/>
+            </w:tcBorders>
+            <w:vAlign w:val="center"/>
+          </w:tcPr>
+          <w:p>
+            <w:pPr>
+              <w:spacing w:before="60" w:after="60" w:line="240" w:lineRule="auto"/>
+              <w:rPr>
+                <w:rFonts w:ascii="Times New Roman" w:hAnsi="Times New Roman" w:cs="Times New Roman"/>
+                <w:color w:val="000000"/>
+                <w:sz w:val="26"/>
+                <w:szCs w:val="26"/>
+              </w:rPr>
+            </w:pPr>
+            <w:r>
+              <w:rPr>
+                <w:rFonts w:ascii="Times New Roman" w:hAnsi="Times New Roman" w:cs="Times New Roman"/>
+                <w:color w:val="000000"/>
+                <w:sz w:val="26"/>
+                <w:szCs w:val="26"/>
+              </w:rPr>
+              <w:t>1.0</w:t>
+            </w:r>
+          </w:p>
+        </w:tc>
+        <w:tc>
+          <w:tcPr>
+            <w:tcW w:w="1761" w:type="pct"/>
+            <w:tcBorders>
+              <w:top w:val="single" w:sz="4" w:space="0" w:color="000000"/>
+              <w:left w:val="single" w:sz="4" w:space="0" w:color="auto"/>
+              <w:bottom w:val="single" w:sz="4" w:space="0" w:color="000000"/>
+              <w:right w:val="single" w:sz="4" w:space="0" w:color="000000"/>
+            </w:tcBorders>
+            <w:shd w:val="clear" w:color="auto" w:fill="auto"/>
+            <w:vAlign w:val="center"/>
+          </w:tcPr>
+          <w:p>
+            <w:pPr>
+              <w:spacing w:before="60" w:after="60" w:line="240" w:lineRule="auto"/>
+              <w:rPr>
+                <w:rFonts w:ascii="Times New Roman" w:hAnsi="Times New Roman" w:cs="Times New Roman"/>
+                <w:color w:val="000000"/>
+                <w:sz w:val="26"/>
+                <w:szCs w:val="26"/>
+              </w:rPr>
+            </w:pPr>
+            <w:r>
+              <w:rPr>
+                <w:rFonts w:ascii="Times New Roman" w:hAnsi="Times New Roman" w:cs="Times New Roman"/>
+                <w:color w:val="000000"/>
+                <w:sz w:val="26"/>
+                <w:szCs w:val="26"/>
+              </w:rPr>
+              <w:t>Chỉnh sửa cấu trúc và định dạng</w:t>
+            </w:r>
+          </w:p>
+        </w:tc>
+        <w:tc>
+          <w:tcPr>
+            <w:tcW w:w="1762" w:type="pct"/>
+            <w:tcBorders>
+              <w:top w:val="single" w:sz="4" w:space="0" w:color="000000"/>
+              <w:left w:val="single" w:sz="4" w:space="0" w:color="auto"/>
+              <w:bottom w:val="single" w:sz="4" w:space="0" w:color="000000"/>
+              <w:right w:val="single" w:sz="4" w:space="0" w:color="000000"/>
+            </w:tcBorders>
+          </w:tcPr>
+          <w:p>
+            <w:pPr>
+              <w:spacing w:before="60" w:after="60" w:line="240" w:lineRule="auto"/>
+              <w:rPr>
+                <w:rFonts w:ascii="Times New Roman" w:hAnsi="Times New Roman" w:cs="Times New Roman"/>
+                <w:color w:val="000000"/>
+                <w:sz w:val="26"/>
+                <w:szCs w:val="26"/>
+              </w:rPr>
+            </w:pPr>
+            <w:r>
+              <w:rPr>
+                <w:rFonts w:ascii="Times New Roman" w:hAnsi="Times New Roman" w:cs="Times New Roman"/>
+                <w:color w:val="000000"/>
+                <w:sz w:val="26"/>
+                <w:szCs w:val="26"/>
+              </w:rPr>
+              <w:t>Trần Quang Hậu</w:t>
+            </w:r>
+            <w:bookmarkStart w:id="10" w:name="_GoBack"/>
+            <w:bookmarkEnd w:id="10"/>
           </w:p>
         </w:tc>
       </w:tr>
@@ -1411,11 +1625,9 @@
           <w:szCs w:val="26"/>
         </w:rPr>
       </w:pPr>
-      <w:bookmarkStart w:id="10" w:name="_Toc376789129"/>
-      <w:bookmarkStart w:id="11" w:name="_Toc378276417"/>
-      <w:bookmarkStart w:id="12" w:name="_Toc379442391"/>
-      <w:bookmarkStart w:id="13" w:name="_GoBack"/>
-      <w:bookmarkEnd w:id="13"/>
+      <w:bookmarkStart w:id="11" w:name="_Toc376789129"/>
+      <w:bookmarkStart w:id="12" w:name="_Toc378276417"/>
+      <w:bookmarkStart w:id="13" w:name="_Toc379442391"/>
       <w:r>
         <w:rPr>
           <w:sz w:val="44"/>
@@ -1432,8 +1644,8 @@
         </w:rPr>
         <w:t>LỤC</w:t>
       </w:r>
-      <w:bookmarkEnd w:id="0"/>
-      <w:bookmarkEnd w:id="1"/>
+      <w:bookmarkEnd w:id="4"/>
+      <w:bookmarkEnd w:id="5"/>
       <w:r>
         <w:rPr>
           <w:sz w:val="40"/>
@@ -1452,11 +1664,11 @@
         </w:rPr>
         <w:sym w:font="Wingdings" w:char="F09B"/>
       </w:r>
-      <w:bookmarkEnd w:id="2"/>
+      <w:bookmarkEnd w:id="6"/>
       <w:bookmarkEnd w:id="7"/>
-      <w:bookmarkEnd w:id="10"/>
       <w:bookmarkEnd w:id="11"/>
       <w:bookmarkEnd w:id="12"/>
+      <w:bookmarkEnd w:id="13"/>
       <w:r>
         <w:rPr>
           <w:rFonts w:eastAsiaTheme="minorHAnsi" w:cs="Times New Roman"/>
@@ -3357,23 +3569,13 @@
                 <w:szCs w:val="26"/>
               </w:rPr>
             </w:pPr>
-            <w:proofErr w:type="gramStart"/>
-            <w:r>
-              <w:rPr>
-                <w:rFonts w:ascii="Times New Roman" w:hAnsi="Times New Roman" w:cs="Times New Roman"/>
-                <w:sz w:val="26"/>
-                <w:szCs w:val="26"/>
-              </w:rPr>
-              <w:t>cafe</w:t>
-            </w:r>
-            <w:proofErr w:type="gramEnd"/>
-            <w:r>
-              <w:rPr>
-                <w:rFonts w:ascii="Times New Roman" w:hAnsi="Times New Roman" w:cs="Times New Roman"/>
-                <w:sz w:val="26"/>
-                <w:szCs w:val="26"/>
-              </w:rPr>
-              <w:t>, địa chỉ, lĩnh vực kinh doanh,…</w:t>
+            <w:r>
+              <w:rPr>
+                <w:rFonts w:ascii="Times New Roman" w:hAnsi="Times New Roman" w:cs="Times New Roman"/>
+                <w:sz w:val="26"/>
+                <w:szCs w:val="26"/>
+              </w:rPr>
+              <w:t>cafe, địa chỉ, lĩnh vực kinh doanh,…</w:t>
             </w:r>
           </w:p>
         </w:tc>
@@ -4005,23 +4207,13 @@
                 <w:szCs w:val="26"/>
               </w:rPr>
             </w:pPr>
-            <w:proofErr w:type="gramStart"/>
-            <w:r>
-              <w:rPr>
-                <w:rFonts w:ascii="Times New Roman" w:hAnsi="Times New Roman" w:cs="Times New Roman"/>
-                <w:sz w:val="26"/>
-                <w:szCs w:val="26"/>
-              </w:rPr>
-              <w:t>từ</w:t>
-            </w:r>
-            <w:proofErr w:type="gramEnd"/>
-            <w:r>
-              <w:rPr>
-                <w:rFonts w:ascii="Times New Roman" w:hAnsi="Times New Roman" w:cs="Times New Roman"/>
-                <w:sz w:val="26"/>
-                <w:szCs w:val="26"/>
-              </w:rPr>
-              <w:t xml:space="preserve"> khóa tìm kiếm, bình luận, đánh giá,…</w:t>
+            <w:r>
+              <w:rPr>
+                <w:rFonts w:ascii="Times New Roman" w:hAnsi="Times New Roman" w:cs="Times New Roman"/>
+                <w:sz w:val="26"/>
+                <w:szCs w:val="26"/>
+              </w:rPr>
+              <w:t>từ khóa tìm kiếm, bình luận, đánh giá,…</w:t>
             </w:r>
           </w:p>
         </w:tc>
@@ -5189,25 +5381,7 @@
                 <w:szCs w:val="26"/>
               </w:rPr>
               <w:lastRenderedPageBreak/>
-              <w:t xml:space="preserve">Phân nhóm từng quán theo khu vực </w:t>
-            </w:r>
-            <w:proofErr w:type="gramStart"/>
-            <w:r>
-              <w:rPr>
-                <w:rFonts w:eastAsiaTheme="minorHAnsi" w:cs="Times New Roman"/>
-                <w:sz w:val="26"/>
-                <w:szCs w:val="26"/>
-              </w:rPr>
-              <w:t>( quận</w:t>
-            </w:r>
-            <w:proofErr w:type="gramEnd"/>
-            <w:r>
-              <w:rPr>
-                <w:rFonts w:eastAsiaTheme="minorHAnsi" w:cs="Times New Roman"/>
-                <w:sz w:val="26"/>
-                <w:szCs w:val="26"/>
-              </w:rPr>
-              <w:t>, tỉnh..)</w:t>
+              <w:t>Phân nhóm từng quán theo khu vực ( quận, tỉnh..)</w:t>
             </w:r>
           </w:p>
           <w:p>
@@ -6376,18 +6550,8 @@
           <w:sz w:val="26"/>
           <w:szCs w:val="26"/>
         </w:rPr>
-        <w:t>Điều hài lòng</w:t>
+        <w:t>Điều hài lòng:…</w:t>
       </w:r>
-      <w:proofErr w:type="gramStart"/>
-      <w:r>
-        <w:rPr>
-          <w:rFonts w:cs="Times New Roman"/>
-          <w:sz w:val="26"/>
-          <w:szCs w:val="26"/>
-        </w:rPr>
-        <w:t>:…</w:t>
-      </w:r>
-      <w:proofErr w:type="gramEnd"/>
     </w:p>
     <w:p>
       <w:pPr>
@@ -6410,18 +6574,8 @@
           <w:sz w:val="26"/>
           <w:szCs w:val="26"/>
         </w:rPr>
-        <w:t>Điều chưa hài lòng</w:t>
+        <w:t>Điều chưa hài lòng:…</w:t>
       </w:r>
-      <w:proofErr w:type="gramStart"/>
-      <w:r>
-        <w:rPr>
-          <w:rFonts w:cs="Times New Roman"/>
-          <w:sz w:val="26"/>
-          <w:szCs w:val="26"/>
-        </w:rPr>
-        <w:t>:…</w:t>
-      </w:r>
-      <w:proofErr w:type="gramEnd"/>
     </w:p>
     <w:p>
       <w:pPr>
@@ -6546,25 +6700,7 @@
           <w:sz w:val="26"/>
           <w:szCs w:val="26"/>
         </w:rPr>
-        <w:t xml:space="preserve">Bạn có muốn tìm kiếm một địa điểm cafe mới </w:t>
-      </w:r>
-      <w:proofErr w:type="gramStart"/>
-      <w:r>
-        <w:rPr>
-          <w:rFonts w:cs="Times New Roman"/>
-          <w:sz w:val="26"/>
-          <w:szCs w:val="26"/>
-        </w:rPr>
-        <w:t>theo</w:t>
-      </w:r>
-      <w:proofErr w:type="gramEnd"/>
-      <w:r>
-        <w:rPr>
-          <w:rFonts w:cs="Times New Roman"/>
-          <w:sz w:val="26"/>
-          <w:szCs w:val="26"/>
-        </w:rPr>
-        <w:t xml:space="preserve"> sở thích của mình không?</w:t>
+        <w:t>Bạn có muốn tìm kiếm một địa điểm cafe mới theo sở thích của mình không?</w:t>
       </w:r>
     </w:p>
     <w:p>
@@ -9259,25 +9395,7 @@
           <w:sz w:val="26"/>
           <w:szCs w:val="26"/>
         </w:rPr>
-        <w:t xml:space="preserve">Bạn có muốn tìm kiếm một địa điểm cafe mới </w:t>
-      </w:r>
-      <w:proofErr w:type="gramStart"/>
-      <w:r>
-        <w:rPr>
-          <w:rFonts w:cs="Times New Roman"/>
-          <w:sz w:val="26"/>
-          <w:szCs w:val="26"/>
-        </w:rPr>
-        <w:t>theo</w:t>
-      </w:r>
-      <w:proofErr w:type="gramEnd"/>
-      <w:r>
-        <w:rPr>
-          <w:rFonts w:cs="Times New Roman"/>
-          <w:sz w:val="26"/>
-          <w:szCs w:val="26"/>
-        </w:rPr>
-        <w:t xml:space="preserve"> sở thích của mình không?</w:t>
+        <w:t>Bạn có muốn tìm kiếm một địa điểm cafe mới theo sở thích của mình không?</w:t>
       </w:r>
     </w:p>
     <w:tbl>
@@ -11118,25 +11236,7 @@
           <w:sz w:val="26"/>
           <w:szCs w:val="26"/>
         </w:rPr>
-        <w:t xml:space="preserve">Kết quả nằm ở </w:t>
-      </w:r>
-      <w:proofErr w:type="gramStart"/>
-      <w:r>
-        <w:rPr>
-          <w:rFonts w:ascii="Times New Roman" w:eastAsiaTheme="minorEastAsia" w:hAnsi="Times New Roman" w:cs="Times New Roman"/>
-          <w:sz w:val="26"/>
-          <w:szCs w:val="26"/>
-        </w:rPr>
-        <w:t>thư</w:t>
-      </w:r>
-      <w:proofErr w:type="gramEnd"/>
-      <w:r>
-        <w:rPr>
-          <w:rFonts w:ascii="Times New Roman" w:eastAsiaTheme="minorEastAsia" w:hAnsi="Times New Roman" w:cs="Times New Roman"/>
-          <w:sz w:val="26"/>
-          <w:szCs w:val="26"/>
-        </w:rPr>
-        <w:t xml:space="preserve"> mục phiếu khảo sát.</w:t>
+        <w:t>Kết quả nằm ở thư mục phiếu khảo sát.</w:t>
       </w:r>
     </w:p>
     <w:p>
@@ -11186,25 +11286,7 @@
           <w:sz w:val="26"/>
           <w:szCs w:val="26"/>
         </w:rPr>
-        <w:t xml:space="preserve">Sưu liệu ở </w:t>
-      </w:r>
-      <w:proofErr w:type="gramStart"/>
-      <w:r>
-        <w:rPr>
-          <w:rFonts w:ascii="Times New Roman" w:eastAsiaTheme="minorEastAsia" w:hAnsi="Times New Roman" w:cs="Times New Roman"/>
-          <w:sz w:val="26"/>
-          <w:szCs w:val="26"/>
-        </w:rPr>
-        <w:t>thư</w:t>
-      </w:r>
-      <w:proofErr w:type="gramEnd"/>
-      <w:r>
-        <w:rPr>
-          <w:rFonts w:ascii="Times New Roman" w:eastAsiaTheme="minorEastAsia" w:hAnsi="Times New Roman" w:cs="Times New Roman"/>
-          <w:sz w:val="26"/>
-          <w:szCs w:val="26"/>
-        </w:rPr>
-        <w:t xml:space="preserve"> mục phongvan</w:t>
+        <w:t>Sưu liệu ở thư mục phongvan</w:t>
       </w:r>
     </w:p>
     <w:p>
@@ -11238,53 +11320,6 @@
         <w:t>DANH SÁCH CHỨC NĂNG</w:t>
       </w:r>
       <w:bookmarkEnd w:id="28"/>
-    </w:p>
-    <w:p>
-      <w:pPr>
-        <w:spacing w:before="120" w:after="120" w:line="240" w:lineRule="auto"/>
-        <w:rPr>
-          <w:rFonts w:ascii="Times New Roman" w:eastAsiaTheme="minorEastAsia" w:hAnsi="Times New Roman" w:cs="Times New Roman"/>
-          <w:sz w:val="26"/>
-          <w:szCs w:val="26"/>
-        </w:rPr>
-      </w:pPr>
-      <w:r>
-        <w:rPr>
-          <w:rFonts w:ascii="Times New Roman" w:eastAsiaTheme="minorEastAsia" w:hAnsi="Times New Roman" w:cs="Times New Roman"/>
-          <w:sz w:val="26"/>
-          <w:szCs w:val="26"/>
-        </w:rPr>
-        <w:t>Nhóm sẽ mô tả chức năng bằng ngôn ngữ tự nhiên giống trong mục 4 của link bên dưới.</w:t>
-      </w:r>
-    </w:p>
-    <w:p>
-      <w:pPr>
-        <w:spacing w:before="120" w:after="120" w:line="240" w:lineRule="auto"/>
-        <w:rPr>
-          <w:rFonts w:ascii="Times New Roman" w:hAnsi="Times New Roman" w:cs="Times New Roman"/>
-          <w:sz w:val="26"/>
-          <w:szCs w:val="26"/>
-        </w:rPr>
-      </w:pPr>
-      <w:hyperlink r:id="rId14" w:history="1">
-        <w:r>
-          <w:rPr>
-            <w:rStyle w:val="Hyperlink"/>
-            <w:rFonts w:ascii="Times New Roman" w:hAnsi="Times New Roman" w:cs="Times New Roman"/>
-            <w:sz w:val="26"/>
-            <w:szCs w:val="26"/>
-          </w:rPr>
-          <w:t>https://www.dropbox.com/s/vtia5pphhuja1gk/Project%20Vision.pdf</w:t>
-        </w:r>
-      </w:hyperlink>
-      <w:r>
-        <w:rPr>
-          <w:rFonts w:ascii="Times New Roman" w:hAnsi="Times New Roman" w:cs="Times New Roman"/>
-          <w:sz w:val="26"/>
-          <w:szCs w:val="26"/>
-        </w:rPr>
-        <w:t xml:space="preserve"> </w:t>
-      </w:r>
     </w:p>
     <w:p>
       <w:pPr>
@@ -11413,7 +11448,6 @@
           <w:sz w:val="26"/>
           <w:szCs w:val="26"/>
         </w:rPr>
-        <w:lastRenderedPageBreak/>
         <w:t>Người dùng đăng kí tài khoản còn có được lợi ích là chia sẻ các công thức chế biến thức uống từ café do mình nghĩ ra để chia sẻ với mọi người</w:t>
       </w:r>
       <w:r>
@@ -11426,8 +11460,8 @@
       </w:r>
     </w:p>
     <w:sectPr>
-      <w:headerReference w:type="default" r:id="rId15"/>
-      <w:footerReference w:type="default" r:id="rId16"/>
+      <w:headerReference w:type="default" r:id="rId14"/>
+      <w:footerReference w:type="default" r:id="rId15"/>
       <w:pgSz w:w="11907" w:h="16839" w:code="9"/>
       <w:pgMar w:top="1440" w:right="1080" w:bottom="1440" w:left="1080" w:header="720" w:footer="720" w:gutter="0"/>
       <w:pgNumType w:start="1"/>
@@ -11635,7 +11669,7 @@
                               <w:sz w:val="28"/>
                               <w:szCs w:val="28"/>
                             </w:rPr>
-                            <w:t>10</w:t>
+                            <w:t>9</w:t>
                           </w:r>
                           <w:r>
                             <w:rPr>
@@ -11781,7 +11815,7 @@
                         <w:sz w:val="28"/>
                         <w:szCs w:val="28"/>
                       </w:rPr>
-                      <w:t>10</w:t>
+                      <w:t>9</w:t>
                     </w:r>
                     <w:r>
                       <w:rPr>
@@ -15739,7 +15773,7 @@
 </file>
 
 <file path=customXml/itemProps2.xml><?xml version="1.0" encoding="utf-8"?>
-<ds:datastoreItem xmlns:ds="http://schemas.openxmlformats.org/officeDocument/2006/customXml" ds:itemID="{EF3693F3-76F6-4B66-B34B-887F8A05EF04}">
+<ds:datastoreItem xmlns:ds="http://schemas.openxmlformats.org/officeDocument/2006/customXml" ds:itemID="{301D11D2-6662-4892-9A78-661503463554}">
   <ds:schemaRefs>
     <ds:schemaRef ds:uri="http://schemas.openxmlformats.org/officeDocument/2006/bibliography"/>
   </ds:schemaRefs>

--- a/DoAnMonHoc/37_1241310_1241315_1241335_1241393_1241444/TaiLieuThuThapYeuCau/ThuThapYeuCau.docx
+++ b/DoAnMonHoc/37_1241310_1241315_1241335_1241393_1241444/TaiLieuThuThapYeuCau/ThuThapYeuCau.docx
@@ -1570,8 +1570,6 @@
               </w:rPr>
               <w:t>Trần Quang Hậu</w:t>
             </w:r>
-            <w:bookmarkStart w:id="10" w:name="_GoBack"/>
-            <w:bookmarkEnd w:id="10"/>
           </w:p>
         </w:tc>
       </w:tr>
@@ -1625,9 +1623,9 @@
           <w:szCs w:val="26"/>
         </w:rPr>
       </w:pPr>
-      <w:bookmarkStart w:id="11" w:name="_Toc376789129"/>
-      <w:bookmarkStart w:id="12" w:name="_Toc378276417"/>
-      <w:bookmarkStart w:id="13" w:name="_Toc379442391"/>
+      <w:bookmarkStart w:id="10" w:name="_Toc376789129"/>
+      <w:bookmarkStart w:id="11" w:name="_Toc378276417"/>
+      <w:bookmarkStart w:id="12" w:name="_Toc379442391"/>
       <w:r>
         <w:rPr>
           <w:sz w:val="44"/>
@@ -1666,9 +1664,9 @@
       </w:r>
       <w:bookmarkEnd w:id="6"/>
       <w:bookmarkEnd w:id="7"/>
+      <w:bookmarkEnd w:id="10"/>
       <w:bookmarkEnd w:id="11"/>
       <w:bookmarkEnd w:id="12"/>
-      <w:bookmarkEnd w:id="13"/>
       <w:r>
         <w:rPr>
           <w:rFonts w:eastAsiaTheme="minorHAnsi" w:cs="Times New Roman"/>
@@ -2905,10 +2903,10 @@
           <w:szCs w:val="26"/>
         </w:rPr>
       </w:pPr>
-      <w:bookmarkStart w:id="14" w:name="_Toc364448127"/>
-      <w:bookmarkStart w:id="15" w:name="_Toc367206894"/>
-      <w:bookmarkStart w:id="16" w:name="_Toc371951657"/>
-      <w:bookmarkStart w:id="17" w:name="_Toc379442392"/>
+      <w:bookmarkStart w:id="13" w:name="_Toc364448127"/>
+      <w:bookmarkStart w:id="14" w:name="_Toc367206894"/>
+      <w:bookmarkStart w:id="15" w:name="_Toc371951657"/>
+      <w:bookmarkStart w:id="16" w:name="_Toc379442392"/>
       <w:r>
         <w:rPr>
           <w:rFonts w:cs="Times New Roman"/>
@@ -2934,10 +2932,10 @@
         </w:rPr>
         <w:t>.</w:t>
       </w:r>
+      <w:bookmarkEnd w:id="13"/>
       <w:bookmarkEnd w:id="14"/>
       <w:bookmarkEnd w:id="15"/>
       <w:bookmarkEnd w:id="16"/>
-      <w:bookmarkEnd w:id="17"/>
     </w:p>
     <w:tbl>
       <w:tblPr>
@@ -3402,6 +3400,8 @@
                 <w:szCs w:val="26"/>
               </w:rPr>
             </w:pPr>
+            <w:bookmarkStart w:id="17" w:name="_GoBack"/>
+            <w:bookmarkEnd w:id="17"/>
           </w:p>
         </w:tc>
       </w:tr>
@@ -11614,7 +11614,7 @@
                               <w:sz w:val="28"/>
                               <w:szCs w:val="28"/>
                             </w:rPr>
-                            <w:t>9</w:t>
+                            <w:t>2</w:t>
                           </w:r>
                           <w:r>
                             <w:rPr>
@@ -11760,7 +11760,7 @@
                         <w:sz w:val="28"/>
                         <w:szCs w:val="28"/>
                       </w:rPr>
-                      <w:t>9</w:t>
+                      <w:t>2</w:t>
                     </w:r>
                     <w:r>
                       <w:rPr>
@@ -12087,7 +12087,7 @@
                               <w:sz w:val="28"/>
                               <w:szCs w:val="28"/>
                             </w:rPr>
-                            <w:t>Nhóm 11</w:t>
+                            <w:t>Nhóm 37</w:t>
                           </w:r>
                         </w:p>
                       </w:txbxContent>
@@ -12131,7 +12131,7 @@
                         <w:sz w:val="28"/>
                         <w:szCs w:val="28"/>
                       </w:rPr>
-                      <w:t>Nhóm 11</w:t>
+                      <w:t>Nhóm 37</w:t>
                     </w:r>
                   </w:p>
                 </w:txbxContent>
@@ -12213,7 +12213,157 @@
       <mc:AlternateContent>
         <mc:Choice Requires="wps">
           <w:drawing>
-            <wp:anchor distT="0" distB="0" distL="0" distR="0" simplePos="0" relativeHeight="251662336" behindDoc="0" locked="0" layoutInCell="1" allowOverlap="1" wp14:anchorId="7402432F" wp14:editId="15D84DC0">
+            <wp:anchor distT="0" distB="0" distL="114300" distR="114300" simplePos="0" relativeHeight="251664384" behindDoc="0" locked="0" layoutInCell="1" allowOverlap="1" wp14:anchorId="59DBC0F4" wp14:editId="5E86260F">
+              <wp:simplePos x="0" y="0"/>
+              <wp:positionH relativeFrom="column">
+                <wp:posOffset>3418367</wp:posOffset>
+              </wp:positionH>
+              <wp:positionV relativeFrom="paragraph">
+                <wp:posOffset>-159488</wp:posOffset>
+              </wp:positionV>
+              <wp:extent cx="3235783" cy="325120"/>
+              <wp:effectExtent l="0" t="0" r="0" b="0"/>
+              <wp:wrapNone/>
+              <wp:docPr id="2" name="Rectangle 2"/>
+              <wp:cNvGraphicFramePr/>
+              <a:graphic xmlns:a="http://schemas.openxmlformats.org/drawingml/2006/main">
+                <a:graphicData uri="http://schemas.microsoft.com/office/word/2010/wordprocessingShape">
+                  <wps:wsp>
+                    <wps:cNvSpPr/>
+                    <wps:spPr>
+                      <a:xfrm>
+                        <a:off x="0" y="0"/>
+                        <a:ext cx="3235783" cy="325120"/>
+                      </a:xfrm>
+                      <a:prstGeom prst="rect">
+                        <a:avLst/>
+                      </a:prstGeom>
+                      <a:noFill/>
+                      <a:ln>
+                        <a:noFill/>
+                      </a:ln>
+                    </wps:spPr>
+                    <wps:style>
+                      <a:lnRef idx="2">
+                        <a:schemeClr val="accent1">
+                          <a:shade val="50000"/>
+                        </a:schemeClr>
+                      </a:lnRef>
+                      <a:fillRef idx="1">
+                        <a:schemeClr val="accent1"/>
+                      </a:fillRef>
+                      <a:effectRef idx="0">
+                        <a:schemeClr val="accent1"/>
+                      </a:effectRef>
+                      <a:fontRef idx="minor">
+                        <a:schemeClr val="lt1"/>
+                      </a:fontRef>
+                    </wps:style>
+                    <wps:txbx>
+                      <w:txbxContent>
+                        <w:p>
+                          <w:pPr>
+                            <w:jc w:val="right"/>
+                            <w:rPr>
+                              <w:rFonts w:ascii="Times New Roman" w:hAnsi="Times New Roman" w:cs="Times New Roman"/>
+                              <w:color w:val="000000" w:themeColor="text1"/>
+                              <w:sz w:val="28"/>
+                              <w:szCs w:val="28"/>
+                            </w:rPr>
+                          </w:pPr>
+                          <w:r>
+                            <w:rPr>
+                              <w:rFonts w:ascii="Times New Roman" w:hAnsi="Times New Roman" w:cs="Times New Roman"/>
+                              <w:color w:val="000000" w:themeColor="text1"/>
+                              <w:sz w:val="28"/>
+                              <w:szCs w:val="28"/>
+                            </w:rPr>
+                            <w:t>Phân tích &amp; Quản lý yêu cầu phần mềm</w:t>
+                          </w:r>
+                        </w:p>
+                        <w:p>
+                          <w:pPr>
+                            <w:jc w:val="right"/>
+                            <w:rPr>
+                              <w:rFonts w:ascii="Times New Roman" w:hAnsi="Times New Roman" w:cs="Times New Roman"/>
+                              <w:color w:val="000000" w:themeColor="text1"/>
+                              <w:sz w:val="28"/>
+                              <w:szCs w:val="28"/>
+                            </w:rPr>
+                          </w:pPr>
+                        </w:p>
+                      </w:txbxContent>
+                    </wps:txbx>
+                    <wps:bodyPr rot="0" spcFirstLastPara="0" vertOverflow="overflow" horzOverflow="overflow" vert="horz" wrap="square" lIns="91440" tIns="45720" rIns="91440" bIns="45720" numCol="1" spcCol="0" rtlCol="0" fromWordArt="0" anchor="ctr" anchorCtr="0" forceAA="0" compatLnSpc="1">
+                      <a:prstTxWarp prst="textNoShape">
+                        <a:avLst/>
+                      </a:prstTxWarp>
+                      <a:noAutofit/>
+                    </wps:bodyPr>
+                  </wps:wsp>
+                </a:graphicData>
+              </a:graphic>
+              <wp14:sizeRelH relativeFrom="margin">
+                <wp14:pctWidth>0</wp14:pctWidth>
+              </wp14:sizeRelH>
+              <wp14:sizeRelV relativeFrom="margin">
+                <wp14:pctHeight>0</wp14:pctHeight>
+              </wp14:sizeRelV>
+            </wp:anchor>
+          </w:drawing>
+        </mc:Choice>
+        <mc:Fallback>
+          <w:pict>
+            <v:rect w14:anchorId="59DBC0F4" id="Rectangle 2" o:spid="_x0000_s1026" style="position:absolute;left:0;text-align:left;margin-left:269.15pt;margin-top:-12.55pt;width:254.8pt;height:25.6pt;z-index:251664384;visibility:visible;mso-wrap-style:square;mso-width-percent:0;mso-height-percent:0;mso-wrap-distance-left:9pt;mso-wrap-distance-top:0;mso-wrap-distance-right:9pt;mso-wrap-distance-bottom:0;mso-position-horizontal:absolute;mso-position-horizontal-relative:text;mso-position-vertical:absolute;mso-position-vertical-relative:text;mso-width-percent:0;mso-height-percent:0;mso-width-relative:margin;mso-height-relative:margin;v-text-anchor:middle" o:gfxdata="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" filled="f" stroked="f" strokeweight="2pt">
+              <v:textbox>
+                <w:txbxContent>
+                  <w:p>
+                    <w:pPr>
+                      <w:jc w:val="right"/>
+                      <w:rPr>
+                        <w:rFonts w:ascii="Times New Roman" w:hAnsi="Times New Roman" w:cs="Times New Roman"/>
+                        <w:color w:val="000000" w:themeColor="text1"/>
+                        <w:sz w:val="28"/>
+                        <w:szCs w:val="28"/>
+                      </w:rPr>
+                    </w:pPr>
+                    <w:r>
+                      <w:rPr>
+                        <w:rFonts w:ascii="Times New Roman" w:hAnsi="Times New Roman" w:cs="Times New Roman"/>
+                        <w:color w:val="000000" w:themeColor="text1"/>
+                        <w:sz w:val="28"/>
+                        <w:szCs w:val="28"/>
+                      </w:rPr>
+                      <w:t>Phân tích &amp; Quản lý yêu cầu phần mềm</w:t>
+                    </w:r>
+                  </w:p>
+                  <w:p>
+                    <w:pPr>
+                      <w:jc w:val="right"/>
+                      <w:rPr>
+                        <w:rFonts w:ascii="Times New Roman" w:hAnsi="Times New Roman" w:cs="Times New Roman"/>
+                        <w:color w:val="000000" w:themeColor="text1"/>
+                        <w:sz w:val="28"/>
+                        <w:szCs w:val="28"/>
+                      </w:rPr>
+                    </w:pPr>
+                  </w:p>
+                </w:txbxContent>
+              </v:textbox>
+            </v:rect>
+          </w:pict>
+        </mc:Fallback>
+      </mc:AlternateContent>
+    </w:r>
+    <w:r>
+      <w:rPr>
+        <w:rFonts w:ascii="Times New Roman" w:hAnsi="Times New Roman" w:cs="Times New Roman"/>
+        <w:noProof/>
+      </w:rPr>
+      <mc:AlternateContent>
+        <mc:Choice Requires="wps">
+          <w:drawing>
+            <wp:anchor distT="0" distB="0" distL="0" distR="0" simplePos="0" relativeHeight="251662336" behindDoc="0" locked="0" layoutInCell="1" allowOverlap="1" wp14:anchorId="4AD72AD5" wp14:editId="3B930904">
               <wp:simplePos x="0" y="0"/>
               <wp:positionH relativeFrom="leftMargin">
                 <wp:posOffset>228600</wp:posOffset>
@@ -12378,7 +12528,7 @@
       <mc:AlternateContent>
         <mc:Choice Requires="wpg">
           <w:drawing>
-            <wp:anchor distT="0" distB="0" distL="0" distR="0" simplePos="0" relativeHeight="251663360" behindDoc="0" locked="0" layoutInCell="1" allowOverlap="1" wp14:anchorId="73376CA5" wp14:editId="304FFBC4">
+            <wp:anchor distT="0" distB="0" distL="0" distR="0" simplePos="0" relativeHeight="251663360" behindDoc="0" locked="0" layoutInCell="1" allowOverlap="1" wp14:anchorId="12CDBDEA" wp14:editId="79FB7D37">
               <wp:simplePos x="0" y="0"/>
               <wp:positionH relativeFrom="margin">
                 <wp:posOffset>-457200</wp:posOffset>
@@ -12516,13 +12666,13 @@
         </mc:Choice>
         <mc:Fallback>
           <w:pict>
-            <v:group w14:anchorId="73376CA5" id="Group 6" o:spid="_x0000_s1027" style="position:absolute;left:0;text-align:left;margin-left:-36pt;margin-top:-718.95pt;width:555.55pt;height:25.2pt;z-index:251663360;mso-wrap-distance-left:0;mso-wrap-distance-right:0;mso-position-horizontal-relative:margin;mso-position-vertical-relative:bottom-margin-area;mso-width-relative:margin;mso-height-relative:margin" coordsize="59471,3238" o:gfxdata="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">
-              <v:rect id="Rectangle 7" o:spid="_x0000_s1028" style="position:absolute;left:35;width:59436;height:188;visibility:visible;mso-wrap-style:square;v-text-anchor:middle" o:gfxdata="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" fillcolor="black [3213]" stroked="f" strokeweight="2pt"/>
+            <v:group w14:anchorId="12CDBDEA" id="Group 6" o:spid="_x0000_s1028" style="position:absolute;left:0;text-align:left;margin-left:-36pt;margin-top:-718.95pt;width:555.55pt;height:25.2pt;z-index:251663360;mso-wrap-distance-left:0;mso-wrap-distance-right:0;mso-position-horizontal-relative:margin;mso-position-vertical-relative:bottom-margin-area;mso-width-relative:margin;mso-height-relative:margin" coordsize="59471,3238" o:gfxdata="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">
+              <v:rect id="Rectangle 7" o:spid="_x0000_s1029" style="position:absolute;left:35;width:59436;height:188;visibility:visible;mso-wrap-style:square;v-text-anchor:middle" o:gfxdata="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" fillcolor="black [3213]" stroked="f" strokeweight="2pt"/>
               <v:shapetype id="_x0000_t202" coordsize="21600,21600" o:spt="202" path="m,l,21600r21600,l21600,xe">
                 <v:stroke joinstyle="miter"/>
                 <v:path gradientshapeok="t" o:connecttype="rect"/>
               </v:shapetype>
-              <v:shape id="Text Box 8" o:spid="_x0000_s1029" type="#_x0000_t202" style="position:absolute;top:666;width:59436;height:2572;visibility:visible;mso-wrap-style:square;v-text-anchor:bottom" o:gfxdata="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" filled="f" stroked="f" strokeweight=".5pt">
+              <v:shape id="Text Box 8" o:spid="_x0000_s1030" type="#_x0000_t202" style="position:absolute;top:666;width:59436;height:2572;visibility:visible;mso-wrap-style:square;v-text-anchor:bottom" o:gfxdata="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" filled="f" stroked="f" strokeweight=".5pt">
                 <v:textbox inset=",,,0">
                   <w:txbxContent>
                     <w:p>
@@ -12546,152 +12696,6 @@
               </v:shape>
               <w10:wrap type="square" anchorx="margin" anchory="margin"/>
             </v:group>
-          </w:pict>
-        </mc:Fallback>
-      </mc:AlternateContent>
-    </w:r>
-    <w:r>
-      <w:rPr>
-        <w:rFonts w:ascii="Times New Roman" w:hAnsi="Times New Roman" w:cs="Times New Roman"/>
-        <w:noProof/>
-      </w:rPr>
-      <mc:AlternateContent>
-        <mc:Choice Requires="wps">
-          <w:drawing>
-            <wp:anchor distT="0" distB="0" distL="114300" distR="114300" simplePos="0" relativeHeight="251664384" behindDoc="0" locked="0" layoutInCell="1" allowOverlap="1" wp14:anchorId="43C3B3E0" wp14:editId="45D87151">
-              <wp:simplePos x="0" y="0"/>
-              <wp:positionH relativeFrom="column">
-                <wp:posOffset>3933908</wp:posOffset>
-              </wp:positionH>
-              <wp:positionV relativeFrom="paragraph">
-                <wp:posOffset>-155049</wp:posOffset>
-              </wp:positionV>
-              <wp:extent cx="2725420" cy="325478"/>
-              <wp:effectExtent l="0" t="0" r="0" b="0"/>
-              <wp:wrapNone/>
-              <wp:docPr id="2" name="Rectangle 2"/>
-              <wp:cNvGraphicFramePr/>
-              <a:graphic xmlns:a="http://schemas.openxmlformats.org/drawingml/2006/main">
-                <a:graphicData uri="http://schemas.microsoft.com/office/word/2010/wordprocessingShape">
-                  <wps:wsp>
-                    <wps:cNvSpPr/>
-                    <wps:spPr>
-                      <a:xfrm>
-                        <a:off x="0" y="0"/>
-                        <a:ext cx="2725420" cy="325478"/>
-                      </a:xfrm>
-                      <a:prstGeom prst="rect">
-                        <a:avLst/>
-                      </a:prstGeom>
-                      <a:noFill/>
-                      <a:ln>
-                        <a:noFill/>
-                      </a:ln>
-                    </wps:spPr>
-                    <wps:style>
-                      <a:lnRef idx="2">
-                        <a:schemeClr val="accent1">
-                          <a:shade val="50000"/>
-                        </a:schemeClr>
-                      </a:lnRef>
-                      <a:fillRef idx="1">
-                        <a:schemeClr val="accent1"/>
-                      </a:fillRef>
-                      <a:effectRef idx="0">
-                        <a:schemeClr val="accent1"/>
-                      </a:effectRef>
-                      <a:fontRef idx="minor">
-                        <a:schemeClr val="lt1"/>
-                      </a:fontRef>
-                    </wps:style>
-                    <wps:txbx>
-                      <w:txbxContent>
-                        <w:p>
-                          <w:pPr>
-                            <w:jc w:val="right"/>
-                            <w:rPr>
-                              <w:rFonts w:ascii="Times New Roman" w:hAnsi="Times New Roman" w:cs="Times New Roman"/>
-                              <w:color w:val="000000" w:themeColor="text1"/>
-                              <w:sz w:val="28"/>
-                              <w:szCs w:val="28"/>
-                            </w:rPr>
-                          </w:pPr>
-                          <w:r>
-                            <w:rPr>
-                              <w:rFonts w:ascii="Times New Roman" w:hAnsi="Times New Roman" w:cs="Times New Roman"/>
-                              <w:color w:val="000000" w:themeColor="text1"/>
-                              <w:sz w:val="28"/>
-                              <w:szCs w:val="28"/>
-                            </w:rPr>
-                            <w:t xml:space="preserve">GVHD: </w:t>
-                          </w:r>
-                          <w:r>
-                            <w:rPr>
-                              <w:rFonts w:ascii="Times New Roman" w:hAnsi="Times New Roman" w:cs="Times New Roman"/>
-                              <w:color w:val="000000" w:themeColor="text1"/>
-                              <w:sz w:val="28"/>
-                              <w:szCs w:val="28"/>
-                            </w:rPr>
-                            <w:t>Lâm Quang Vũ</w:t>
-                          </w:r>
-                        </w:p>
-                      </w:txbxContent>
-                    </wps:txbx>
-                    <wps:bodyPr rot="0" spcFirstLastPara="0" vertOverflow="overflow" horzOverflow="overflow" vert="horz" wrap="square" lIns="91440" tIns="45720" rIns="91440" bIns="45720" numCol="1" spcCol="0" rtlCol="0" fromWordArt="0" anchor="ctr" anchorCtr="0" forceAA="0" compatLnSpc="1">
-                      <a:prstTxWarp prst="textNoShape">
-                        <a:avLst/>
-                      </a:prstTxWarp>
-                      <a:noAutofit/>
-                    </wps:bodyPr>
-                  </wps:wsp>
-                </a:graphicData>
-              </a:graphic>
-              <wp14:sizeRelH relativeFrom="margin">
-                <wp14:pctWidth>0</wp14:pctWidth>
-              </wp14:sizeRelH>
-              <wp14:sizeRelV relativeFrom="margin">
-                <wp14:pctHeight>0</wp14:pctHeight>
-              </wp14:sizeRelV>
-            </wp:anchor>
-          </w:drawing>
-        </mc:Choice>
-        <mc:Fallback>
-          <w:pict>
-            <v:rect w14:anchorId="43C3B3E0" id="Rectangle 2" o:spid="_x0000_s1030" style="position:absolute;left:0;text-align:left;margin-left:309.75pt;margin-top:-12.2pt;width:214.6pt;height:25.65pt;z-index:251664384;visibility:visible;mso-wrap-style:square;mso-width-percent:0;mso-height-percent:0;mso-wrap-distance-left:9pt;mso-wrap-distance-top:0;mso-wrap-distance-right:9pt;mso-wrap-distance-bottom:0;mso-position-horizontal:absolute;mso-position-horizontal-relative:text;mso-position-vertical:absolute;mso-position-vertical-relative:text;mso-width-percent:0;mso-height-percent:0;mso-width-relative:margin;mso-height-relative:margin;v-text-anchor:middle" o:gfxdata="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" filled="f" stroked="f" strokeweight="2pt">
-              <v:textbox>
-                <w:txbxContent>
-                  <w:p>
-                    <w:pPr>
-                      <w:jc w:val="right"/>
-                      <w:rPr>
-                        <w:rFonts w:ascii="Times New Roman" w:hAnsi="Times New Roman" w:cs="Times New Roman"/>
-                        <w:color w:val="000000" w:themeColor="text1"/>
-                        <w:sz w:val="28"/>
-                        <w:szCs w:val="28"/>
-                      </w:rPr>
-                    </w:pPr>
-                    <w:r>
-                      <w:rPr>
-                        <w:rFonts w:ascii="Times New Roman" w:hAnsi="Times New Roman" w:cs="Times New Roman"/>
-                        <w:color w:val="000000" w:themeColor="text1"/>
-                        <w:sz w:val="28"/>
-                        <w:szCs w:val="28"/>
-                      </w:rPr>
-                      <w:t xml:space="preserve">GVHD: </w:t>
-                    </w:r>
-                    <w:r>
-                      <w:rPr>
-                        <w:rFonts w:ascii="Times New Roman" w:hAnsi="Times New Roman" w:cs="Times New Roman"/>
-                        <w:color w:val="000000" w:themeColor="text1"/>
-                        <w:sz w:val="28"/>
-                        <w:szCs w:val="28"/>
-                      </w:rPr>
-                      <w:t>Lâm Quang Vũ</w:t>
-                    </w:r>
-                  </w:p>
-                </w:txbxContent>
-              </v:textbox>
-            </v:rect>
           </w:pict>
         </mc:Fallback>
       </mc:AlternateContent>
@@ -15773,7 +15777,7 @@
 </file>
 
 <file path=customXml/itemProps2.xml><?xml version="1.0" encoding="utf-8"?>
-<ds:datastoreItem xmlns:ds="http://schemas.openxmlformats.org/officeDocument/2006/customXml" ds:itemID="{301D11D2-6662-4892-9A78-661503463554}">
+<ds:datastoreItem xmlns:ds="http://schemas.openxmlformats.org/officeDocument/2006/customXml" ds:itemID="{EDBB2CB2-93CD-46F8-86AF-A9CED87BAF85}">
   <ds:schemaRefs>
     <ds:schemaRef ds:uri="http://schemas.openxmlformats.org/officeDocument/2006/bibliography"/>
   </ds:schemaRefs>
